--- a/Notebooks/covid-19-caution/Understanding Covid-19 societal interaction/Backup of Understanding Covid-19 societal interaction.docx
+++ b/Notebooks/covid-19-caution/Understanding Covid-19 societal interaction/Backup of Understanding Covid-19 societal interaction.docx
@@ -40,10 +40,16 @@
       <w:r>
         <w:t>European Centre for Living Technology</w:t>
       </w:r>
+      <w:r>
+        <w:t>, Venice, Italy</w:t>
+      </w:r>
     </w:p>
     <w:p>
       <w:r>
         <w:t>Chemelion Inc.</w:t>
+      </w:r>
+      <w:r>
+        <w:t>, San Francisco, USA</w:t>
       </w:r>
     </w:p>
     <w:p/>
@@ -70,7 +76,16 @@
         <w:t xml:space="preserve">early </w:t>
       </w:r>
       <w:r>
-        <w:t>SIR model</w:t>
+        <w:t>SIR</w:t>
+      </w:r>
+      <w:r>
+        <w:t xml:space="preserve"> </w:t>
+      </w:r>
+      <w:r>
+        <w:t>model</w:t>
+      </w:r>
+      <w:r>
+        <w:t>s</w:t>
       </w:r>
       <w:r>
         <w:t xml:space="preserve"> </w:t>
@@ -259,13 +274,19 @@
         <w:t>S</w:t>
       </w:r>
       <w:r>
-        <w:t>usceptible-</w:t>
+        <w:t>usceptible</w:t>
+      </w:r>
+      <w:r>
+        <w:t xml:space="preserve">, </w:t>
       </w:r>
       <w:r>
         <w:t>I</w:t>
       </w:r>
       <w:r>
-        <w:t>nfective-</w:t>
+        <w:t>nfective</w:t>
+      </w:r>
+      <w:r>
+        <w:t xml:space="preserve">, and </w:t>
       </w:r>
       <w:r>
         <w:t>R</w:t>
@@ -286,7 +307,10 @@
         <w:t xml:space="preserve">both </w:t>
       </w:r>
       <w:r>
-        <w:t xml:space="preserve">to more differentiated models like SEIR </w:t>
+        <w:t>to more differentiated models like SEIR</w:t>
+      </w:r>
+      <w:r>
+        <w:t xml:space="preserve"> </w:t>
       </w:r>
       <w:r>
         <w:fldChar w:fldCharType="begin">
@@ -1342,7 +1366,16 @@
         <w:t>connection with</w:t>
       </w:r>
       <w:r>
-        <w:t xml:space="preserve"> big data</w:t>
+        <w:t xml:space="preserve"> </w:t>
+      </w:r>
+      <w:r>
+        <w:t>detailed population data (</w:t>
+      </w:r>
+      <w:r>
+        <w:t>big data</w:t>
+      </w:r>
+      <w:r>
+        <w:t>)</w:t>
       </w:r>
       <w:r>
         <w:t xml:space="preserve"> </w:t>
@@ -1476,7 +1509,13 @@
         <w:t>,</w:t>
       </w:r>
       <w:r>
-        <w:t xml:space="preserve"> understanding of cause and effect can be gained in detailed agent models</w:t>
+        <w:t xml:space="preserve"> cause and effect can be </w:t>
+      </w:r>
+      <w:r>
+        <w:t>analys</w:t>
+      </w:r>
+      <w:r>
+        <w:t>ed in detailed agent models</w:t>
       </w:r>
       <w:r>
         <w:t xml:space="preserve"> </w:t>
@@ -1605,13 +1644,7 @@
         <w:fldChar w:fldCharType="end"/>
       </w:r>
       <w:r>
-        <w:t xml:space="preserve">, with differentiated individuals and their interactions characterized by statistically representative properties or behaviours matched to </w:t>
-      </w:r>
-      <w:r>
-        <w:t xml:space="preserve">detailed </w:t>
-      </w:r>
-      <w:r>
-        <w:t xml:space="preserve">population data. </w:t>
+        <w:t xml:space="preserve">. </w:t>
       </w:r>
       <w:r>
         <w:t xml:space="preserve">However, certain key features of the Covid-19 pandemic data </w:t>
@@ -1638,16 +1671,61 @@
         <w:t xml:space="preserve"> the remarkabl</w:t>
       </w:r>
       <w:r>
-        <w:t>e</w:t>
-      </w:r>
-      <w:r>
-        <w:t xml:space="preserve"> global linearity in the cumulative confirmed cases </w:t>
-      </w:r>
-      <w:r>
-        <w:t xml:space="preserve">is poorly understood, e.g. potentially arising from a small world effect </w:t>
-      </w:r>
-      <w:r>
-        <w:t xml:space="preserve">as a power law </w:t>
+        <w:t xml:space="preserve">y common extended </w:t>
+      </w:r>
+      <w:r>
+        <w:t>linear</w:t>
+      </w:r>
+      <w:r>
+        <w:t xml:space="preserve"> phase</w:t>
+      </w:r>
+      <w:r>
+        <w:t xml:space="preserve"> in </w:t>
+      </w:r>
+      <w:r>
+        <w:t>countries’</w:t>
+      </w:r>
+      <w:r>
+        <w:t xml:space="preserve"> cumulative confirmed cases </w:t>
+      </w:r>
+      <w:r>
+        <w:t>is poorly understood</w:t>
+      </w:r>
+      <w:r>
+        <w:t>.</w:t>
+      </w:r>
+      <w:r>
+        <w:t xml:space="preserve"> </w:t>
+      </w:r>
+      <w:r>
+        <w:t>While</w:t>
+      </w:r>
+      <w:r>
+        <w:t xml:space="preserve"> small world </w:t>
+      </w:r>
+      <w:r>
+        <w:t xml:space="preserve">network </w:t>
+      </w:r>
+      <w:r>
+        <w:t>effect</w:t>
+      </w:r>
+      <w:r>
+        <w:t>s</w:t>
+      </w:r>
+      <w:r>
+        <w:t xml:space="preserve"> </w:t>
+      </w:r>
+      <w:r>
+        <w:t>may account for</w:t>
+      </w:r>
+      <w:r>
+        <w:t xml:space="preserve"> </w:t>
+      </w:r>
+      <w:r>
+        <w:t>non-exponential early growth</w:t>
+      </w:r>
+      <w:r>
+        <w:t xml:space="preserve"> </w:t>
       </w:r>
       <w:r>
         <w:fldChar w:fldCharType="begin"/>
@@ -1668,43 +1746,37 @@
         <w:fldChar w:fldCharType="end"/>
       </w:r>
       <w:r>
+        <w:t>, they do not</w:t>
+      </w:r>
+      <w:r>
         <w:t xml:space="preserve"> </w:t>
       </w:r>
       <w:r>
-        <w:t>(but why with exponent one?)</w:t>
+        <w:t>explain</w:t>
+      </w:r>
+      <w:r>
+        <w:t xml:space="preserve"> the linear saturation effect</w:t>
+      </w:r>
+      <w:r>
+        <w:t xml:space="preserve"> well below levels required for “herd immunity”</w:t>
       </w:r>
       <w:r>
         <w:t xml:space="preserve">. </w:t>
       </w:r>
       <w:r>
-        <w:t>Furthermore, the dominant country response curves show a prolonged near constant growth rate appearing long before the (</w:t>
-      </w:r>
-      <w:r>
-        <w:t>“</w:t>
-      </w:r>
-      <w:r>
-        <w:t>herd immunity</w:t>
-      </w:r>
-      <w:r>
-        <w:t>”</w:t>
-      </w:r>
-      <w:r>
-        <w:t>) saturation of the population with recovered individuals.</w:t>
-      </w:r>
-      <w:r>
-        <w:t xml:space="preserve"> </w:t>
-      </w:r>
-      <w:r>
-        <w:t xml:space="preserve"> </w:t>
-      </w:r>
-      <w:r>
         <w:t xml:space="preserve">In this letter, we show that central features of this societal response complexity can </w:t>
       </w:r>
       <w:r>
         <w:t xml:space="preserve">indeed </w:t>
       </w:r>
       <w:r>
-        <w:t xml:space="preserve">be understood using the S(E)IR family of models by means of a </w:t>
+        <w:t>be understood using the S(E)IR</w:t>
+      </w:r>
+      <w:r>
+        <w:t>(D)</w:t>
+      </w:r>
+      <w:r>
+        <w:t xml:space="preserve"> family of models by means of a </w:t>
       </w:r>
       <w:r>
         <w:t>single</w:t>
@@ -1735,19 +1807,31 @@
         <w:t>strong</w:t>
       </w:r>
       <w:r>
-        <w:t xml:space="preserve"> effects of the Covid-19 virus on health, social well-being and the economy, it can increasingly appear that</w:t>
-      </w:r>
-      <w:r>
-        <w:t xml:space="preserve"> in order</w:t>
+        <w:t xml:space="preserve"> effects of the Covid-19 virus on health, social well-being and the economy, it </w:t>
+      </w:r>
+      <w:r>
+        <w:t>may</w:t>
+      </w:r>
+      <w:r>
+        <w:t xml:space="preserve"> appear that</w:t>
       </w:r>
       <w:r>
         <w:t xml:space="preserve"> </w:t>
       </w:r>
       <w:r>
-        <w:t xml:space="preserve">to capture what is happening </w:t>
-      </w:r>
-      <w:r>
-        <w:t>every aspect of society must be modelled in detail</w:t>
+        <w:t>explanation requires</w:t>
+      </w:r>
+      <w:r>
+        <w:t xml:space="preserve"> </w:t>
+      </w:r>
+      <w:r>
+        <w:t xml:space="preserve">every aspect of society </w:t>
+      </w:r>
+      <w:r>
+        <w:t xml:space="preserve">to </w:t>
+      </w:r>
+      <w:r>
+        <w:t>be modelled in detail</w:t>
       </w:r>
       <w:r>
         <w:t>:</w:t>
@@ -1789,13 +1873,13 @@
         <w:t>However</w:t>
       </w:r>
       <w:r>
-        <w:t xml:space="preserve">, the </w:t>
-      </w:r>
-      <w:r>
-        <w:t>above</w:t>
-      </w:r>
-      <w:r>
-        <w:t xml:space="preserve"> global linearity in the</w:t>
+        <w:t xml:space="preserve">, </w:t>
+      </w:r>
+      <w:r>
+        <w:t xml:space="preserve">the prolonged near linear response both </w:t>
+      </w:r>
+      <w:r>
+        <w:t>in the</w:t>
       </w:r>
       <w:r>
         <w:t xml:space="preserve"> cumulative</w:t>
@@ -1804,7 +1888,13 @@
         <w:t xml:space="preserve"> </w:t>
       </w:r>
       <w:r>
-        <w:t>number of Corona cases as well as the commonly observed prolonged near linear response in individual populations can be understood as a generic human response to the epidemic in the age of information</w:t>
+        <w:t>number of Corona cases as well as th</w:t>
+      </w:r>
+      <w:r>
+        <w:t>ose</w:t>
+      </w:r>
+      <w:r>
+        <w:t xml:space="preserve"> in individual populations can be understood as a generic human response to the epidemic in the age of information</w:t>
       </w:r>
       <w:r>
         <w:t>.</w:t>
@@ -1855,7 +1945,29 @@
         <w:t xml:space="preserve"> This was in-line with standard epidemiological modelling that relates the epidemic proliferation peak and subsequent decline to the advent of a significant fraction of the population becoming immune to the disease. </w:t>
       </w:r>
       <w:r>
-        <w:t>Contemplating the linear global data, see Fig. 1, the author was struck by the similarities with bacterial viral proliferation kinetics inside a single cell and in evolution experiments in vitro, which systematically show exponential growth giving way to linear growth in the absence of immunity. The fundamental reason for this is specific resource limitation, for example of the Q</w:t>
+        <w:t xml:space="preserve">Contemplating the linear global data, see Fig. 1, the author was struck by the similarities with bacterial viral proliferation kinetics inside a single cell and in evolution experiments </w:t>
+      </w:r>
+      <w:r>
+        <w:rPr>
+          <w:i/>
+          <w:iCs/>
+        </w:rPr>
+        <w:t>in vitro</w:t>
+      </w:r>
+      <w:r>
+        <w:t>, which systematically show exponential growth giving way to linear growth in the absence of immunity</w:t>
+      </w:r>
+      <w:r>
+        <w:t xml:space="preserve"> </w:t>
+      </w:r>
+      <w:r>
+        <w:rPr>
+          <w:color w:val="FF0000"/>
+        </w:rPr>
+        <w:t>[Ref]</w:t>
+      </w:r>
+      <w:r>
+        <w:t>. The fundamental reason for this is specific resource limitation, for example of the Q</w:t>
       </w:r>
       <w:r>
         <w:t xml:space="preserve">ß viral </w:t>
@@ -1864,10 +1976,34 @@
         <w:t>replicase enzymes</w:t>
       </w:r>
       <w:r>
-        <w:t xml:space="preserve"> responsible for copying the RNA viral genome. This is, like the nesting site limitation in bird populations, a straightforward thing: when most replicase enzymes are occupied in the copying process with a particular RNA genome, they are not available for proliferation of other RNA, and the throughput of copied RNA becomes a constant, limited by the turnover throughput of such copier enzymes.</w:t>
-      </w:r>
-      <w:r>
-        <w:t xml:space="preserve"> The author wondered if a somewhat similar mechanism could account for the observed linear growth phase for Covid-19 in societies shown in Fig. 1.</w:t>
+        <w:t xml:space="preserve"> responsible for copying the RNA viral genome</w:t>
+      </w:r>
+      <w:r>
+        <w:t xml:space="preserve"> </w:t>
+      </w:r>
+      <w:r>
+        <w:rPr>
+          <w:color w:val="FF0000"/>
+        </w:rPr>
+        <w:t>[Ref]</w:t>
+      </w:r>
+      <w:r>
+        <w:t>. This is, like the nesting site limitation in bird populations, a straightforward thing: when most replicase enzymes are occupied in the copying process with a particular RNA genome, they are not available for proliferation of other RNA, and the throughput of copied RNA becomes a constant, limited by the throughput of such cop</w:t>
+      </w:r>
+      <w:r>
+        <w:t>ying</w:t>
+      </w:r>
+      <w:r>
+        <w:t xml:space="preserve"> enzymes.</w:t>
+      </w:r>
+      <w:r>
+        <w:t xml:space="preserve"> The author wondered if a </w:t>
+      </w:r>
+      <w:r>
+        <w:t>related</w:t>
+      </w:r>
+      <w:r>
+        <w:t xml:space="preserve"> mechanism could account for the observed linear growth phase for Covid-19 in societies shown in Fig. 1.</w:t>
       </w:r>
     </w:p>
     <w:p>
@@ -1880,7 +2016,518 @@
         <w:jc w:val="both"/>
       </w:pPr>
       <w:r>
+        <w:t xml:space="preserve">We add </w:t>
+      </w:r>
+      <w:r>
+        <w:t xml:space="preserve">an </w:t>
+      </w:r>
+      <w:r>
+        <w:t xml:space="preserve">endogenous </w:t>
+      </w:r>
+      <w:r>
+        <w:t xml:space="preserve">informed </w:t>
+      </w:r>
+      <w:r>
+        <w:t xml:space="preserve">human cautionary response to simple compartmentalized models in the following way. </w:t>
+      </w:r>
+      <w:r>
+        <w:t>We split the population of susceptible individuals S into two classes S and S</w:t>
+      </w:r>
+      <w:r>
+        <w:rPr>
+          <w:vertAlign w:val="subscript"/>
+        </w:rPr>
+        <w:t>c</w:t>
+      </w:r>
+      <w:r>
+        <w:t xml:space="preserve">, the former acting unaffectedly and hence experiencing exposure to the virus </w:t>
+      </w:r>
+      <w:r>
         <w:lastRenderedPageBreak/>
+        <w:t>at the initial rate, the latter exercising informed caution and hence reducing their exposure to the virus by a factor c</w:t>
+      </w:r>
+      <w:r>
+        <w:rPr>
+          <w:vertAlign w:val="subscript"/>
+        </w:rPr>
+        <w:t>0</w:t>
+      </w:r>
+      <w:r>
+        <w:t xml:space="preserve">&lt;1. </w:t>
+      </w:r>
+      <w:r>
+        <w:t xml:space="preserve">We </w:t>
+      </w:r>
+      <w:r>
+        <w:t xml:space="preserve">then </w:t>
+      </w:r>
+      <w:r>
+        <w:t>identify the subpopulation</w:t>
+      </w:r>
+      <w:r>
+        <w:t xml:space="preserve"> </w:t>
+      </w:r>
+      <w:r>
+        <w:t xml:space="preserve">C </w:t>
+      </w:r>
+      <w:r>
+        <w:t>in the deterministic population model most indicative of the negative impact of the disease for the population</w:t>
+      </w:r>
+      <w:r>
+        <w:t>, as the trigger for this response</w:t>
+      </w:r>
+      <w:r>
+        <w:t xml:space="preserve">. For example, in the case of the simple SIR model, it is the class </w:t>
+      </w:r>
+      <w:r>
+        <w:t>C=</w:t>
+      </w:r>
+      <w:r>
+        <w:t xml:space="preserve">I of infected individuals, and </w:t>
+      </w:r>
+      <w:r>
+        <w:t xml:space="preserve">more realistically </w:t>
+      </w:r>
+      <w:r>
+        <w:t>in the SEI3R model, which adds an exposed class E of not yet infectious individuals and two additional classes I</w:t>
+      </w:r>
+      <w:r>
+        <w:rPr>
+          <w:vertAlign w:val="subscript"/>
+        </w:rPr>
+        <w:t>2</w:t>
+      </w:r>
+      <w:r>
+        <w:t xml:space="preserve"> and I</w:t>
+      </w:r>
+      <w:r>
+        <w:rPr>
+          <w:vertAlign w:val="subscript"/>
+        </w:rPr>
+        <w:t xml:space="preserve">3 </w:t>
+      </w:r>
+      <w:r>
+        <w:t xml:space="preserve">of infectious individuals (in hospital and in intensive care respectively), it is the class </w:t>
+      </w:r>
+      <w:r>
+        <w:t>C=</w:t>
+      </w:r>
+      <w:r>
+        <w:t>I</w:t>
+      </w:r>
+      <w:r>
+        <w:rPr>
+          <w:vertAlign w:val="subscript"/>
+        </w:rPr>
+        <w:t xml:space="preserve">3.  </w:t>
+      </w:r>
+      <w:r>
+        <w:t xml:space="preserve">Although </w:t>
+      </w:r>
+      <w:r>
+        <w:t xml:space="preserve">one may expect that </w:t>
+      </w:r>
+      <w:r>
+        <w:t xml:space="preserve">the number of deaths also dramatically influences the execution of caution, it is a cumulative category which does not reflect the current situation as </w:t>
+      </w:r>
+      <w:r>
+        <w:t xml:space="preserve">does </w:t>
+      </w:r>
+      <w:r>
+        <w:t>I or I</w:t>
+      </w:r>
+      <w:r>
+        <w:rPr>
+          <w:vertAlign w:val="subscript"/>
+        </w:rPr>
+        <w:t>3</w:t>
+      </w:r>
+      <w:r>
+        <w:t xml:space="preserve">. In fact, the daily number of deaths would be an appropriate </w:t>
+      </w:r>
+      <w:proofErr w:type="gramStart"/>
+      <w:r>
+        <w:t>indicator</w:t>
+      </w:r>
+      <w:proofErr w:type="gramEnd"/>
+      <w:r>
+        <w:t xml:space="preserve"> </w:t>
+      </w:r>
+      <w:r>
+        <w:t>but this</w:t>
+      </w:r>
+      <w:r>
+        <w:t xml:space="preserve"> is </w:t>
+      </w:r>
+      <w:r>
+        <w:t>simply</w:t>
+      </w:r>
+      <w:r>
+        <w:t xml:space="preserve"> </w:t>
+      </w:r>
+      <w:r>
+        <w:t xml:space="preserve">proportional to I in the </w:t>
+      </w:r>
+      <w:r>
+        <w:t>SIR model and I</w:t>
+      </w:r>
+      <w:r>
+        <w:rPr>
+          <w:vertAlign w:val="subscript"/>
+        </w:rPr>
+        <w:t>3</w:t>
+      </w:r>
+      <w:r>
+        <w:t xml:space="preserve"> in the SEI3R model.</w:t>
+      </w:r>
+    </w:p>
+    <w:p>
+      <w:pPr>
+        <w:jc w:val="both"/>
+      </w:pPr>
+    </w:p>
+    <w:p>
+      <w:pPr>
+        <w:jc w:val="both"/>
+      </w:pPr>
+      <w:r>
+        <w:t>To capture the response to this cautionary trigger</w:t>
+      </w:r>
+      <w:r>
+        <w:t>,</w:t>
+      </w:r>
+      <w:r>
+        <w:t xml:space="preserve"> we </w:t>
+      </w:r>
+      <w:r>
+        <w:t xml:space="preserve">first </w:t>
+      </w:r>
+      <w:r>
+        <w:t>employ</w:t>
+      </w:r>
+      <w:r>
+        <w:t xml:space="preserve"> a simple </w:t>
+      </w:r>
+      <w:r>
+        <w:t xml:space="preserve">reaction mechanism: a </w:t>
+      </w:r>
+      <w:r>
+        <w:t xml:space="preserve">reversible caution binding mechanism. </w:t>
+      </w:r>
+      <w:r>
+        <w:t xml:space="preserve">As we will see below, we could also use a threshold trigger response familiar in nerve cells. </w:t>
+      </w:r>
+      <w:r>
+        <w:t xml:space="preserve">The simple reversible caution model involves </w:t>
+      </w:r>
+      <w:r>
+        <w:t xml:space="preserve">both </w:t>
+      </w:r>
+      <w:r>
+        <w:t xml:space="preserve">a transition of unaffected susceptible individuals </w:t>
+      </w:r>
+      <w:r>
+        <w:t xml:space="preserve">S </w:t>
+      </w:r>
+      <w:r>
+        <w:t>to cautious individuals</w:t>
+      </w:r>
+      <w:r>
+        <w:t xml:space="preserve"> S</w:t>
+      </w:r>
+      <w:r>
+        <w:rPr>
+          <w:vertAlign w:val="subscript"/>
+        </w:rPr>
+        <w:t>c</w:t>
+      </w:r>
+      <w:r>
+        <w:t xml:space="preserve">, </w:t>
+      </w:r>
+      <w:r>
+        <w:t xml:space="preserve">with a rate </w:t>
+      </w:r>
+      <w:r>
+        <w:t>proportional to the product of their densities in the population (as in the law of mass action for chemical interactions</w:t>
+      </w:r>
+      <w:r>
+        <w:t>,</w:t>
+      </w:r>
+      <w:r>
+        <w:t xml:space="preserve"> </w:t>
+      </w:r>
+      <w:r>
+        <w:t>this</w:t>
+      </w:r>
+      <w:r>
+        <w:t xml:space="preserve"> captures the frequency of interactions), as well as a reverse transition from cautious individuals to individuals acting unaffectedly, proportional to the density of cautious individuals (</w:t>
+      </w:r>
+      <w:r>
+        <w:t>resulting</w:t>
+      </w:r>
+      <w:r>
+        <w:t xml:space="preserve"> in a natural </w:t>
+      </w:r>
+      <w:r>
+        <w:t xml:space="preserve">single exponential </w:t>
+      </w:r>
+      <w:r>
+        <w:t>decay of caution</w:t>
+      </w:r>
+      <w:r>
+        <w:t xml:space="preserve"> in time). The mechanism and equations of two representative endogenous caution models are shown in Fig. 3. Note that </w:t>
+      </w:r>
+      <w:r>
+        <w:t xml:space="preserve">in this </w:t>
+      </w:r>
+      <w:r>
+        <w:t>first approach</w:t>
+      </w:r>
+      <w:r>
+        <w:t xml:space="preserve">, </w:t>
+      </w:r>
+      <w:r>
+        <w:t xml:space="preserve">we do not distinguish between cautious and </w:t>
+      </w:r>
+      <w:r>
+        <w:t>non-</w:t>
+      </w:r>
+      <w:r>
+        <w:t xml:space="preserve">cautious exposed or infected individuals I. </w:t>
+      </w:r>
+      <w:r>
+        <w:t>We have tested the impact of making this distinction in a second set of models</w:t>
+      </w:r>
+      <w:r>
+        <w:t>, also shown in Fig. 3</w:t>
+      </w:r>
+      <w:r>
+        <w:t>, which share the prediction of a linear phase</w:t>
+      </w:r>
+      <w:r>
+        <w:t>, with a stronger impact of caution</w:t>
+      </w:r>
+      <w:r>
+        <w:t xml:space="preserve">. </w:t>
+      </w:r>
+      <w:r>
+        <w:t xml:space="preserve">Once in hospital we assume naturally that all individuals are exercising </w:t>
+      </w:r>
+      <w:r>
+        <w:t>(</w:t>
+      </w:r>
+      <w:r>
+        <w:t>or having exercised for them</w:t>
+      </w:r>
+      <w:r>
+        <w:t xml:space="preserve"> by hospital staff)</w:t>
+      </w:r>
+      <w:r>
+        <w:t xml:space="preserve"> a significant degree of caution.</w:t>
+      </w:r>
+      <w:r>
+        <w:t xml:space="preserve"> </w:t>
+      </w:r>
+    </w:p>
+    <w:p>
+      <w:pPr>
+        <w:jc w:val="both"/>
+      </w:pPr>
+    </w:p>
+    <w:p>
+      <w:pPr>
+        <w:jc w:val="both"/>
+      </w:pPr>
+      <w:r>
+        <w:t>An alternative</w:t>
+      </w:r>
+      <w:r>
+        <w:t xml:space="preserve"> threshold trigger response replaces the product law by a threshold activation rate </w:t>
+      </w:r>
+      <w:r>
+        <w:t xml:space="preserve">of the form </w:t>
+      </w:r>
+      <m:oMath>
+        <m:f>
+          <m:fPr>
+            <m:ctrlPr>
+              <w:rPr>
+                <w:rFonts w:ascii="Cambria Math" w:hAnsi="Cambria Math"/>
+                <w:i/>
+              </w:rPr>
+            </m:ctrlPr>
+          </m:fPr>
+          <m:num>
+            <m:r>
+              <w:rPr>
+                <w:rFonts w:ascii="Cambria Math" w:hAnsi="Cambria Math"/>
+              </w:rPr>
+              <m:t>1</m:t>
+            </m:r>
+          </m:num>
+          <m:den>
+            <m:sSup>
+              <m:sSupPr>
+                <m:ctrlPr>
+                  <w:rPr>
+                    <w:rFonts w:ascii="Cambria Math" w:hAnsi="Cambria Math"/>
+                    <w:i/>
+                  </w:rPr>
+                </m:ctrlPr>
+              </m:sSupPr>
+              <m:e>
+                <m:r>
+                  <w:rPr>
+                    <w:rFonts w:ascii="Cambria Math" w:hAnsi="Cambria Math"/>
+                  </w:rPr>
+                  <m:t>1+e</m:t>
+                </m:r>
+              </m:e>
+              <m:sup>
+                <m:r>
+                  <w:rPr>
+                    <w:rFonts w:ascii="Cambria Math" w:hAnsi="Cambria Math"/>
+                  </w:rPr>
+                  <m:t>-</m:t>
+                </m:r>
+                <m:r>
+                  <w:rPr>
+                    <w:rFonts w:ascii="Cambria Math" w:hAnsi="Cambria Math"/>
+                  </w:rPr>
+                  <m:t>α</m:t>
+                </m:r>
+                <m:r>
+                  <w:rPr>
+                    <w:rFonts w:ascii="Cambria Math" w:hAnsi="Cambria Math"/>
+                  </w:rPr>
+                  <m:t>x</m:t>
+                </m:r>
+              </m:sup>
+            </m:sSup>
+          </m:den>
+        </m:f>
+      </m:oMath>
+      <w:r>
+        <w:rPr>
+          <w:rFonts w:eastAsiaTheme="minorEastAsia"/>
+        </w:rPr>
+        <w:t xml:space="preserve"> where </w:t>
+      </w:r>
+      <m:oMath>
+        <m:r>
+          <w:rPr>
+            <w:rFonts w:ascii="Cambria Math" w:eastAsiaTheme="minorEastAsia" w:hAnsi="Cambria Math"/>
+          </w:rPr>
+          <m:t>x</m:t>
+        </m:r>
+      </m:oMath>
+      <w:r>
+        <w:rPr>
+          <w:rFonts w:eastAsiaTheme="minorEastAsia"/>
+        </w:rPr>
+        <w:t xml:space="preserve"> is the </w:t>
+      </w:r>
+      <w:r>
+        <w:rPr>
+          <w:rFonts w:eastAsiaTheme="minorEastAsia"/>
+        </w:rPr>
+        <w:t xml:space="preserve">difference between the </w:t>
+      </w:r>
+      <w:proofErr w:type="spellStart"/>
+      <w:r>
+        <w:rPr>
+          <w:rFonts w:eastAsiaTheme="minorEastAsia"/>
+        </w:rPr>
+        <w:t>endogeneous</w:t>
+      </w:r>
+      <w:proofErr w:type="spellEnd"/>
+      <w:r>
+        <w:rPr>
+          <w:rFonts w:eastAsiaTheme="minorEastAsia"/>
+        </w:rPr>
+        <w:t xml:space="preserve"> cautionary trigger signal introduced above and a threshold value (e.g. 25% of hospital ICUs being occupied)</w:t>
+      </w:r>
+      <w:r>
+        <w:rPr>
+          <w:rFonts w:eastAsiaTheme="minorEastAsia"/>
+        </w:rPr>
+        <w:t xml:space="preserve"> and </w:t>
+      </w:r>
+      <m:oMath>
+        <m:r>
+          <w:rPr>
+            <w:rFonts w:ascii="Cambria Math" w:eastAsiaTheme="minorEastAsia" w:hAnsi="Cambria Math"/>
+          </w:rPr>
+          <m:t>α</m:t>
+        </m:r>
+      </m:oMath>
+      <w:r>
+        <w:rPr>
+          <w:rFonts w:eastAsiaTheme="minorEastAsia"/>
+        </w:rPr>
+        <w:t xml:space="preserve"> </w:t>
+      </w:r>
+      <w:r>
+        <w:rPr>
+          <w:rFonts w:eastAsiaTheme="minorEastAsia"/>
+        </w:rPr>
+        <w:t>describes the sharpness of the transition. While this may be required to fit accurately the sudden press amplified responses to reports of rising death tolls</w:t>
+      </w:r>
+      <w:r>
+        <w:rPr>
+          <w:rFonts w:eastAsiaTheme="minorEastAsia"/>
+        </w:rPr>
+        <w:t>, it is not essential to explain the observed long linear response phases.</w:t>
+      </w:r>
+    </w:p>
+    <w:p>
+      <w:pPr>
+        <w:jc w:val="both"/>
+      </w:pPr>
+    </w:p>
+    <w:p>
+      <w:pPr>
+        <w:jc w:val="both"/>
+      </w:pPr>
+      <w:r>
+        <w:t xml:space="preserve">We employed a straightforward python-based modelling strategy making use of either direct ordinary differential equation encoding and the </w:t>
+      </w:r>
+      <w:proofErr w:type="spellStart"/>
+      <w:r>
+        <w:t>lmfit</w:t>
+      </w:r>
+      <w:proofErr w:type="spellEnd"/>
+      <w:r>
+        <w:t xml:space="preserve"> package or the modelling package </w:t>
+      </w:r>
+      <w:proofErr w:type="spellStart"/>
+      <w:r>
+        <w:t>GomPy</w:t>
+      </w:r>
+      <w:proofErr w:type="spellEnd"/>
+      <w:r>
+        <w:t xml:space="preserve"> with its interface to the SciPy minimize fitting procedure via least squares. The results of our modelling are shown, firstly for representative variation of the caution parameters </w:t>
+      </w:r>
+      <w:r>
+        <w:t>in Fig. 4</w:t>
+      </w:r>
+      <w:r>
+        <w:t>, showing the range of response forms that the model can account for and then fitted to the country response data shown in Fig. 5.</w:t>
+      </w:r>
+    </w:p>
+    <w:p>
+      <w:pPr>
+        <w:jc w:val="both"/>
+      </w:pPr>
+    </w:p>
+    <w:p>
+      <w:pPr>
+        <w:jc w:val="both"/>
+      </w:pPr>
+      <w:r>
+        <w:t xml:space="preserve">This phenomenom is not restricted to US or Russian responses. </w:t>
+      </w:r>
+      <w:r>
         <w:t xml:space="preserve">Whereas some countries, </w:t>
       </w:r>
       <w:r>
@@ -1896,7 +2543,25 @@
         <w:t>containment policies</w:t>
       </w:r>
       <w:r>
-        <w:t>, have managed to virtually eliminate the Covid-19 virus, the far more generic growth response is a transition from an exponential (or possibly power law</w:t>
+        <w:t xml:space="preserve">, have managed to </w:t>
+      </w:r>
+      <w:r>
+        <w:t>reduce</w:t>
+      </w:r>
+      <w:r>
+        <w:t xml:space="preserve"> the Covid-19 virus</w:t>
+      </w:r>
+      <w:r>
+        <w:t xml:space="preserve"> to a </w:t>
+      </w:r>
+      <w:r>
+        <w:t>very</w:t>
+      </w:r>
+      <w:r>
+        <w:t xml:space="preserve"> low level</w:t>
+      </w:r>
+      <w:r>
+        <w:t>, the far more generic growth response is a transition from an exponential (or possibly power law</w:t>
       </w:r>
       <w:r>
         <w:t xml:space="preserve"> </w:t>
@@ -1926,20 +2591,219 @@
         <w:t xml:space="preserve">a relatively constant </w:t>
       </w:r>
       <w:r>
-        <w:t>rate of growth, in some cases after an initial overshoot.</w:t>
+        <w:t xml:space="preserve">rate of growth, </w:t>
+      </w:r>
+      <w:r>
+        <w:t xml:space="preserve">often with 100s or 1000s of cases per day, </w:t>
+      </w:r>
+      <w:r>
+        <w:t>in some cases after an initial overshoot.</w:t>
+      </w:r>
+      <w:r>
+        <w:t xml:space="preserve"> </w:t>
+      </w:r>
+      <w:r>
+        <w:lastRenderedPageBreak/>
+        <w:t>The generic linear phases of growth are surveyed in data taken from Johns Hopkins University database, using a rolling average over 7 days to remove prominent weekly variations in reporting and some fluctuations, in Fig 2 for the 10 most affected countries (US, Brazil,</w:t>
+      </w:r>
+      <w:r>
+        <w:t xml:space="preserve"> </w:t>
+      </w:r>
+      <w:r>
+        <w:t>Russia,</w:t>
+      </w:r>
+      <w:r>
+        <w:t xml:space="preserve"> </w:t>
+      </w:r>
+      <w:r>
+        <w:t>India,</w:t>
+      </w:r>
+      <w:r>
+        <w:t xml:space="preserve"> </w:t>
+      </w:r>
+      <w:r>
+        <w:t>UK,</w:t>
+      </w:r>
+      <w:r>
+        <w:t xml:space="preserve"> </w:t>
+      </w:r>
+      <w:r>
+        <w:t>Spain,</w:t>
+      </w:r>
+      <w:r>
+        <w:t xml:space="preserve"> </w:t>
+      </w:r>
+      <w:r>
+        <w:t>Italy,</w:t>
+      </w:r>
+      <w:r>
+        <w:t xml:space="preserve"> </w:t>
+      </w:r>
+      <w:r>
+        <w:t>Peru,</w:t>
+      </w:r>
+      <w:r>
+        <w:t xml:space="preserve"> </w:t>
+      </w:r>
+      <w:r>
+        <w:t>France,</w:t>
+      </w:r>
+      <w:r>
+        <w:t xml:space="preserve"> and </w:t>
+      </w:r>
+      <w:r>
+        <w:t>Iran) and six others selected because they represent a strong variety of government responses to the pandemic (</w:t>
+      </w:r>
+      <w:r>
+        <w:t xml:space="preserve">Sweden, </w:t>
+      </w:r>
+      <w:r>
+        <w:t xml:space="preserve">Germany, </w:t>
+      </w:r>
+      <w:r>
+        <w:t>Netherlands</w:t>
+      </w:r>
+      <w:r>
+        <w:t xml:space="preserve">, </w:t>
+      </w:r>
+      <w:r>
+        <w:t xml:space="preserve">Poland </w:t>
+      </w:r>
+      <w:r>
+        <w:t>South Korea, Australia</w:t>
+      </w:r>
+      <w:r>
+        <w:t>)</w:t>
+      </w:r>
+      <w:r>
+        <w:t xml:space="preserve">. </w:t>
       </w:r>
     </w:p>
     <w:p/>
+    <w:p>
+      <w:pPr>
+        <w:jc w:val="both"/>
+      </w:pPr>
+      <w:r>
+        <w:t>The simplest generic structure of epidemics, captured also by the SIR model</w:t>
+      </w:r>
+      <w:r>
+        <w:t xml:space="preserve">, is initial exponential growth tempered by the rise of so-called herd-immunity in the population. </w:t>
+      </w:r>
+    </w:p>
     <w:p/>
     <w:p>
-      <w:r>
-        <w:t>The simplest generic structure of epidemics, captured also by the SIR model</w:t>
-      </w:r>
-      <w:r>
-        <w:t xml:space="preserve">, is initial exponential growth tempered by the rise of so-called herd-immunity in the population. </w:t>
+      <w:pPr>
+        <w:jc w:val="both"/>
+      </w:pPr>
+      <w:r>
+        <w:t xml:space="preserve">We briefly address a potential critique of our result arising from limitations in the testing procedure. </w:t>
+      </w:r>
+      <w:r>
+        <w:t>I</w:t>
+      </w:r>
+      <w:r>
+        <w:t xml:space="preserve">f the number of available tests </w:t>
+      </w:r>
+      <w:r>
+        <w:t>is</w:t>
+      </w:r>
+      <w:r>
+        <w:t xml:space="preserve"> limited in a country, then this could result in a saturation in the number of confirmed cases</w:t>
+      </w:r>
+      <w:r>
+        <w:t xml:space="preserve"> per day</w:t>
+      </w:r>
+      <w:r>
+        <w:t>, resulting in an apparent linear growth</w:t>
+      </w:r>
+      <w:r>
+        <w:t>. Although such limitations have occurred and are visible for example in the data from …, we argue that our overall conclusions are independent of this effect. Firstly, overall testing levels in a significant number of countries have exceeded by a large factor the number of positive cases. Secondly, the linear trend also occurs in the number of deaths. Thirdly, the number</w:t>
+      </w:r>
+      <w:r>
+        <w:t>s</w:t>
+      </w:r>
+      <w:r>
+        <w:t xml:space="preserve"> of tests ha</w:t>
+      </w:r>
+      <w:r>
+        <w:t xml:space="preserve">ve </w:t>
+      </w:r>
+      <w:r>
+        <w:t xml:space="preserve">been increasing in most countries and the linear trend persists. </w:t>
+      </w:r>
+    </w:p>
+    <w:p>
+      <w:pPr>
+        <w:jc w:val="both"/>
+      </w:pPr>
+    </w:p>
+    <w:p>
+      <w:pPr>
+        <w:jc w:val="both"/>
+      </w:pPr>
+      <w:r>
+        <w:t>The implications of these results are in</w:t>
+      </w:r>
+      <w:r>
+        <w:t>structive</w:t>
+      </w:r>
+      <w:r>
+        <w:t xml:space="preserve">. Firstly, it is no longer herd immunity but cautionary measures that is the primary limiter of spread of the disease: the latter have effect at much lower disease frequencies than herd immunity which would only be achieved much later after an enormous societal cost. Secondly, the </w:t>
+      </w:r>
+      <w:r>
+        <w:t xml:space="preserve">strongly asymmetric peak responses to the daily case statistics and the </w:t>
+      </w:r>
+      <w:r>
+        <w:t xml:space="preserve">linear population responses in cumulative case indicators (and in deaths) result from </w:t>
+      </w:r>
+      <w:r>
+        <w:t>an active regulation of the degree of caution exercised in the population. As evidenced by the case of Sweden this is not entirely dependent on government legislation, which itself is in response to fears of repercussions based on severity indicators like the number of deaths, but also occurs naturally in the population, for example through the ubiquitous distribution of statistics concerning ICU cases. Depending on the timescale of relaxation of caution, the response can also involve second waves and longer-term oscillation. Thirdly, the natural human response, and as we have seen also government mediation of this apart from in a few nations, is not to maintain strict caution measures up until disease eradication. The successive relaxation of measures, even close to disease eradication results</w:t>
+      </w:r>
+      <w:r>
+        <w:t xml:space="preserve"> in very long periods of nearly constant case frequencies, consistent with the cautionary regulation process that we describe in this paper. Examples of this include Germany, Australia, South Korea, Switzerland and many other states.</w:t>
       </w:r>
     </w:p>
     <w:p/>
+    <w:p>
+      <w:r>
+        <w:t>Figures</w:t>
+      </w:r>
+    </w:p>
+    <w:p/>
+    <w:p>
+      <w:r>
+        <w:t>Fig.1 Linear global response and linear phase of growth in individual countries</w:t>
+      </w:r>
+    </w:p>
+    <w:p/>
+    <w:p>
+      <w:r>
+        <w:t>Fig. 2 Effect of caution feedback from critical societal burden in SCEI</w:t>
+      </w:r>
+      <w:r>
+        <w:t>3</w:t>
+      </w:r>
+      <w:r>
+        <w:t>R model</w:t>
+      </w:r>
+    </w:p>
+    <w:p/>
+    <w:p>
+      <w:pPr>
+        <w:rPr>
+          <w:b/>
+          <w:bCs/>
+        </w:rPr>
+      </w:pPr>
+      <w:r>
+        <w:rPr>
+          <w:b/>
+          <w:bCs/>
+        </w:rPr>
+        <w:t>References</w:t>
+      </w:r>
+    </w:p>
     <w:p/>
     <w:p>
       <w:pPr>
@@ -1968,7 +2832,14 @@
           <w:noProof/>
         </w:rPr>
         <w:tab/>
-        <w:t>Kermack, W.O., McKendrick, A.G., Walker, G.T.: A contribution to the mathematical theory of epidemics. Proceedings of the Royal Society of London. Series A, Containing Papers of a Mathematical and Physical Character 115, 700-721 (1927) doi:10.1098/rspa.1927.0118</w:t>
+        <w:t xml:space="preserve">Kermack, W.O., McKendrick, A.G., Walker, G.T.: A contribution to the mathematical theory of epidemics. Proceedings of the Royal Society of London. Series A, Containing </w:t>
+      </w:r>
+      <w:r>
+        <w:rPr>
+          <w:noProof/>
+        </w:rPr>
+        <w:lastRenderedPageBreak/>
+        <w:t>Papers of a Mathematical and Physical Character 115, 700-721 (1927) doi:10.1098/rspa.1927.0118</w:t>
       </w:r>
     </w:p>
     <w:p>
@@ -2205,14 +3076,7 @@
           <w:noProof/>
         </w:rPr>
         <w:tab/>
-        <w:t xml:space="preserve">Hellewell, J., Abbott, S., Gimma, A., Bosse, N.I., Jarvis, C.I., Russell, T.W., Munday, J.D., Kucharski, A.J., Edmunds, W.J., Sun, F., Flasche, S., Quilty, B.J., Davies, N., Liu, Y., Clifford, S., Klepac, P., Jit, M., Diamond, C., Gibbs, H., van Zandvoort, K., Funk, S., Eggo, R.M.: </w:t>
-      </w:r>
-      <w:r>
-        <w:rPr>
-          <w:noProof/>
-        </w:rPr>
-        <w:lastRenderedPageBreak/>
-        <w:t xml:space="preserve">Feasibility of controlling COVID-19 outbreaks by isolation of cases and contacts. The Lancet Global Health 8, e488-e496 (2020) </w:t>
+        <w:t xml:space="preserve">Hellewell, J., Abbott, S., Gimma, A., Bosse, N.I., Jarvis, C.I., Russell, T.W., Munday, J.D., Kucharski, A.J., Edmunds, W.J., Sun, F., Flasche, S., Quilty, B.J., Davies, N., Liu, Y., Clifford, S., Klepac, P., Jit, M., Diamond, C., Gibbs, H., van Zandvoort, K., Funk, S., Eggo, R.M.: Feasibility of controlling COVID-19 outbreaks by isolation of cases and contacts. The Lancet Global Health 8, e488-e496 (2020) </w:t>
       </w:r>
       <w:hyperlink r:id="rId8" w:history="1">
         <w:r>
@@ -2298,6 +3162,7 @@
         <w:rPr>
           <w:noProof/>
         </w:rPr>
+        <w:lastRenderedPageBreak/>
         <w:t>15.</w:t>
       </w:r>
       <w:r>
@@ -2940,6 +3805,7 @@
   <w:style w:type="character" w:default="1" w:styleId="DefaultParagraphFont">
     <w:name w:val="Default Paragraph Font"/>
     <w:uiPriority w:val="1"/>
+    <w:semiHidden/>
     <w:unhideWhenUsed/>
   </w:style>
   <w:style w:type="table" w:default="1" w:styleId="TableNormal">
@@ -3055,6 +3921,16 @@
     <w:rPr>
       <w:color w:val="605E5C"/>
       <w:shd w:val="clear" w:color="auto" w:fill="E1DFDD"/>
+    </w:rPr>
+  </w:style>
+  <w:style w:type="character" w:styleId="PlaceholderText">
+    <w:name w:val="Placeholder Text"/>
+    <w:basedOn w:val="DefaultParagraphFont"/>
+    <w:uiPriority w:val="99"/>
+    <w:semiHidden/>
+    <w:rsid w:val="0024322C"/>
+    <w:rPr>
+      <w:color w:val="808080"/>
     </w:rPr>
   </w:style>
 </w:styles>

--- a/Notebooks/covid-19-caution/Understanding Covid-19 societal interaction/Backup of Understanding Covid-19 societal interaction.docx
+++ b/Notebooks/covid-19-caution/Understanding Covid-19 societal interaction/Backup of Understanding Covid-19 societal interaction.docx
@@ -2275,7 +2275,13 @@
         <w:t>decay of caution</w:t>
       </w:r>
       <w:r>
-        <w:t xml:space="preserve"> in time). The mechanism and equations of two representative endogenous caution models are shown in Fig. 3. Note that </w:t>
+        <w:t xml:space="preserve"> in time). The mechanism and equations of two representative endogenous caution models are shown in Fig. </w:t>
+      </w:r>
+      <w:r>
+        <w:t>2</w:t>
+      </w:r>
+      <w:r>
+        <w:t xml:space="preserve">. Note that </w:t>
       </w:r>
       <w:r>
         <w:t xml:space="preserve">in this </w:t>
@@ -2299,7 +2305,10 @@
         <w:t>We have tested the impact of making this distinction in a second set of models</w:t>
       </w:r>
       <w:r>
-        <w:t>, also shown in Fig. 3</w:t>
+        <w:t xml:space="preserve">, also shown in Fig. </w:t>
+      </w:r>
+      <w:r>
+        <w:t>2</w:t>
       </w:r>
       <w:r>
         <w:t>, which share the prediction of a linear phase</w:t>
@@ -2509,10 +2518,19 @@
         <w:t xml:space="preserve"> with its interface to the SciPy minimize fitting procedure via least squares. The results of our modelling are shown, firstly for representative variation of the caution parameters </w:t>
       </w:r>
       <w:r>
-        <w:t>in Fig. 4</w:t>
-      </w:r>
-      <w:r>
-        <w:t>, showing the range of response forms that the model can account for and then fitted to the country response data shown in Fig. 5.</w:t>
+        <w:t xml:space="preserve">in Fig. </w:t>
+      </w:r>
+      <w:r>
+        <w:t>3</w:t>
+      </w:r>
+      <w:r>
+        <w:t xml:space="preserve">, showing the range of response forms that the model can account for and then fitted to the country response data shown in Fig. </w:t>
+      </w:r>
+      <w:r>
+        <w:t>4</w:t>
+      </w:r>
+      <w:r>
+        <w:t>.</w:t>
       </w:r>
     </w:p>
     <w:p>
@@ -2766,30 +2784,6 @@
     </w:p>
     <w:p/>
     <w:p>
-      <w:r>
-        <w:t>Figures</w:t>
-      </w:r>
-    </w:p>
-    <w:p/>
-    <w:p>
-      <w:r>
-        <w:t>Fig.1 Linear global response and linear phase of growth in individual countries</w:t>
-      </w:r>
-    </w:p>
-    <w:p/>
-    <w:p>
-      <w:r>
-        <w:t>Fig. 2 Effect of caution feedback from critical societal burden in SCEI</w:t>
-      </w:r>
-      <w:r>
-        <w:t>3</w:t>
-      </w:r>
-      <w:r>
-        <w:t>R model</w:t>
-      </w:r>
-    </w:p>
-    <w:p/>
-    <w:p>
       <w:pPr>
         <w:rPr>
           <w:b/>
@@ -2801,6 +2795,80 @@
           <w:b/>
           <w:bCs/>
         </w:rPr>
+        <w:t>Figures</w:t>
+      </w:r>
+    </w:p>
+    <w:p/>
+    <w:p>
+      <w:r>
+        <w:t xml:space="preserve">Fig.1 </w:t>
+      </w:r>
+      <w:r>
+        <w:t>Common l</w:t>
+      </w:r>
+      <w:r>
+        <w:t>inear phase of growth in individual countries</w:t>
+      </w:r>
+    </w:p>
+    <w:p/>
+    <w:p>
+      <w:r>
+        <w:t>Fig.2</w:t>
+      </w:r>
+      <w:r>
+        <w:t xml:space="preserve"> </w:t>
+      </w:r>
+      <w:r>
+        <w:t>The mechanism and equations of two representative endogenous caution models</w:t>
+      </w:r>
+      <w:r>
+        <w:t>.</w:t>
+      </w:r>
+    </w:p>
+    <w:p/>
+    <w:p>
+      <w:r>
+        <w:t xml:space="preserve">Fig. </w:t>
+      </w:r>
+      <w:r>
+        <w:t>3</w:t>
+      </w:r>
+      <w:r>
+        <w:t xml:space="preserve"> </w:t>
+      </w:r>
+      <w:r>
+        <w:t>Effect of caution feedback for representative variation of the caution parameters</w:t>
+      </w:r>
+    </w:p>
+    <w:p/>
+    <w:p>
+      <w:r>
+        <w:t xml:space="preserve">Fig. 4 Fit to country data for caution arising </w:t>
+      </w:r>
+      <w:r>
+        <w:t>from critical societal burden in SCEI</w:t>
+      </w:r>
+      <w:r>
+        <w:t>3</w:t>
+      </w:r>
+      <w:r>
+        <w:t>R model</w:t>
+      </w:r>
+    </w:p>
+    <w:p/>
+    <w:p>
+      <w:pPr>
+        <w:rPr>
+          <w:b/>
+          <w:bCs/>
+        </w:rPr>
+      </w:pPr>
+      <w:r>
+        <w:rPr>
+          <w:b/>
+          <w:bCs/>
+        </w:rPr>
+        <w:lastRenderedPageBreak/>
         <w:t>References</w:t>
       </w:r>
     </w:p>
@@ -2832,14 +2900,7 @@
           <w:noProof/>
         </w:rPr>
         <w:tab/>
-        <w:t xml:space="preserve">Kermack, W.O., McKendrick, A.G., Walker, G.T.: A contribution to the mathematical theory of epidemics. Proceedings of the Royal Society of London. Series A, Containing </w:t>
-      </w:r>
-      <w:r>
-        <w:rPr>
-          <w:noProof/>
-        </w:rPr>
-        <w:lastRenderedPageBreak/>
-        <w:t>Papers of a Mathematical and Physical Character 115, 700-721 (1927) doi:10.1098/rspa.1927.0118</w:t>
+        <w:t>Kermack, W.O., McKendrick, A.G., Walker, G.T.: A contribution to the mathematical theory of epidemics. Proceedings of the Royal Society of London. Series A, Containing Papers of a Mathematical and Physical Character 115, 700-721 (1927) doi:10.1098/rspa.1927.0118</w:t>
       </w:r>
     </w:p>
     <w:p>
@@ -3120,6 +3181,7 @@
         <w:rPr>
           <w:noProof/>
         </w:rPr>
+        <w:lastRenderedPageBreak/>
         <w:t>13.</w:t>
       </w:r>
       <w:r>
@@ -3162,7 +3224,6 @@
         <w:rPr>
           <w:noProof/>
         </w:rPr>
-        <w:lastRenderedPageBreak/>
         <w:t>15.</w:t>
       </w:r>
       <w:r>

--- a/Notebooks/covid-19-caution/Understanding Covid-19 societal interaction/Backup of Understanding Covid-19 societal interaction.docx
+++ b/Notebooks/covid-19-caution/Understanding Covid-19 societal interaction/Backup of Understanding Covid-19 societal interaction.docx
@@ -58,7 +58,10 @@
         <w:jc w:val="both"/>
       </w:pPr>
       <w:r>
-        <w:t xml:space="preserve">Understanding of epidemics through modelling </w:t>
+        <w:t>The u</w:t>
+      </w:r>
+      <w:r>
+        <w:t xml:space="preserve">nderstanding of epidemics through modelling </w:t>
       </w:r>
       <w:r>
         <w:t>i</w:t>
@@ -83,9 +86,6 @@
       </w:r>
       <w:r>
         <w:t>model</w:t>
-      </w:r>
-      <w:r>
-        <w:t>s</w:t>
       </w:r>
       <w:r>
         <w:t xml:space="preserve"> </w:t>
@@ -301,13 +301,25 @@
         <w:t xml:space="preserve">s) </w:t>
       </w:r>
       <w:r>
-        <w:t xml:space="preserve">and its extensions </w:t>
+        <w:t>and its extensions</w:t>
+      </w:r>
+      <w:r>
+        <w:t>:</w:t>
+      </w:r>
+      <w:r>
+        <w:t xml:space="preserve"> </w:t>
       </w:r>
       <w:r>
         <w:t xml:space="preserve">both </w:t>
       </w:r>
       <w:r>
-        <w:t>to more differentiated models like SEIR</w:t>
+        <w:t xml:space="preserve">to </w:t>
+      </w:r>
+      <w:r>
+        <w:t>more stage-</w:t>
+      </w:r>
+      <w:r>
+        <w:t>differentiated models like SEIR</w:t>
       </w:r>
       <w:r>
         <w:t xml:space="preserve"> </w:t>
@@ -730,34 +742,22 @@
         <w:fldChar w:fldCharType="end"/>
       </w:r>
       <w:r>
-        <w:t xml:space="preserve">, </w:t>
-      </w:r>
-      <w:r>
-        <w:t xml:space="preserve">and </w:t>
-      </w:r>
-      <w:r>
-        <w:t xml:space="preserve">to include </w:t>
-      </w:r>
-      <w:r>
-        <w:t xml:space="preserve">other </w:t>
-      </w:r>
-      <w:r>
-        <w:t>population structure</w:t>
+        <w:t xml:space="preserve"> and</w:t>
       </w:r>
       <w:r>
         <w:t xml:space="preserve"> </w:t>
       </w:r>
       <w:r>
-        <w:t xml:space="preserve">such as age </w:t>
-      </w:r>
-      <w:r>
-        <w:t>with</w:t>
-      </w:r>
-      <w:r>
-        <w:t xml:space="preserve"> a matrix of </w:t>
-      </w:r>
-      <w:r>
-        <w:t xml:space="preserve">social mixing </w:t>
+        <w:t xml:space="preserve">age-differentiated </w:t>
+      </w:r>
+      <w:r>
+        <w:t>social mixing</w:t>
+      </w:r>
+      <w:r>
+        <w:t xml:space="preserve"> models</w:t>
+      </w:r>
+      <w:r>
+        <w:t xml:space="preserve"> </w:t>
       </w:r>
       <w:r>
         <w:fldChar w:fldCharType="begin">
@@ -889,7 +889,13 @@
         <w:fldChar w:fldCharType="end"/>
       </w:r>
       <w:r>
-        <w:t>, stochastic effects</w:t>
+        <w:t xml:space="preserve">, </w:t>
+      </w:r>
+      <w:r>
+        <w:t xml:space="preserve">and to include </w:t>
+      </w:r>
+      <w:r>
+        <w:t>stochastic effects</w:t>
       </w:r>
       <w:r>
         <w:t xml:space="preserve"> </w:t>
@@ -1360,30 +1366,162 @@
         <w:fldChar w:fldCharType="end"/>
       </w:r>
       <w:r>
-        <w:t xml:space="preserve">. In addition, in </w:t>
-      </w:r>
-      <w:r>
-        <w:t>connection with</w:t>
+        <w:t xml:space="preserve">. </w:t>
+      </w:r>
+      <w:r>
+        <w:t>C</w:t>
+      </w:r>
+      <w:r>
+        <w:t xml:space="preserve">ause and effect can </w:t>
+      </w:r>
+      <w:r>
+        <w:t xml:space="preserve">also </w:t>
+      </w:r>
+      <w:r>
+        <w:t xml:space="preserve">be </w:t>
+      </w:r>
+      <w:r>
+        <w:t>analys</w:t>
+      </w:r>
+      <w:r>
+        <w:t>ed in agent models</w:t>
       </w:r>
       <w:r>
         <w:t xml:space="preserve"> </w:t>
       </w:r>
       <w:r>
-        <w:t>detailed population data (</w:t>
-      </w:r>
-      <w:r>
-        <w:t>big data</w:t>
-      </w:r>
-      <w:r>
-        <w:t>)</w:t>
-      </w:r>
-      <w:r>
-        <w:t xml:space="preserve"> </w:t>
+        <w:fldChar w:fldCharType="begin">
+          <w:fldData xml:space="preserve">PEVuZE5vdGU+PENpdGU+PEF1dGhvcj5IdW50ZXI8L0F1dGhvcj48WWVhcj4yMDE3PC9ZZWFyPjxS
+ZWNOdW0+MjQ8L1JlY051bT48RGlzcGxheVRleHQ+WzE5LCAyMF08L0Rpc3BsYXlUZXh0PjxyZWNv
+cmQ+PHJlYy1udW1iZXI+MjQ8L3JlYy1udW1iZXI+PGZvcmVpZ24ta2V5cz48a2V5IGFwcD0iRU4i
+IGRiLWlkPSJwZHZkd2RweGJ0OXJ4aWVkcjA2cHo5Mjl0MmVkNWZhdHhzYXIiIHRpbWVzdGFtcD0i
+MTU4OTk3NTUxNiI+MjQ8L2tleT48L2ZvcmVpZ24ta2V5cz48cmVmLXR5cGUgbmFtZT0iSm91cm5h
+bCBBcnRpY2xlIj4xNzwvcmVmLXR5cGU+PGNvbnRyaWJ1dG9ycz48YXV0aG9ycz48YXV0aG9yPkh1
+bnRlciwgRWxpemFiZXRoPC9hdXRob3I+PGF1dGhvcj5NYWMgTmFtZWUsIEJyaWFuPC9hdXRob3I+
+PGF1dGhvcj5LZWxsZWhlciwgSm9obiBELjwvYXV0aG9yPjwvYXV0aG9ycz48L2NvbnRyaWJ1dG9y
+cz48dGl0bGVzPjx0aXRsZT5BIFRheG9ub215IGZvciBBZ2VudC1CYXNlZCBNb2RlbHMgaW4gSHVt
+YW4gSW5mZWN0aW91cyBEaXNlYXNlIEVwaWRlbWlvbG9neTwvdGl0bGU+PHNlY29uZGFyeS10aXRs
+ZT5Kb3VybmFsIG9mIEFydGlmaWNpYWwgU29jaWV0aWVzIGFuZCBTb2NpYWwgU2ltdWxhdGlvbjwv
+c2Vjb25kYXJ5LXRpdGxlPjwvdGl0bGVzPjxwZXJpb2RpY2FsPjxmdWxsLXRpdGxlPkpvdXJuYWwg
+b2YgQXJ0aWZpY2lhbCBTb2NpZXRpZXMgYW5kIFNvY2lhbCBTaW11bGF0aW9uPC9mdWxsLXRpdGxl
+PjwvcGVyaW9kaWNhbD48cGFnZXM+MjwvcGFnZXM+PHZvbHVtZT4yMDwvdm9sdW1lPjxudW1iZXI+
+MzwvbnVtYmVyPjxrZXl3b3Jkcz48a2V5d29yZD5BZ2VudC1CYXNlZDwva2V5d29yZD48a2V5d29y
+ZD5FcGlkZW1pb2xvZ3k8L2tleXdvcmQ+PGtleXdvcmQ+SW5mZWN0aW91cyBEaXNlYXNlPC9rZXl3
+b3JkPjxrZXl3b3JkPlNpbXVsYXRpb248L2tleXdvcmQ+PGtleXdvcmQ+TW9kZWw8L2tleXdvcmQ+
+PGtleXdvcmQ+VGF4b25vbXk8L2tleXdvcmQ+PC9rZXl3b3Jkcz48ZGF0ZXM+PHllYXI+MjAxNzwv
+eWVhcj48L2RhdGVzPjxpc2JuPjE0NjAtNzQyNTwvaXNibj48dXJscz48cmVsYXRlZC11cmxzPjx1
+cmw+aHR0cDovL2phc3NzLnNvYy5zdXJyZXkuYWMudWsvMjAvMy8yLmh0bWw8L3VybD48L3JlbGF0
+ZWQtdXJscz48L3VybHM+PGVsZWN0cm9uaWMtcmVzb3VyY2UtbnVtPjEwLjE4NTY0L2phc3NzLjM0
+MTQ8L2VsZWN0cm9uaWMtcmVzb3VyY2UtbnVtPjwvcmVjb3JkPjwvQ2l0ZT48Q2l0ZT48QXV0aG9y
+PkNoaW5henppPC9BdXRob3I+PFllYXI+MjAyMDwvWWVhcj48UmVjTnVtPjI1PC9SZWNOdW0+PHJl
+Y29yZD48cmVjLW51bWJlcj4yNTwvcmVjLW51bWJlcj48Zm9yZWlnbi1rZXlzPjxrZXkgYXBwPSJF
+TiIgZGItaWQ9InBkdmR3ZHB4YnQ5cnhpZWRyMDZwejkyOXQyZWQ1ZmF0eHNhciIgdGltZXN0YW1w
+PSIxNTg5OTc1OTYxIj4yNTwva2V5PjwvZm9yZWlnbi1rZXlzPjxyZWYtdHlwZSBuYW1lPSJKb3Vy
+bmFsIEFydGljbGUiPjE3PC9yZWYtdHlwZT48Y29udHJpYnV0b3JzPjxhdXRob3JzPjxhdXRob3I+
+Q2hpbmF6emksIE1hdHRlbzwvYXV0aG9yPjxhdXRob3I+RGF2aXMsIEplc3NpY2EgVC48L2F1dGhv
+cj48YXV0aG9yPkFqZWxsaSwgTWFyY288L2F1dGhvcj48YXV0aG9yPkdpb2FubmluaSwgQ29ycmFk
+bzwvYXV0aG9yPjxhdXRob3I+TGl0dmlub3ZhLCBNYXJpYTwvYXV0aG9yPjxhdXRob3I+TWVybGVy
+LCBTdGVmYW5vPC9hdXRob3I+PGF1dGhvcj5QYXN0b3JlIHkgUGlvbnR0aSwgQW5hPC9hdXRob3I+
+PGF1dGhvcj5NdSwgS3VucGVuZzwvYXV0aG9yPjxhdXRob3I+Um9zc2ksIEx1Y2E8L2F1dGhvcj48
+YXV0aG9yPlN1biwgS2FpeXVhbjwvYXV0aG9yPjxhdXRob3I+Vmlib3VkLCBDw6ljaWxlPC9hdXRo
+b3I+PGF1dGhvcj5YaW9uZywgWGlueXVlPC9hdXRob3I+PGF1dGhvcj5ZdSwgSG9uZ2ppZTwvYXV0
+aG9yPjxhdXRob3I+SGFsbG9yYW4sIE0uIEVsaXphYmV0aDwvYXV0aG9yPjxhdXRob3I+TG9uZ2lu
+aSwgSXJhIE0uPC9hdXRob3I+PGF1dGhvcj5WZXNwaWduYW5pLCBBbGVzc2FuZHJvPC9hdXRob3I+
+PC9hdXRob3JzPjwvY29udHJpYnV0b3JzPjx0aXRsZXM+PHRpdGxlPlRoZSBlZmZlY3Qgb2YgdHJh
+dmVsIHJlc3RyaWN0aW9ucyBvbiB0aGUgc3ByZWFkIG9mIHRoZSAyMDE5IG5vdmVsIGNvcm9uYXZp
+cnVzIChDT1ZJRC0xOSkgb3V0YnJlYWs8L3RpdGxlPjxzZWNvbmRhcnktdGl0bGU+U2NpZW5jZTwv
+c2Vjb25kYXJ5LXRpdGxlPjwvdGl0bGVzPjxwZXJpb2RpY2FsPjxmdWxsLXRpdGxlPlNjaWVuY2U8
+L2Z1bGwtdGl0bGU+PC9wZXJpb2RpY2FsPjxwYWdlcz4zOTU8L3BhZ2VzPjx2b2x1bWU+MzY4PC92
+b2x1bWU+PG51bWJlcj42NDg5PC9udW1iZXI+PGRhdGVzPjx5ZWFyPjIwMjA8L3llYXI+PC9kYXRl
+cz48dXJscz48cmVsYXRlZC11cmxzPjx1cmw+aHR0cDovL3NjaWVuY2Uuc2NpZW5jZW1hZy5vcmcv
+Y29udGVudC8zNjgvNjQ4OS8zOTUuYWJzdHJhY3Q8L3VybD48L3JlbGF0ZWQtdXJscz48L3VybHM+
+PGVsZWN0cm9uaWMtcmVzb3VyY2UtbnVtPjEwLjExMjYvc2NpZW5jZS5hYmE5NzU3PC9lbGVjdHJv
+bmljLXJlc291cmNlLW51bT48L3JlY29yZD48L0NpdGU+PC9FbmROb3RlPn==
+</w:fldData>
+        </w:fldChar>
+      </w:r>
+      <w:r>
+        <w:instrText xml:space="preserve"> ADDIN EN.CITE </w:instrText>
+      </w:r>
+      <w:r>
+        <w:fldChar w:fldCharType="begin">
+          <w:fldData xml:space="preserve">PEVuZE5vdGU+PENpdGU+PEF1dGhvcj5IdW50ZXI8L0F1dGhvcj48WWVhcj4yMDE3PC9ZZWFyPjxS
+ZWNOdW0+MjQ8L1JlY051bT48RGlzcGxheVRleHQ+WzE5LCAyMF08L0Rpc3BsYXlUZXh0PjxyZWNv
+cmQ+PHJlYy1udW1iZXI+MjQ8L3JlYy1udW1iZXI+PGZvcmVpZ24ta2V5cz48a2V5IGFwcD0iRU4i
+IGRiLWlkPSJwZHZkd2RweGJ0OXJ4aWVkcjA2cHo5Mjl0MmVkNWZhdHhzYXIiIHRpbWVzdGFtcD0i
+MTU4OTk3NTUxNiI+MjQ8L2tleT48L2ZvcmVpZ24ta2V5cz48cmVmLXR5cGUgbmFtZT0iSm91cm5h
+bCBBcnRpY2xlIj4xNzwvcmVmLXR5cGU+PGNvbnRyaWJ1dG9ycz48YXV0aG9ycz48YXV0aG9yPkh1
+bnRlciwgRWxpemFiZXRoPC9hdXRob3I+PGF1dGhvcj5NYWMgTmFtZWUsIEJyaWFuPC9hdXRob3I+
+PGF1dGhvcj5LZWxsZWhlciwgSm9obiBELjwvYXV0aG9yPjwvYXV0aG9ycz48L2NvbnRyaWJ1dG9y
+cz48dGl0bGVzPjx0aXRsZT5BIFRheG9ub215IGZvciBBZ2VudC1CYXNlZCBNb2RlbHMgaW4gSHVt
+YW4gSW5mZWN0aW91cyBEaXNlYXNlIEVwaWRlbWlvbG9neTwvdGl0bGU+PHNlY29uZGFyeS10aXRs
+ZT5Kb3VybmFsIG9mIEFydGlmaWNpYWwgU29jaWV0aWVzIGFuZCBTb2NpYWwgU2ltdWxhdGlvbjwv
+c2Vjb25kYXJ5LXRpdGxlPjwvdGl0bGVzPjxwZXJpb2RpY2FsPjxmdWxsLXRpdGxlPkpvdXJuYWwg
+b2YgQXJ0aWZpY2lhbCBTb2NpZXRpZXMgYW5kIFNvY2lhbCBTaW11bGF0aW9uPC9mdWxsLXRpdGxl
+PjwvcGVyaW9kaWNhbD48cGFnZXM+MjwvcGFnZXM+PHZvbHVtZT4yMDwvdm9sdW1lPjxudW1iZXI+
+MzwvbnVtYmVyPjxrZXl3b3Jkcz48a2V5d29yZD5BZ2VudC1CYXNlZDwva2V5d29yZD48a2V5d29y
+ZD5FcGlkZW1pb2xvZ3k8L2tleXdvcmQ+PGtleXdvcmQ+SW5mZWN0aW91cyBEaXNlYXNlPC9rZXl3
+b3JkPjxrZXl3b3JkPlNpbXVsYXRpb248L2tleXdvcmQ+PGtleXdvcmQ+TW9kZWw8L2tleXdvcmQ+
+PGtleXdvcmQ+VGF4b25vbXk8L2tleXdvcmQ+PC9rZXl3b3Jkcz48ZGF0ZXM+PHllYXI+MjAxNzwv
+eWVhcj48L2RhdGVzPjxpc2JuPjE0NjAtNzQyNTwvaXNibj48dXJscz48cmVsYXRlZC11cmxzPjx1
+cmw+aHR0cDovL2phc3NzLnNvYy5zdXJyZXkuYWMudWsvMjAvMy8yLmh0bWw8L3VybD48L3JlbGF0
+ZWQtdXJscz48L3VybHM+PGVsZWN0cm9uaWMtcmVzb3VyY2UtbnVtPjEwLjE4NTY0L2phc3NzLjM0
+MTQ8L2VsZWN0cm9uaWMtcmVzb3VyY2UtbnVtPjwvcmVjb3JkPjwvQ2l0ZT48Q2l0ZT48QXV0aG9y
+PkNoaW5henppPC9BdXRob3I+PFllYXI+MjAyMDwvWWVhcj48UmVjTnVtPjI1PC9SZWNOdW0+PHJl
+Y29yZD48cmVjLW51bWJlcj4yNTwvcmVjLW51bWJlcj48Zm9yZWlnbi1rZXlzPjxrZXkgYXBwPSJF
+TiIgZGItaWQ9InBkdmR3ZHB4YnQ5cnhpZWRyMDZwejkyOXQyZWQ1ZmF0eHNhciIgdGltZXN0YW1w
+PSIxNTg5OTc1OTYxIj4yNTwva2V5PjwvZm9yZWlnbi1rZXlzPjxyZWYtdHlwZSBuYW1lPSJKb3Vy
+bmFsIEFydGljbGUiPjE3PC9yZWYtdHlwZT48Y29udHJpYnV0b3JzPjxhdXRob3JzPjxhdXRob3I+
+Q2hpbmF6emksIE1hdHRlbzwvYXV0aG9yPjxhdXRob3I+RGF2aXMsIEplc3NpY2EgVC48L2F1dGhv
+cj48YXV0aG9yPkFqZWxsaSwgTWFyY288L2F1dGhvcj48YXV0aG9yPkdpb2FubmluaSwgQ29ycmFk
+bzwvYXV0aG9yPjxhdXRob3I+TGl0dmlub3ZhLCBNYXJpYTwvYXV0aG9yPjxhdXRob3I+TWVybGVy
+LCBTdGVmYW5vPC9hdXRob3I+PGF1dGhvcj5QYXN0b3JlIHkgUGlvbnR0aSwgQW5hPC9hdXRob3I+
+PGF1dGhvcj5NdSwgS3VucGVuZzwvYXV0aG9yPjxhdXRob3I+Um9zc2ksIEx1Y2E8L2F1dGhvcj48
+YXV0aG9yPlN1biwgS2FpeXVhbjwvYXV0aG9yPjxhdXRob3I+Vmlib3VkLCBDw6ljaWxlPC9hdXRo
+b3I+PGF1dGhvcj5YaW9uZywgWGlueXVlPC9hdXRob3I+PGF1dGhvcj5ZdSwgSG9uZ2ppZTwvYXV0
+aG9yPjxhdXRob3I+SGFsbG9yYW4sIE0uIEVsaXphYmV0aDwvYXV0aG9yPjxhdXRob3I+TG9uZ2lu
+aSwgSXJhIE0uPC9hdXRob3I+PGF1dGhvcj5WZXNwaWduYW5pLCBBbGVzc2FuZHJvPC9hdXRob3I+
+PC9hdXRob3JzPjwvY29udHJpYnV0b3JzPjx0aXRsZXM+PHRpdGxlPlRoZSBlZmZlY3Qgb2YgdHJh
+dmVsIHJlc3RyaWN0aW9ucyBvbiB0aGUgc3ByZWFkIG9mIHRoZSAyMDE5IG5vdmVsIGNvcm9uYXZp
+cnVzIChDT1ZJRC0xOSkgb3V0YnJlYWs8L3RpdGxlPjxzZWNvbmRhcnktdGl0bGU+U2NpZW5jZTwv
+c2Vjb25kYXJ5LXRpdGxlPjwvdGl0bGVzPjxwZXJpb2RpY2FsPjxmdWxsLXRpdGxlPlNjaWVuY2U8
+L2Z1bGwtdGl0bGU+PC9wZXJpb2RpY2FsPjxwYWdlcz4zOTU8L3BhZ2VzPjx2b2x1bWU+MzY4PC92
+b2x1bWU+PG51bWJlcj42NDg5PC9udW1iZXI+PGRhdGVzPjx5ZWFyPjIwMjA8L3llYXI+PC9kYXRl
+cz48dXJscz48cmVsYXRlZC11cmxzPjx1cmw+aHR0cDovL3NjaWVuY2Uuc2NpZW5jZW1hZy5vcmcv
+Y29udGVudC8zNjgvNjQ4OS8zOTUuYWJzdHJhY3Q8L3VybD48L3JlbGF0ZWQtdXJscz48L3VybHM+
+PGVsZWN0cm9uaWMtcmVzb3VyY2UtbnVtPjEwLjExMjYvc2NpZW5jZS5hYmE5NzU3PC9lbGVjdHJv
+bmljLXJlc291cmNlLW51bT48L3JlY29yZD48L0NpdGU+PC9FbmROb3RlPn==
+</w:fldData>
+        </w:fldChar>
+      </w:r>
+      <w:r>
+        <w:instrText xml:space="preserve"> ADDIN EN.CITE.DATA </w:instrText>
+      </w:r>
+      <w:r>
+        <w:fldChar w:fldCharType="end"/>
+      </w:r>
+      <w:r>
+        <w:fldChar w:fldCharType="separate"/>
+      </w:r>
+      <w:r>
+        <w:rPr>
+          <w:noProof/>
+        </w:rPr>
+        <w:t>[19, 20]</w:t>
+      </w:r>
+      <w:r>
+        <w:fldChar w:fldCharType="end"/>
+      </w:r>
+      <w:r>
+        <w:t xml:space="preserve"> making use of</w:t>
+      </w:r>
+      <w:r>
+        <w:t xml:space="preserve"> detailed population data (big data) </w:t>
       </w:r>
       <w:r>
         <w:fldChar w:fldCharType="begin">
           <w:fldData xml:space="preserve">PEVuZE5vdGU+PENpdGU+PEF1dGhvcj5XYW5nPC9BdXRob3I+PFllYXI+MjAyMDwvWWVhcj48UmVj
-TnVtPjIyPC9SZWNOdW0+PERpc3BsYXlUZXh0PlsxOSwgMjBdPC9EaXNwbGF5VGV4dD48cmVjb3Jk
+TnVtPjIyPC9SZWNOdW0+PERpc3BsYXlUZXh0PlsyMSwgMjJdPC9EaXNwbGF5VGV4dD48cmVjb3Jk
 PjxyZWMtbnVtYmVyPjIyPC9yZWMtbnVtYmVyPjxmb3JlaWduLWtleXM+PGtleSBhcHA9IkVOIiBk
 Yi1pZD0icGR2ZHdkcHhidDlyeGllZHIwNnB6OTI5dDJlZDVmYXR4c2FyIiB0aW1lc3RhbXA9IjE1
 ODk5NzI2NjMiPjIyPC9rZXk+PC9mb3JlaWduLWtleXM+PHJlZi10eXBlIG5hbWU9IkpvdXJuYWwg
@@ -1438,7 +1576,7 @@
       <w:r>
         <w:fldChar w:fldCharType="begin">
           <w:fldData xml:space="preserve">PEVuZE5vdGU+PENpdGU+PEF1dGhvcj5XYW5nPC9BdXRob3I+PFllYXI+MjAyMDwvWWVhcj48UmVj
-TnVtPjIyPC9SZWNOdW0+PERpc3BsYXlUZXh0PlsxOSwgMjBdPC9EaXNwbGF5VGV4dD48cmVjb3Jk
+TnVtPjIyPC9SZWNOdW0+PERpc3BsYXlUZXh0PlsyMSwgMjJdPC9EaXNwbGF5VGV4dD48cmVjb3Jk
 PjxyZWMtbnVtYmVyPjIyPC9yZWMtbnVtYmVyPjxmb3JlaWduLWtleXM+PGtleSBhcHA9IkVOIiBk
 Yi1pZD0icGR2ZHdkcHhidDlyeGllZHIwNnB6OTI5dDJlZDVmYXR4c2FyIiB0aW1lc3RhbXA9IjE1
 ODk5NzI2NjMiPjIyPC9rZXk+PC9mb3JlaWduLWtleXM+PHJlZi10eXBlIG5hbWU9IkpvdXJuYWwg
@@ -1500,144 +1638,6 @@
         <w:rPr>
           <w:noProof/>
         </w:rPr>
-        <w:t>[19, 20]</w:t>
-      </w:r>
-      <w:r>
-        <w:fldChar w:fldCharType="end"/>
-      </w:r>
-      <w:r>
-        <w:t>,</w:t>
-      </w:r>
-      <w:r>
-        <w:t xml:space="preserve"> cause and effect can be </w:t>
-      </w:r>
-      <w:r>
-        <w:t>analys</w:t>
-      </w:r>
-      <w:r>
-        <w:t>ed in detailed agent models</w:t>
-      </w:r>
-      <w:r>
-        <w:t xml:space="preserve"> </w:t>
-      </w:r>
-      <w:r>
-        <w:fldChar w:fldCharType="begin">
-          <w:fldData xml:space="preserve">PEVuZE5vdGU+PENpdGU+PEF1dGhvcj5IdW50ZXI8L0F1dGhvcj48WWVhcj4yMDE3PC9ZZWFyPjxS
-ZWNOdW0+MjQ8L1JlY051bT48RGlzcGxheVRleHQ+WzIxLCAyMl08L0Rpc3BsYXlUZXh0PjxyZWNv
-cmQ+PHJlYy1udW1iZXI+MjQ8L3JlYy1udW1iZXI+PGZvcmVpZ24ta2V5cz48a2V5IGFwcD0iRU4i
-IGRiLWlkPSJwZHZkd2RweGJ0OXJ4aWVkcjA2cHo5Mjl0MmVkNWZhdHhzYXIiIHRpbWVzdGFtcD0i
-MTU4OTk3NTUxNiI+MjQ8L2tleT48L2ZvcmVpZ24ta2V5cz48cmVmLXR5cGUgbmFtZT0iSm91cm5h
-bCBBcnRpY2xlIj4xNzwvcmVmLXR5cGU+PGNvbnRyaWJ1dG9ycz48YXV0aG9ycz48YXV0aG9yPkh1
-bnRlciwgRWxpemFiZXRoPC9hdXRob3I+PGF1dGhvcj5NYWMgTmFtZWUsIEJyaWFuPC9hdXRob3I+
-PGF1dGhvcj5LZWxsZWhlciwgSm9obiBELjwvYXV0aG9yPjwvYXV0aG9ycz48L2NvbnRyaWJ1dG9y
-cz48dGl0bGVzPjx0aXRsZT5BIFRheG9ub215IGZvciBBZ2VudC1CYXNlZCBNb2RlbHMgaW4gSHVt
-YW4gSW5mZWN0aW91cyBEaXNlYXNlIEVwaWRlbWlvbG9neTwvdGl0bGU+PHNlY29uZGFyeS10aXRs
-ZT5Kb3VybmFsIG9mIEFydGlmaWNpYWwgU29jaWV0aWVzIGFuZCBTb2NpYWwgU2ltdWxhdGlvbjwv
-c2Vjb25kYXJ5LXRpdGxlPjwvdGl0bGVzPjxwZXJpb2RpY2FsPjxmdWxsLXRpdGxlPkpvdXJuYWwg
-b2YgQXJ0aWZpY2lhbCBTb2NpZXRpZXMgYW5kIFNvY2lhbCBTaW11bGF0aW9uPC9mdWxsLXRpdGxl
-PjwvcGVyaW9kaWNhbD48cGFnZXM+MjwvcGFnZXM+PHZvbHVtZT4yMDwvdm9sdW1lPjxudW1iZXI+
-MzwvbnVtYmVyPjxrZXl3b3Jkcz48a2V5d29yZD5BZ2VudC1CYXNlZDwva2V5d29yZD48a2V5d29y
-ZD5FcGlkZW1pb2xvZ3k8L2tleXdvcmQ+PGtleXdvcmQ+SW5mZWN0aW91cyBEaXNlYXNlPC9rZXl3
-b3JkPjxrZXl3b3JkPlNpbXVsYXRpb248L2tleXdvcmQ+PGtleXdvcmQ+TW9kZWw8L2tleXdvcmQ+
-PGtleXdvcmQ+VGF4b25vbXk8L2tleXdvcmQ+PC9rZXl3b3Jkcz48ZGF0ZXM+PHllYXI+MjAxNzwv
-eWVhcj48L2RhdGVzPjxpc2JuPjE0NjAtNzQyNTwvaXNibj48dXJscz48cmVsYXRlZC11cmxzPjx1
-cmw+aHR0cDovL2phc3NzLnNvYy5zdXJyZXkuYWMudWsvMjAvMy8yLmh0bWw8L3VybD48L3JlbGF0
-ZWQtdXJscz48L3VybHM+PGVsZWN0cm9uaWMtcmVzb3VyY2UtbnVtPjEwLjE4NTY0L2phc3NzLjM0
-MTQ8L2VsZWN0cm9uaWMtcmVzb3VyY2UtbnVtPjwvcmVjb3JkPjwvQ2l0ZT48Q2l0ZT48QXV0aG9y
-PkNoaW5henppPC9BdXRob3I+PFllYXI+MjAyMDwvWWVhcj48UmVjTnVtPjI1PC9SZWNOdW0+PHJl
-Y29yZD48cmVjLW51bWJlcj4yNTwvcmVjLW51bWJlcj48Zm9yZWlnbi1rZXlzPjxrZXkgYXBwPSJF
-TiIgZGItaWQ9InBkdmR3ZHB4YnQ5cnhpZWRyMDZwejkyOXQyZWQ1ZmF0eHNhciIgdGltZXN0YW1w
-PSIxNTg5OTc1OTYxIj4yNTwva2V5PjwvZm9yZWlnbi1rZXlzPjxyZWYtdHlwZSBuYW1lPSJKb3Vy
-bmFsIEFydGljbGUiPjE3PC9yZWYtdHlwZT48Y29udHJpYnV0b3JzPjxhdXRob3JzPjxhdXRob3I+
-Q2hpbmF6emksIE1hdHRlbzwvYXV0aG9yPjxhdXRob3I+RGF2aXMsIEplc3NpY2EgVC48L2F1dGhv
-cj48YXV0aG9yPkFqZWxsaSwgTWFyY288L2F1dGhvcj48YXV0aG9yPkdpb2FubmluaSwgQ29ycmFk
-bzwvYXV0aG9yPjxhdXRob3I+TGl0dmlub3ZhLCBNYXJpYTwvYXV0aG9yPjxhdXRob3I+TWVybGVy
-LCBTdGVmYW5vPC9hdXRob3I+PGF1dGhvcj5QYXN0b3JlIHkgUGlvbnR0aSwgQW5hPC9hdXRob3I+
-PGF1dGhvcj5NdSwgS3VucGVuZzwvYXV0aG9yPjxhdXRob3I+Um9zc2ksIEx1Y2E8L2F1dGhvcj48
-YXV0aG9yPlN1biwgS2FpeXVhbjwvYXV0aG9yPjxhdXRob3I+Vmlib3VkLCBDw6ljaWxlPC9hdXRo
-b3I+PGF1dGhvcj5YaW9uZywgWGlueXVlPC9hdXRob3I+PGF1dGhvcj5ZdSwgSG9uZ2ppZTwvYXV0
-aG9yPjxhdXRob3I+SGFsbG9yYW4sIE0uIEVsaXphYmV0aDwvYXV0aG9yPjxhdXRob3I+TG9uZ2lu
-aSwgSXJhIE0uPC9hdXRob3I+PGF1dGhvcj5WZXNwaWduYW5pLCBBbGVzc2FuZHJvPC9hdXRob3I+
-PC9hdXRob3JzPjwvY29udHJpYnV0b3JzPjx0aXRsZXM+PHRpdGxlPlRoZSBlZmZlY3Qgb2YgdHJh
-dmVsIHJlc3RyaWN0aW9ucyBvbiB0aGUgc3ByZWFkIG9mIHRoZSAyMDE5IG5vdmVsIGNvcm9uYXZp
-cnVzIChDT1ZJRC0xOSkgb3V0YnJlYWs8L3RpdGxlPjxzZWNvbmRhcnktdGl0bGU+U2NpZW5jZTwv
-c2Vjb25kYXJ5LXRpdGxlPjwvdGl0bGVzPjxwZXJpb2RpY2FsPjxmdWxsLXRpdGxlPlNjaWVuY2U8
-L2Z1bGwtdGl0bGU+PC9wZXJpb2RpY2FsPjxwYWdlcz4zOTU8L3BhZ2VzPjx2b2x1bWU+MzY4PC92
-b2x1bWU+PG51bWJlcj42NDg5PC9udW1iZXI+PGRhdGVzPjx5ZWFyPjIwMjA8L3llYXI+PC9kYXRl
-cz48dXJscz48cmVsYXRlZC11cmxzPjx1cmw+aHR0cDovL3NjaWVuY2Uuc2NpZW5jZW1hZy5vcmcv
-Y29udGVudC8zNjgvNjQ4OS8zOTUuYWJzdHJhY3Q8L3VybD48L3JlbGF0ZWQtdXJscz48L3VybHM+
-PGVsZWN0cm9uaWMtcmVzb3VyY2UtbnVtPjEwLjExMjYvc2NpZW5jZS5hYmE5NzU3PC9lbGVjdHJv
-bmljLXJlc291cmNlLW51bT48L3JlY29yZD48L0NpdGU+PC9FbmROb3RlPn==
-</w:fldData>
-        </w:fldChar>
-      </w:r>
-      <w:r>
-        <w:instrText xml:space="preserve"> ADDIN EN.CITE </w:instrText>
-      </w:r>
-      <w:r>
-        <w:fldChar w:fldCharType="begin">
-          <w:fldData xml:space="preserve">PEVuZE5vdGU+PENpdGU+PEF1dGhvcj5IdW50ZXI8L0F1dGhvcj48WWVhcj4yMDE3PC9ZZWFyPjxS
-ZWNOdW0+MjQ8L1JlY051bT48RGlzcGxheVRleHQ+WzIxLCAyMl08L0Rpc3BsYXlUZXh0PjxyZWNv
-cmQ+PHJlYy1udW1iZXI+MjQ8L3JlYy1udW1iZXI+PGZvcmVpZ24ta2V5cz48a2V5IGFwcD0iRU4i
-IGRiLWlkPSJwZHZkd2RweGJ0OXJ4aWVkcjA2cHo5Mjl0MmVkNWZhdHhzYXIiIHRpbWVzdGFtcD0i
-MTU4OTk3NTUxNiI+MjQ8L2tleT48L2ZvcmVpZ24ta2V5cz48cmVmLXR5cGUgbmFtZT0iSm91cm5h
-bCBBcnRpY2xlIj4xNzwvcmVmLXR5cGU+PGNvbnRyaWJ1dG9ycz48YXV0aG9ycz48YXV0aG9yPkh1
-bnRlciwgRWxpemFiZXRoPC9hdXRob3I+PGF1dGhvcj5NYWMgTmFtZWUsIEJyaWFuPC9hdXRob3I+
-PGF1dGhvcj5LZWxsZWhlciwgSm9obiBELjwvYXV0aG9yPjwvYXV0aG9ycz48L2NvbnRyaWJ1dG9y
-cz48dGl0bGVzPjx0aXRsZT5BIFRheG9ub215IGZvciBBZ2VudC1CYXNlZCBNb2RlbHMgaW4gSHVt
-YW4gSW5mZWN0aW91cyBEaXNlYXNlIEVwaWRlbWlvbG9neTwvdGl0bGU+PHNlY29uZGFyeS10aXRs
-ZT5Kb3VybmFsIG9mIEFydGlmaWNpYWwgU29jaWV0aWVzIGFuZCBTb2NpYWwgU2ltdWxhdGlvbjwv
-c2Vjb25kYXJ5LXRpdGxlPjwvdGl0bGVzPjxwZXJpb2RpY2FsPjxmdWxsLXRpdGxlPkpvdXJuYWwg
-b2YgQXJ0aWZpY2lhbCBTb2NpZXRpZXMgYW5kIFNvY2lhbCBTaW11bGF0aW9uPC9mdWxsLXRpdGxl
-PjwvcGVyaW9kaWNhbD48cGFnZXM+MjwvcGFnZXM+PHZvbHVtZT4yMDwvdm9sdW1lPjxudW1iZXI+
-MzwvbnVtYmVyPjxrZXl3b3Jkcz48a2V5d29yZD5BZ2VudC1CYXNlZDwva2V5d29yZD48a2V5d29y
-ZD5FcGlkZW1pb2xvZ3k8L2tleXdvcmQ+PGtleXdvcmQ+SW5mZWN0aW91cyBEaXNlYXNlPC9rZXl3
-b3JkPjxrZXl3b3JkPlNpbXVsYXRpb248L2tleXdvcmQ+PGtleXdvcmQ+TW9kZWw8L2tleXdvcmQ+
-PGtleXdvcmQ+VGF4b25vbXk8L2tleXdvcmQ+PC9rZXl3b3Jkcz48ZGF0ZXM+PHllYXI+MjAxNzwv
-eWVhcj48L2RhdGVzPjxpc2JuPjE0NjAtNzQyNTwvaXNibj48dXJscz48cmVsYXRlZC11cmxzPjx1
-cmw+aHR0cDovL2phc3NzLnNvYy5zdXJyZXkuYWMudWsvMjAvMy8yLmh0bWw8L3VybD48L3JlbGF0
-ZWQtdXJscz48L3VybHM+PGVsZWN0cm9uaWMtcmVzb3VyY2UtbnVtPjEwLjE4NTY0L2phc3NzLjM0
-MTQ8L2VsZWN0cm9uaWMtcmVzb3VyY2UtbnVtPjwvcmVjb3JkPjwvQ2l0ZT48Q2l0ZT48QXV0aG9y
-PkNoaW5henppPC9BdXRob3I+PFllYXI+MjAyMDwvWWVhcj48UmVjTnVtPjI1PC9SZWNOdW0+PHJl
-Y29yZD48cmVjLW51bWJlcj4yNTwvcmVjLW51bWJlcj48Zm9yZWlnbi1rZXlzPjxrZXkgYXBwPSJF
-TiIgZGItaWQ9InBkdmR3ZHB4YnQ5cnhpZWRyMDZwejkyOXQyZWQ1ZmF0eHNhciIgdGltZXN0YW1w
-PSIxNTg5OTc1OTYxIj4yNTwva2V5PjwvZm9yZWlnbi1rZXlzPjxyZWYtdHlwZSBuYW1lPSJKb3Vy
-bmFsIEFydGljbGUiPjE3PC9yZWYtdHlwZT48Y29udHJpYnV0b3JzPjxhdXRob3JzPjxhdXRob3I+
-Q2hpbmF6emksIE1hdHRlbzwvYXV0aG9yPjxhdXRob3I+RGF2aXMsIEplc3NpY2EgVC48L2F1dGhv
-cj48YXV0aG9yPkFqZWxsaSwgTWFyY288L2F1dGhvcj48YXV0aG9yPkdpb2FubmluaSwgQ29ycmFk
-bzwvYXV0aG9yPjxhdXRob3I+TGl0dmlub3ZhLCBNYXJpYTwvYXV0aG9yPjxhdXRob3I+TWVybGVy
-LCBTdGVmYW5vPC9hdXRob3I+PGF1dGhvcj5QYXN0b3JlIHkgUGlvbnR0aSwgQW5hPC9hdXRob3I+
-PGF1dGhvcj5NdSwgS3VucGVuZzwvYXV0aG9yPjxhdXRob3I+Um9zc2ksIEx1Y2E8L2F1dGhvcj48
-YXV0aG9yPlN1biwgS2FpeXVhbjwvYXV0aG9yPjxhdXRob3I+Vmlib3VkLCBDw6ljaWxlPC9hdXRo
-b3I+PGF1dGhvcj5YaW9uZywgWGlueXVlPC9hdXRob3I+PGF1dGhvcj5ZdSwgSG9uZ2ppZTwvYXV0
-aG9yPjxhdXRob3I+SGFsbG9yYW4sIE0uIEVsaXphYmV0aDwvYXV0aG9yPjxhdXRob3I+TG9uZ2lu
-aSwgSXJhIE0uPC9hdXRob3I+PGF1dGhvcj5WZXNwaWduYW5pLCBBbGVzc2FuZHJvPC9hdXRob3I+
-PC9hdXRob3JzPjwvY29udHJpYnV0b3JzPjx0aXRsZXM+PHRpdGxlPlRoZSBlZmZlY3Qgb2YgdHJh
-dmVsIHJlc3RyaWN0aW9ucyBvbiB0aGUgc3ByZWFkIG9mIHRoZSAyMDE5IG5vdmVsIGNvcm9uYXZp
-cnVzIChDT1ZJRC0xOSkgb3V0YnJlYWs8L3RpdGxlPjxzZWNvbmRhcnktdGl0bGU+U2NpZW5jZTwv
-c2Vjb25kYXJ5LXRpdGxlPjwvdGl0bGVzPjxwZXJpb2RpY2FsPjxmdWxsLXRpdGxlPlNjaWVuY2U8
-L2Z1bGwtdGl0bGU+PC9wZXJpb2RpY2FsPjxwYWdlcz4zOTU8L3BhZ2VzPjx2b2x1bWU+MzY4PC92
-b2x1bWU+PG51bWJlcj42NDg5PC9udW1iZXI+PGRhdGVzPjx5ZWFyPjIwMjA8L3llYXI+PC9kYXRl
-cz48dXJscz48cmVsYXRlZC11cmxzPjx1cmw+aHR0cDovL3NjaWVuY2Uuc2NpZW5jZW1hZy5vcmcv
-Y29udGVudC8zNjgvNjQ4OS8zOTUuYWJzdHJhY3Q8L3VybD48L3JlbGF0ZWQtdXJscz48L3VybHM+
-PGVsZWN0cm9uaWMtcmVzb3VyY2UtbnVtPjEwLjExMjYvc2NpZW5jZS5hYmE5NzU3PC9lbGVjdHJv
-bmljLXJlc291cmNlLW51bT48L3JlY29yZD48L0NpdGU+PC9FbmROb3RlPn==
-</w:fldData>
-        </w:fldChar>
-      </w:r>
-      <w:r>
-        <w:instrText xml:space="preserve"> ADDIN EN.CITE.DATA </w:instrText>
-      </w:r>
-      <w:r>
-        <w:fldChar w:fldCharType="end"/>
-      </w:r>
-      <w:r>
-        <w:fldChar w:fldCharType="separate"/>
-      </w:r>
-      <w:r>
-        <w:rPr>
-          <w:noProof/>
-        </w:rPr>
         <w:t>[21, 22]</w:t>
       </w:r>
       <w:r>
@@ -1945,7 +1945,19 @@
         <w:t xml:space="preserve"> This was in-line with standard epidemiological modelling that relates the epidemic proliferation peak and subsequent decline to the advent of a significant fraction of the population becoming immune to the disease. </w:t>
       </w:r>
       <w:r>
-        <w:t xml:space="preserve">Contemplating the linear global data, see Fig. 1, the author was struck by the similarities with bacterial viral proliferation kinetics inside a single cell and in evolution experiments </w:t>
+        <w:t xml:space="preserve">Contemplating the </w:t>
+      </w:r>
+      <w:r>
+        <w:t xml:space="preserve">early </w:t>
+      </w:r>
+      <w:r>
+        <w:t>linear global data</w:t>
+      </w:r>
+      <w:r>
+        <w:t xml:space="preserve">, </w:t>
+      </w:r>
+      <w:r>
+        <w:t xml:space="preserve">see Fig. 1, the author was struck by the similarities with bacterial viral proliferation kinetics inside a single cell and in evolution experiments </w:t>
       </w:r>
       <w:r>
         <w:rPr>
@@ -1961,10 +1973,22 @@
         <w:t xml:space="preserve"> </w:t>
       </w:r>
       <w:r>
-        <w:rPr>
-          <w:color w:val="FF0000"/>
-        </w:rPr>
-        <w:t>[Ref]</w:t>
+        <w:fldChar w:fldCharType="begin"/>
+      </w:r>
+      <w:r>
+        <w:instrText xml:space="preserve"> ADDIN EN.CITE &lt;EndNote&gt;&lt;Cite&gt;&lt;Author&gt;Yin&lt;/Author&gt;&lt;Year&gt;2018&lt;/Year&gt;&lt;RecNum&gt;26&lt;/RecNum&gt;&lt;DisplayText&gt;[25, 26]&lt;/DisplayText&gt;&lt;record&gt;&lt;rec-number&gt;26&lt;/rec-number&gt;&lt;foreign-keys&gt;&lt;key app="EN" db-id="pdvdwdpxbt9rxiedr06pz929t2ed5fatxsar" timestamp="1596449081"&gt;26&lt;/key&gt;&lt;/foreign-keys&gt;&lt;ref-type name="Journal Article"&gt;17&lt;/ref-type&gt;&lt;contributors&gt;&lt;authors&gt;&lt;author&gt;Yin, John&lt;/author&gt;&lt;author&gt;Redovich, Jacob&lt;/author&gt;&lt;/authors&gt;&lt;/contributors&gt;&lt;titles&gt;&lt;title&gt;Kinetic Modeling of Virus Growth in Cells&lt;/title&gt;&lt;secondary-title&gt;Microbiology and Molecular Biology Reviews&lt;/secondary-title&gt;&lt;/titles&gt;&lt;periodical&gt;&lt;full-title&gt;Microbiology and Molecular Biology Reviews&lt;/full-title&gt;&lt;/periodical&gt;&lt;pages&gt;e00066-17&lt;/pages&gt;&lt;volume&gt;82&lt;/volume&gt;&lt;number&gt;2&lt;/number&gt;&lt;dates&gt;&lt;year&gt;2018&lt;/year&gt;&lt;/dates&gt;&lt;urls&gt;&lt;related-urls&gt;&lt;url&gt;http://mmbr.asm.org/content/82/2/e00066-17.abstract&lt;/url&gt;&lt;/related-urls&gt;&lt;/urls&gt;&lt;electronic-resource-num&gt;10.1128/MMBR.00066-17&lt;/electronic-resource-num&gt;&lt;/record&gt;&lt;/Cite&gt;&lt;Cite&gt;&lt;Author&gt;Biebricher&lt;/Author&gt;&lt;Year&gt;1983&lt;/Year&gt;&lt;RecNum&gt;27&lt;/RecNum&gt;&lt;record&gt;&lt;rec-number&gt;27&lt;/rec-number&gt;&lt;foreign-keys&gt;&lt;key app="EN" db-id="pdvdwdpxbt9rxiedr06pz929t2ed5fatxsar" timestamp="1596449462"&gt;27&lt;/key&gt;&lt;/foreign-keys&gt;&lt;ref-type name="Journal Article"&gt;17&lt;/ref-type&gt;&lt;contributors&gt;&lt;authors&gt;&lt;author&gt;Biebricher, Christof K.&lt;/author&gt;&lt;author&gt;Eigen, Manfred&lt;/author&gt;&lt;author&gt;Gardiner, William C.&lt;/author&gt;&lt;/authors&gt;&lt;/contributors&gt;&lt;titles&gt;&lt;title&gt;Kinetics of ribonucleic acid replication&lt;/title&gt;&lt;secondary-title&gt;Biochemistry&lt;/secondary-title&gt;&lt;/titles&gt;&lt;periodical&gt;&lt;full-title&gt;Biochemistry&lt;/full-title&gt;&lt;/periodical&gt;&lt;pages&gt;2544-2559&lt;/pages&gt;&lt;volume&gt;22&lt;/volume&gt;&lt;number&gt;10&lt;/number&gt;&lt;dates&gt;&lt;year&gt;1983&lt;/year&gt;&lt;pub-dates&gt;&lt;date&gt;1983/05/10&lt;/date&gt;&lt;/pub-dates&gt;&lt;/dates&gt;&lt;publisher&gt;American Chemical Society&lt;/publisher&gt;&lt;isbn&gt;0006-2960&lt;/isbn&gt;&lt;urls&gt;&lt;related-urls&gt;&lt;url&gt;https://doi.org/10.1021/bi00279a036&lt;/url&gt;&lt;/related-urls&gt;&lt;/urls&gt;&lt;electronic-resource-num&gt;10.1021/bi00279a036&lt;/electronic-resource-num&gt;&lt;/record&gt;&lt;/Cite&gt;&lt;/EndNote&gt;</w:instrText>
+      </w:r>
+      <w:r>
+        <w:fldChar w:fldCharType="separate"/>
+      </w:r>
+      <w:r>
+        <w:rPr>
+          <w:noProof/>
+        </w:rPr>
+        <w:t>[25, 26]</w:t>
+      </w:r>
+      <w:r>
+        <w:fldChar w:fldCharType="end"/>
       </w:r>
       <w:r>
         <w:t>. The fundamental reason for this is specific resource limitation, for example of the Q</w:t>
@@ -1982,10 +2006,22 @@
         <w:t xml:space="preserve"> </w:t>
       </w:r>
       <w:r>
-        <w:rPr>
-          <w:color w:val="FF0000"/>
-        </w:rPr>
-        <w:t>[Ref]</w:t>
+        <w:fldChar w:fldCharType="begin"/>
+      </w:r>
+      <w:r>
+        <w:instrText xml:space="preserve"> ADDIN EN.CITE &lt;EndNote&gt;&lt;Cite&gt;&lt;Author&gt;Biebricher&lt;/Author&gt;&lt;Year&gt;1983&lt;/Year&gt;&lt;RecNum&gt;27&lt;/RecNum&gt;&lt;DisplayText&gt;[26]&lt;/DisplayText&gt;&lt;record&gt;&lt;rec-number&gt;27&lt;/rec-number&gt;&lt;foreign-keys&gt;&lt;key app="EN" db-id="pdvdwdpxbt9rxiedr06pz929t2ed5fatxsar" timestamp="1596449462"&gt;27&lt;/key&gt;&lt;/foreign-keys&gt;&lt;ref-type name="Journal Article"&gt;17&lt;/ref-type&gt;&lt;contributors&gt;&lt;authors&gt;&lt;author&gt;Biebricher, Christof K.&lt;/author&gt;&lt;author&gt;Eigen, Manfred&lt;/author&gt;&lt;author&gt;Gardiner, William C.&lt;/author&gt;&lt;/authors&gt;&lt;/contributors&gt;&lt;titles&gt;&lt;title&gt;Kinetics of ribonucleic acid replication&lt;/title&gt;&lt;secondary-title&gt;Biochemistry&lt;/secondary-title&gt;&lt;/titles&gt;&lt;periodical&gt;&lt;full-title&gt;Biochemistry&lt;/full-title&gt;&lt;/periodical&gt;&lt;pages&gt;2544-2559&lt;/pages&gt;&lt;volume&gt;22&lt;/volume&gt;&lt;number&gt;10&lt;/number&gt;&lt;dates&gt;&lt;year&gt;1983&lt;/year&gt;&lt;pub-dates&gt;&lt;date&gt;1983/05/10&lt;/date&gt;&lt;/pub-dates&gt;&lt;/dates&gt;&lt;publisher&gt;American Chemical Society&lt;/publisher&gt;&lt;isbn&gt;0006-2960&lt;/isbn&gt;&lt;urls&gt;&lt;related-urls&gt;&lt;url&gt;https://doi.org/10.1021/bi00279a036&lt;/url&gt;&lt;/related-urls&gt;&lt;/urls&gt;&lt;electronic-resource-num&gt;10.1021/bi00279a036&lt;/electronic-resource-num&gt;&lt;/record&gt;&lt;/Cite&gt;&lt;/EndNote&gt;</w:instrText>
+      </w:r>
+      <w:r>
+        <w:fldChar w:fldCharType="separate"/>
+      </w:r>
+      <w:r>
+        <w:rPr>
+          <w:noProof/>
+        </w:rPr>
+        <w:t>[26]</w:t>
+      </w:r>
+      <w:r>
+        <w:fldChar w:fldCharType="end"/>
       </w:r>
       <w:r>
         <w:t>. This is, like the nesting site limitation in bird populations, a straightforward thing: when most replicase enzymes are occupied in the copying process with a particular RNA genome, they are not available for proliferation of other RNA, and the throughput of copied RNA becomes a constant, limited by the throughput of such cop</w:t>
@@ -2028,7 +2064,13 @@
         <w:t xml:space="preserve">informed </w:t>
       </w:r>
       <w:r>
-        <w:t xml:space="preserve">human cautionary response to simple compartmentalized models in the following way. </w:t>
+        <w:t xml:space="preserve">human cautionary response to simple compartmentalized </w:t>
+      </w:r>
+      <w:r>
+        <w:t xml:space="preserve">S(E)IR </w:t>
+      </w:r>
+      <w:r>
+        <w:t xml:space="preserve">models in the following way. </w:t>
       </w:r>
       <w:r>
         <w:t>We split the population of susceptible individuals S into two classes S and S</w:t>
@@ -2040,11 +2082,11 @@
         <w:t>c</w:t>
       </w:r>
       <w:r>
-        <w:t xml:space="preserve">, the former acting unaffectedly and hence experiencing exposure to the virus </w:t>
+        <w:t xml:space="preserve">, the former acting unaffectedly and hence experiencing exposure to the </w:t>
       </w:r>
       <w:r>
         <w:lastRenderedPageBreak/>
-        <w:t>at the initial rate, the latter exercising informed caution and hence reducing their exposure to the virus by a factor c</w:t>
+        <w:t>virus at the initial rate, the latter exercising informed caution and hence reducing their exposure to the virus by a factor c</w:t>
       </w:r>
       <w:r>
         <w:rPr>
@@ -2143,13 +2185,11 @@
         <w:t>3</w:t>
       </w:r>
       <w:r>
-        <w:t xml:space="preserve">. In fact, the daily number of deaths would be an appropriate </w:t>
-      </w:r>
-      <w:proofErr w:type="gramStart"/>
-      <w:r>
-        <w:t>indicator</w:t>
-      </w:r>
-      <w:proofErr w:type="gramEnd"/>
+        <w:t>. In fact, the daily number of deaths would be an appropriate indicator</w:t>
+      </w:r>
+      <w:r>
+        <w:t>,</w:t>
+      </w:r>
       <w:r>
         <w:t xml:space="preserve"> </w:t>
       </w:r>
@@ -2215,16 +2255,28 @@
         <w:t xml:space="preserve">reversible caution binding mechanism. </w:t>
       </w:r>
       <w:r>
-        <w:t xml:space="preserve">As we will see below, we could also use a threshold trigger response familiar in nerve cells. </w:t>
-      </w:r>
-      <w:r>
-        <w:t xml:space="preserve">The simple reversible caution model involves </w:t>
+        <w:t xml:space="preserve">Individuals observing the pandemic can be triggered to become cautious but after a while also shed this caution. </w:t>
+      </w:r>
+      <w:r>
+        <w:t xml:space="preserve"> </w:t>
+      </w:r>
+      <w:r>
+        <w:t xml:space="preserve">So the model </w:t>
+      </w:r>
+      <w:r>
+        <w:t xml:space="preserve">involves </w:t>
       </w:r>
       <w:r>
         <w:t xml:space="preserve">both </w:t>
       </w:r>
       <w:r>
-        <w:t xml:space="preserve">a transition of unaffected susceptible individuals </w:t>
+        <w:t xml:space="preserve">a </w:t>
+      </w:r>
+      <w:r>
+        <w:t xml:space="preserve">forward </w:t>
+      </w:r>
+      <w:r>
+        <w:t xml:space="preserve">transition of unaffected susceptible individuals </w:t>
       </w:r>
       <w:r>
         <w:t xml:space="preserve">S </w:t>
@@ -2248,79 +2300,73 @@
         <w:t xml:space="preserve">with a rate </w:t>
       </w:r>
       <w:r>
-        <w:t>proportional to the product of their densities in the population (as in the law of mass action for chemical interactions</w:t>
+        <w:t>proportional to the product of their densities in the population (as in the law of mass action for chemical interactions), as well as a reverse transition from cautious individuals to individuals acting unaffectedly, proportional to the density of cautious individuals (</w:t>
+      </w:r>
+      <w:r>
+        <w:t>resulting</w:t>
+      </w:r>
+      <w:r>
+        <w:t xml:space="preserve"> in a natural </w:t>
+      </w:r>
+      <w:r>
+        <w:t xml:space="preserve">single exponential </w:t>
+      </w:r>
+      <w:r>
+        <w:t>decay of caution</w:t>
+      </w:r>
+      <w:r>
+        <w:t xml:space="preserve"> in time). The mechanism and equations of two representative endogenous caution models are shown in Fig. </w:t>
+      </w:r>
+      <w:r>
+        <w:t>2</w:t>
+      </w:r>
+      <w:r>
+        <w:t xml:space="preserve">. Note that </w:t>
+      </w:r>
+      <w:r>
+        <w:t xml:space="preserve">in this </w:t>
+      </w:r>
+      <w:r>
+        <w:t>first approach</w:t>
+      </w:r>
+      <w:r>
+        <w:t xml:space="preserve">, </w:t>
+      </w:r>
+      <w:r>
+        <w:t xml:space="preserve">we do not distinguish between cautious and </w:t>
+      </w:r>
+      <w:r>
+        <w:t>non-</w:t>
+      </w:r>
+      <w:r>
+        <w:t xml:space="preserve">cautious exposed or infected individuals I. </w:t>
+      </w:r>
+      <w:r>
+        <w:t>We have tested the impact of making this distinction in a second set of models</w:t>
+      </w:r>
+      <w:r>
+        <w:t xml:space="preserve">, also shown in Fig. </w:t>
+      </w:r>
+      <w:r>
+        <w:t>2</w:t>
+      </w:r>
+      <w:r>
+        <w:t>, which share the prediction of a linear phase</w:t>
+      </w:r>
+      <w:r>
+        <w:t>, with a stronger impact of caution</w:t>
+      </w:r>
+      <w:r>
+        <w:t xml:space="preserve">. </w:t>
+      </w:r>
+      <w:r>
+        <w:t>Once in hospital</w:t>
       </w:r>
       <w:r>
         <w:t>,</w:t>
       </w:r>
       <w:r>
-        <w:t xml:space="preserve"> </w:t>
-      </w:r>
-      <w:r>
-        <w:t>this</w:t>
-      </w:r>
-      <w:r>
-        <w:t xml:space="preserve"> captures the frequency of interactions), as well as a reverse transition from cautious individuals to individuals acting unaffectedly, proportional to the density of cautious individuals (</w:t>
-      </w:r>
-      <w:r>
-        <w:t>resulting</w:t>
-      </w:r>
-      <w:r>
-        <w:t xml:space="preserve"> in a natural </w:t>
-      </w:r>
-      <w:r>
-        <w:t xml:space="preserve">single exponential </w:t>
-      </w:r>
-      <w:r>
-        <w:t>decay of caution</w:t>
-      </w:r>
-      <w:r>
-        <w:t xml:space="preserve"> in time). The mechanism and equations of two representative endogenous caution models are shown in Fig. </w:t>
-      </w:r>
-      <w:r>
-        <w:t>2</w:t>
-      </w:r>
-      <w:r>
-        <w:t xml:space="preserve">. Note that </w:t>
-      </w:r>
-      <w:r>
-        <w:t xml:space="preserve">in this </w:t>
-      </w:r>
-      <w:r>
-        <w:t>first approach</w:t>
-      </w:r>
-      <w:r>
-        <w:t xml:space="preserve">, </w:t>
-      </w:r>
-      <w:r>
-        <w:t xml:space="preserve">we do not distinguish between cautious and </w:t>
-      </w:r>
-      <w:r>
-        <w:t>non-</w:t>
-      </w:r>
-      <w:r>
-        <w:t xml:space="preserve">cautious exposed or infected individuals I. </w:t>
-      </w:r>
-      <w:r>
-        <w:t>We have tested the impact of making this distinction in a second set of models</w:t>
-      </w:r>
-      <w:r>
-        <w:t xml:space="preserve">, also shown in Fig. </w:t>
-      </w:r>
-      <w:r>
-        <w:t>2</w:t>
-      </w:r>
-      <w:r>
-        <w:t>, which share the prediction of a linear phase</w:t>
-      </w:r>
-      <w:r>
-        <w:t>, with a stronger impact of caution</w:t>
-      </w:r>
-      <w:r>
-        <w:t xml:space="preserve">. </w:t>
-      </w:r>
-      <w:r>
-        <w:t xml:space="preserve">Once in hospital we assume naturally that all individuals are exercising </w:t>
+        <w:t xml:space="preserve"> we assume naturally that all individuals are exercising </w:t>
       </w:r>
       <w:r>
         <w:t>(</w:t>
@@ -2397,19 +2443,7 @@
                   <w:rPr>
                     <w:rFonts w:ascii="Cambria Math" w:hAnsi="Cambria Math"/>
                   </w:rPr>
-                  <m:t>-</m:t>
-                </m:r>
-                <m:r>
-                  <w:rPr>
-                    <w:rFonts w:ascii="Cambria Math" w:hAnsi="Cambria Math"/>
-                  </w:rPr>
-                  <m:t>α</m:t>
-                </m:r>
-                <m:r>
-                  <w:rPr>
-                    <w:rFonts w:ascii="Cambria Math" w:hAnsi="Cambria Math"/>
-                  </w:rPr>
-                  <m:t>x</m:t>
+                  <m:t>-αx</m:t>
                 </m:r>
               </m:sup>
             </m:sSup>
@@ -2515,10 +2549,7 @@
       </w:r>
       <w:proofErr w:type="spellEnd"/>
       <w:r>
-        <w:t xml:space="preserve"> with its interface to the SciPy minimize fitting procedure via least squares. The results of our modelling are shown, firstly for representative variation of the caution parameters </w:t>
-      </w:r>
-      <w:r>
-        <w:t xml:space="preserve">in Fig. </w:t>
+        <w:t xml:space="preserve"> with its interface to the SciPy minimize fitting procedure via least squares. The results of our modelling are shown, firstly for representative variation of the caution parameters in Fig. </w:t>
       </w:r>
       <w:r>
         <w:t>3</w:t>
@@ -2567,16 +2598,22 @@
         <w:t>reduce</w:t>
       </w:r>
       <w:r>
-        <w:t xml:space="preserve"> the Covid-19 virus</w:t>
+        <w:t xml:space="preserve"> the </w:t>
+      </w:r>
+      <w:r>
+        <w:t xml:space="preserve">daily new infection rate of the </w:t>
+      </w:r>
+      <w:r>
+        <w:t>Covid-19 virus</w:t>
       </w:r>
       <w:r>
         <w:t xml:space="preserve"> to a </w:t>
       </w:r>
       <w:r>
-        <w:t>very</w:t>
-      </w:r>
-      <w:r>
-        <w:t xml:space="preserve"> low level</w:t>
+        <w:t xml:space="preserve">rather constant </w:t>
+      </w:r>
+      <w:r>
+        <w:t>low level</w:t>
       </w:r>
       <w:r>
         <w:t>, the far more generic growth response is a transition from an exponential (or possibly power law</w:t>
@@ -2618,11 +2655,11 @@
         <w:t>in some cases after an initial overshoot.</w:t>
       </w:r>
       <w:r>
-        <w:t xml:space="preserve"> </w:t>
+        <w:t xml:space="preserve"> The generic linear phases of growth are surveyed in </w:t>
       </w:r>
       <w:r>
         <w:lastRenderedPageBreak/>
-        <w:t>The generic linear phases of growth are surveyed in data taken from Johns Hopkins University database, using a rolling average over 7 days to remove prominent weekly variations in reporting and some fluctuations, in Fig 2 for the 10 most affected countries (US, Brazil,</w:t>
+        <w:t>data taken from Johns Hopkins University database, using a rolling average over 7 days to remove prominent weekly variations in reporting and some fluctuations, in Fig 2 for the 10 most affected countries (US, Brazil,</w:t>
       </w:r>
       <w:r>
         <w:t xml:space="preserve"> </w:t>
@@ -2795,67 +2832,3325 @@
           <w:b/>
           <w:bCs/>
         </w:rPr>
+        <w:br w:type="page"/>
+      </w:r>
+    </w:p>
+    <w:p>
+      <w:pPr>
+        <w:rPr>
+          <w:b/>
+          <w:bCs/>
+        </w:rPr>
+      </w:pPr>
+      <w:r>
+        <w:rPr>
+          <w:b/>
+          <w:bCs/>
+          <w:noProof/>
+        </w:rPr>
+        <w:lastRenderedPageBreak/>
+        <mc:AlternateContent>
+          <mc:Choice Requires="wps">
+            <w:drawing>
+              <wp:anchor distT="0" distB="0" distL="114300" distR="114300" simplePos="0" relativeHeight="251663360" behindDoc="0" locked="0" layoutInCell="1" allowOverlap="1" wp14:anchorId="051F8640" wp14:editId="1E85035A">
+                <wp:simplePos x="0" y="0"/>
+                <wp:positionH relativeFrom="column">
+                  <wp:posOffset>2290445</wp:posOffset>
+                </wp:positionH>
+                <wp:positionV relativeFrom="paragraph">
+                  <wp:posOffset>82896</wp:posOffset>
+                </wp:positionV>
+                <wp:extent cx="1357746" cy="221673"/>
+                <wp:effectExtent l="0" t="0" r="1270" b="0"/>
+                <wp:wrapNone/>
+                <wp:docPr id="18" name="Text Box 18"/>
+                <wp:cNvGraphicFramePr/>
+                <a:graphic xmlns:a="http://schemas.openxmlformats.org/drawingml/2006/main">
+                  <a:graphicData uri="http://schemas.microsoft.com/office/word/2010/wordprocessingShape">
+                    <wps:wsp>
+                      <wps:cNvSpPr txBox="1"/>
+                      <wps:spPr>
+                        <a:xfrm>
+                          <a:off x="0" y="0"/>
+                          <a:ext cx="1357746" cy="221673"/>
+                        </a:xfrm>
+                        <a:prstGeom prst="rect">
+                          <a:avLst/>
+                        </a:prstGeom>
+                        <a:solidFill>
+                          <a:schemeClr val="bg1"/>
+                        </a:solidFill>
+                        <a:ln w="6350">
+                          <a:noFill/>
+                        </a:ln>
+                      </wps:spPr>
+                      <wps:txbx>
+                        <w:txbxContent>
+                          <w:p/>
+                        </w:txbxContent>
+                      </wps:txbx>
+                      <wps:bodyPr rot="0" spcFirstLastPara="0" vertOverflow="overflow" horzOverflow="overflow" vert="horz" wrap="square" lIns="91440" tIns="45720" rIns="91440" bIns="45720" numCol="1" spcCol="0" rtlCol="0" fromWordArt="0" anchor="t" anchorCtr="0" forceAA="0" compatLnSpc="1">
+                        <a:prstTxWarp prst="textNoShape">
+                          <a:avLst/>
+                        </a:prstTxWarp>
+                        <a:noAutofit/>
+                      </wps:bodyPr>
+                    </wps:wsp>
+                  </a:graphicData>
+                </a:graphic>
+              </wp:anchor>
+            </w:drawing>
+          </mc:Choice>
+          <mc:Fallback>
+            <w:pict>
+              <v:shapetype w14:anchorId="051F8640" id="_x0000_t202" coordsize="21600,21600" o:spt="202" path="m,l,21600r21600,l21600,xe">
+                <v:stroke joinstyle="miter"/>
+                <v:path gradientshapeok="t" o:connecttype="rect"/>
+              </v:shapetype>
+              <v:shape id="Text Box 18" o:spid="_x0000_s1026" type="#_x0000_t202" style="position:absolute;margin-left:180.35pt;margin-top:6.55pt;width:106.9pt;height:17.45pt;z-index:251663360;visibility:visible;mso-wrap-style:square;mso-wrap-distance-left:9pt;mso-wrap-distance-top:0;mso-wrap-distance-right:9pt;mso-wrap-distance-bottom:0;mso-position-horizontal:absolute;mso-position-horizontal-relative:text;mso-position-vertical:absolute;mso-position-vertical-relative:text;v-text-anchor:top" o:gfxdata="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" fillcolor="white [3212]" stroked="f" strokeweight=".5pt">
+                <v:textbox>
+                  <w:txbxContent>
+                    <w:p/>
+                  </w:txbxContent>
+                </v:textbox>
+              </v:shape>
+            </w:pict>
+          </mc:Fallback>
+        </mc:AlternateContent>
+      </w:r>
+      <w:r>
+        <w:rPr>
+          <w:b/>
+          <w:bCs/>
+          <w:noProof/>
+        </w:rPr>
+        <mc:AlternateContent>
+          <mc:Choice Requires="wps">
+            <w:drawing>
+              <wp:anchor distT="0" distB="0" distL="114300" distR="114300" simplePos="0" relativeHeight="251659264" behindDoc="0" locked="0" layoutInCell="1" allowOverlap="1" wp14:anchorId="1E144E50" wp14:editId="0CE4BAD7">
+                <wp:simplePos x="0" y="0"/>
+                <wp:positionH relativeFrom="column">
+                  <wp:posOffset>-14259</wp:posOffset>
+                </wp:positionH>
+                <wp:positionV relativeFrom="paragraph">
+                  <wp:posOffset>152400</wp:posOffset>
+                </wp:positionV>
+                <wp:extent cx="276860" cy="313690"/>
+                <wp:effectExtent l="0" t="0" r="0" b="0"/>
+                <wp:wrapNone/>
+                <wp:docPr id="16" name="Text Box 16"/>
+                <wp:cNvGraphicFramePr/>
+                <a:graphic xmlns:a="http://schemas.openxmlformats.org/drawingml/2006/main">
+                  <a:graphicData uri="http://schemas.microsoft.com/office/word/2010/wordprocessingShape">
+                    <wps:wsp>
+                      <wps:cNvSpPr txBox="1"/>
+                      <wps:spPr>
+                        <a:xfrm>
+                          <a:off x="0" y="0"/>
+                          <a:ext cx="276860" cy="313690"/>
+                        </a:xfrm>
+                        <a:prstGeom prst="rect">
+                          <a:avLst/>
+                        </a:prstGeom>
+                        <a:noFill/>
+                        <a:ln w="6350">
+                          <a:noFill/>
+                        </a:ln>
+                      </wps:spPr>
+                      <wps:txbx>
+                        <w:txbxContent>
+                          <w:p>
+                            <w:r>
+                              <w:t>A</w:t>
+                            </w:r>
+                          </w:p>
+                        </w:txbxContent>
+                      </wps:txbx>
+                      <wps:bodyPr rot="0" spcFirstLastPara="0" vertOverflow="overflow" horzOverflow="overflow" vert="horz" wrap="square" lIns="91440" tIns="45720" rIns="91440" bIns="45720" numCol="1" spcCol="0" rtlCol="0" fromWordArt="0" anchor="t" anchorCtr="0" forceAA="0" compatLnSpc="1">
+                        <a:prstTxWarp prst="textNoShape">
+                          <a:avLst/>
+                        </a:prstTxWarp>
+                        <a:noAutofit/>
+                      </wps:bodyPr>
+                    </wps:wsp>
+                  </a:graphicData>
+                </a:graphic>
+                <wp14:sizeRelV relativeFrom="margin">
+                  <wp14:pctHeight>0</wp14:pctHeight>
+                </wp14:sizeRelV>
+              </wp:anchor>
+            </w:drawing>
+          </mc:Choice>
+          <mc:Fallback>
+            <w:pict>
+              <v:shape w14:anchorId="1E144E50" id="Text Box 16" o:spid="_x0000_s1027" type="#_x0000_t202" style="position:absolute;margin-left:-1.1pt;margin-top:12pt;width:21.8pt;height:24.7pt;z-index:251659264;visibility:visible;mso-wrap-style:square;mso-height-percent:0;mso-wrap-distance-left:9pt;mso-wrap-distance-top:0;mso-wrap-distance-right:9pt;mso-wrap-distance-bottom:0;mso-position-horizontal:absolute;mso-position-horizontal-relative:text;mso-position-vertical:absolute;mso-position-vertical-relative:text;mso-height-percent:0;mso-height-relative:margin;v-text-anchor:top" o:gfxdata="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" filled="f" stroked="f" strokeweight=".5pt">
+                <v:textbox>
+                  <w:txbxContent>
+                    <w:p>
+                      <w:r>
+                        <w:t>A</w:t>
+                      </w:r>
+                    </w:p>
+                  </w:txbxContent>
+                </v:textbox>
+              </v:shape>
+            </w:pict>
+          </mc:Fallback>
+        </mc:AlternateContent>
+      </w:r>
+      <w:r>
+        <w:rPr>
+          <w:b/>
+          <w:bCs/>
+        </w:rPr>
         <w:t>Figures</w:t>
+      </w:r>
+    </w:p>
+    <w:p>
+      <w:r>
+        <w:rPr>
+          <w:b/>
+          <w:bCs/>
+          <w:noProof/>
+        </w:rPr>
+        <mc:AlternateContent>
+          <mc:Choice Requires="wps">
+            <w:drawing>
+              <wp:anchor distT="0" distB="0" distL="114300" distR="114300" simplePos="0" relativeHeight="251665408" behindDoc="0" locked="0" layoutInCell="1" allowOverlap="1" wp14:anchorId="5E0D0CD5" wp14:editId="57901961">
+                <wp:simplePos x="0" y="0"/>
+                <wp:positionH relativeFrom="column">
+                  <wp:posOffset>2294890</wp:posOffset>
+                </wp:positionH>
+                <wp:positionV relativeFrom="paragraph">
+                  <wp:posOffset>2865466</wp:posOffset>
+                </wp:positionV>
+                <wp:extent cx="1357746" cy="221673"/>
+                <wp:effectExtent l="0" t="0" r="1270" b="0"/>
+                <wp:wrapNone/>
+                <wp:docPr id="19" name="Text Box 19"/>
+                <wp:cNvGraphicFramePr/>
+                <a:graphic xmlns:a="http://schemas.openxmlformats.org/drawingml/2006/main">
+                  <a:graphicData uri="http://schemas.microsoft.com/office/word/2010/wordprocessingShape">
+                    <wps:wsp>
+                      <wps:cNvSpPr txBox="1"/>
+                      <wps:spPr>
+                        <a:xfrm>
+                          <a:off x="0" y="0"/>
+                          <a:ext cx="1357746" cy="221673"/>
+                        </a:xfrm>
+                        <a:prstGeom prst="rect">
+                          <a:avLst/>
+                        </a:prstGeom>
+                        <a:solidFill>
+                          <a:schemeClr val="bg1"/>
+                        </a:solidFill>
+                        <a:ln w="6350">
+                          <a:noFill/>
+                        </a:ln>
+                      </wps:spPr>
+                      <wps:txbx>
+                        <w:txbxContent>
+                          <w:p/>
+                        </w:txbxContent>
+                      </wps:txbx>
+                      <wps:bodyPr rot="0" spcFirstLastPara="0" vertOverflow="overflow" horzOverflow="overflow" vert="horz" wrap="square" lIns="91440" tIns="45720" rIns="91440" bIns="45720" numCol="1" spcCol="0" rtlCol="0" fromWordArt="0" anchor="t" anchorCtr="0" forceAA="0" compatLnSpc="1">
+                        <a:prstTxWarp prst="textNoShape">
+                          <a:avLst/>
+                        </a:prstTxWarp>
+                        <a:noAutofit/>
+                      </wps:bodyPr>
+                    </wps:wsp>
+                  </a:graphicData>
+                </a:graphic>
+              </wp:anchor>
+            </w:drawing>
+          </mc:Choice>
+          <mc:Fallback>
+            <w:pict>
+              <v:shape w14:anchorId="5E0D0CD5" id="Text Box 19" o:spid="_x0000_s1028" type="#_x0000_t202" style="position:absolute;margin-left:180.7pt;margin-top:225.65pt;width:106.9pt;height:17.45pt;z-index:251665408;visibility:visible;mso-wrap-style:square;mso-wrap-distance-left:9pt;mso-wrap-distance-top:0;mso-wrap-distance-right:9pt;mso-wrap-distance-bottom:0;mso-position-horizontal:absolute;mso-position-horizontal-relative:text;mso-position-vertical:absolute;mso-position-vertical-relative:text;v-text-anchor:top" o:gfxdata="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" fillcolor="white [3212]" stroked="f" strokeweight=".5pt">
+                <v:textbox>
+                  <w:txbxContent>
+                    <w:p/>
+                  </w:txbxContent>
+                </v:textbox>
+              </v:shape>
+            </w:pict>
+          </mc:Fallback>
+        </mc:AlternateContent>
+      </w:r>
+      <w:r>
+        <w:rPr>
+          <w:b/>
+          <w:bCs/>
+          <w:noProof/>
+        </w:rPr>
+        <mc:AlternateContent>
+          <mc:Choice Requires="wps">
+            <w:drawing>
+              <wp:anchor distT="0" distB="0" distL="114300" distR="114300" simplePos="0" relativeHeight="251661312" behindDoc="0" locked="0" layoutInCell="1" allowOverlap="1" wp14:anchorId="106C37B5" wp14:editId="7C8F2D19">
+                <wp:simplePos x="0" y="0"/>
+                <wp:positionH relativeFrom="column">
+                  <wp:posOffset>-45374</wp:posOffset>
+                </wp:positionH>
+                <wp:positionV relativeFrom="paragraph">
+                  <wp:posOffset>2842895</wp:posOffset>
+                </wp:positionV>
+                <wp:extent cx="276860" cy="295275"/>
+                <wp:effectExtent l="0" t="0" r="0" b="0"/>
+                <wp:wrapNone/>
+                <wp:docPr id="17" name="Text Box 17"/>
+                <wp:cNvGraphicFramePr/>
+                <a:graphic xmlns:a="http://schemas.openxmlformats.org/drawingml/2006/main">
+                  <a:graphicData uri="http://schemas.microsoft.com/office/word/2010/wordprocessingShape">
+                    <wps:wsp>
+                      <wps:cNvSpPr txBox="1"/>
+                      <wps:spPr>
+                        <a:xfrm>
+                          <a:off x="0" y="0"/>
+                          <a:ext cx="276860" cy="295275"/>
+                        </a:xfrm>
+                        <a:prstGeom prst="rect">
+                          <a:avLst/>
+                        </a:prstGeom>
+                        <a:noFill/>
+                        <a:ln w="6350">
+                          <a:noFill/>
+                        </a:ln>
+                      </wps:spPr>
+                      <wps:txbx>
+                        <w:txbxContent>
+                          <w:p>
+                            <w:r>
+                              <w:t>B</w:t>
+                            </w:r>
+                          </w:p>
+                        </w:txbxContent>
+                      </wps:txbx>
+                      <wps:bodyPr rot="0" spcFirstLastPara="0" vertOverflow="overflow" horzOverflow="overflow" vert="horz" wrap="square" lIns="91440" tIns="45720" rIns="91440" bIns="45720" numCol="1" spcCol="0" rtlCol="0" fromWordArt="0" anchor="t" anchorCtr="0" forceAA="0" compatLnSpc="1">
+                        <a:prstTxWarp prst="textNoShape">
+                          <a:avLst/>
+                        </a:prstTxWarp>
+                        <a:noAutofit/>
+                      </wps:bodyPr>
+                    </wps:wsp>
+                  </a:graphicData>
+                </a:graphic>
+                <wp14:sizeRelV relativeFrom="margin">
+                  <wp14:pctHeight>0</wp14:pctHeight>
+                </wp14:sizeRelV>
+              </wp:anchor>
+            </w:drawing>
+          </mc:Choice>
+          <mc:Fallback>
+            <w:pict>
+              <v:shape w14:anchorId="106C37B5" id="Text Box 17" o:spid="_x0000_s1029" type="#_x0000_t202" style="position:absolute;margin-left:-3.55pt;margin-top:223.85pt;width:21.8pt;height:23.25pt;z-index:251661312;visibility:visible;mso-wrap-style:square;mso-height-percent:0;mso-wrap-distance-left:9pt;mso-wrap-distance-top:0;mso-wrap-distance-right:9pt;mso-wrap-distance-bottom:0;mso-position-horizontal:absolute;mso-position-horizontal-relative:text;mso-position-vertical:absolute;mso-position-vertical-relative:text;mso-height-percent:0;mso-height-relative:margin;v-text-anchor:top" o:gfxdata="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" filled="f" stroked="f" strokeweight=".5pt">
+                <v:textbox>
+                  <w:txbxContent>
+                    <w:p>
+                      <w:r>
+                        <w:t>B</w:t>
+                      </w:r>
+                    </w:p>
+                  </w:txbxContent>
+                </v:textbox>
+              </v:shape>
+            </w:pict>
+          </mc:Fallback>
+        </mc:AlternateContent>
+      </w:r>
+      <w:r>
+        <w:rPr>
+          <w:noProof/>
+        </w:rPr>
+        <w:drawing>
+          <wp:anchor distT="0" distB="0" distL="114300" distR="114300" simplePos="0" relativeHeight="251662336" behindDoc="0" locked="0" layoutInCell="1" allowOverlap="0" wp14:anchorId="7F713AE2" wp14:editId="521F0023">
+            <wp:simplePos x="0" y="0"/>
+            <wp:positionH relativeFrom="column">
+              <wp:posOffset>128559</wp:posOffset>
+            </wp:positionH>
+            <wp:positionV relativeFrom="paragraph">
+              <wp:posOffset>2964180</wp:posOffset>
+            </wp:positionV>
+            <wp:extent cx="5633720" cy="3009265"/>
+            <wp:effectExtent l="0" t="0" r="5080" b="635"/>
+            <wp:wrapSquare wrapText="bothSides"/>
+            <wp:docPr id="15" name="Picture 15" descr="A screenshot of a cell phone&#10;&#10;Description automatically generated"/>
+            <wp:cNvGraphicFramePr>
+              <a:graphicFrameLocks xmlns:a="http://schemas.openxmlformats.org/drawingml/2006/main" noChangeAspect="1"/>
+            </wp:cNvGraphicFramePr>
+            <a:graphic xmlns:a="http://schemas.openxmlformats.org/drawingml/2006/main">
+              <a:graphicData uri="http://schemas.openxmlformats.org/drawingml/2006/picture">
+                <pic:pic xmlns:pic="http://schemas.openxmlformats.org/drawingml/2006/picture">
+                  <pic:nvPicPr>
+                    <pic:cNvPr id="15" name="Picture 15" descr="A screenshot of a cell phone&#10;&#10;Description automatically generated"/>
+                    <pic:cNvPicPr/>
+                  </pic:nvPicPr>
+                  <pic:blipFill>
+                    <a:blip r:embed="rId5" cstate="print">
+                      <a:extLst>
+                        <a:ext uri="{28A0092B-C50C-407E-A947-70E740481C1C}">
+                          <a14:useLocalDpi xmlns:a14="http://schemas.microsoft.com/office/drawing/2010/main" val="0"/>
+                        </a:ext>
+                      </a:extLst>
+                    </a:blip>
+                    <a:stretch>
+                      <a:fillRect/>
+                    </a:stretch>
+                  </pic:blipFill>
+                  <pic:spPr>
+                    <a:xfrm>
+                      <a:off x="0" y="0"/>
+                      <a:ext cx="5633720" cy="3009265"/>
+                    </a:xfrm>
+                    <a:prstGeom prst="rect">
+                      <a:avLst/>
+                    </a:prstGeom>
+                  </pic:spPr>
+                </pic:pic>
+              </a:graphicData>
+            </a:graphic>
+            <wp14:sizeRelH relativeFrom="margin">
+              <wp14:pctWidth>0</wp14:pctWidth>
+            </wp14:sizeRelH>
+            <wp14:sizeRelV relativeFrom="margin">
+              <wp14:pctHeight>0</wp14:pctHeight>
+            </wp14:sizeRelV>
+          </wp:anchor>
+        </w:drawing>
+      </w:r>
+      <w:r>
+        <w:rPr>
+          <w:noProof/>
+        </w:rPr>
+        <w:drawing>
+          <wp:inline distT="0" distB="0" distL="0" distR="0" wp14:anchorId="4BA71648" wp14:editId="4260CF65">
+            <wp:extent cx="5727700" cy="2964180"/>
+            <wp:effectExtent l="0" t="0" r="0" b="0"/>
+            <wp:docPr id="2" name="Picture 2" descr="A close up of a map&#10;&#10;Description automatically generated"/>
+            <wp:cNvGraphicFramePr>
+              <a:graphicFrameLocks xmlns:a="http://schemas.openxmlformats.org/drawingml/2006/main" noChangeAspect="1"/>
+            </wp:cNvGraphicFramePr>
+            <a:graphic xmlns:a="http://schemas.openxmlformats.org/drawingml/2006/main">
+              <a:graphicData uri="http://schemas.openxmlformats.org/drawingml/2006/picture">
+                <pic:pic xmlns:pic="http://schemas.openxmlformats.org/drawingml/2006/picture">
+                  <pic:nvPicPr>
+                    <pic:cNvPr id="2" name="Picture 2" descr="A close up of a map&#10;&#10;Description automatically generated"/>
+                    <pic:cNvPicPr/>
+                  </pic:nvPicPr>
+                  <pic:blipFill>
+                    <a:blip r:embed="rId6" cstate="print">
+                      <a:extLst>
+                        <a:ext uri="{28A0092B-C50C-407E-A947-70E740481C1C}">
+                          <a14:useLocalDpi xmlns:a14="http://schemas.microsoft.com/office/drawing/2010/main" val="0"/>
+                        </a:ext>
+                      </a:extLst>
+                    </a:blip>
+                    <a:stretch>
+                      <a:fillRect/>
+                    </a:stretch>
+                  </pic:blipFill>
+                  <pic:spPr>
+                    <a:xfrm>
+                      <a:off x="0" y="0"/>
+                      <a:ext cx="5727700" cy="2964180"/>
+                    </a:xfrm>
+                    <a:prstGeom prst="rect">
+                      <a:avLst/>
+                    </a:prstGeom>
+                  </pic:spPr>
+                </pic:pic>
+              </a:graphicData>
+            </a:graphic>
+          </wp:inline>
+        </w:drawing>
+      </w:r>
+    </w:p>
+    <w:p>
+      <w:pPr>
+        <w:ind w:firstLine="142"/>
+      </w:pPr>
+    </w:p>
+    <w:p>
+      <w:pPr>
+        <w:jc w:val="both"/>
+        <w:rPr>
+          <w:sz w:val="22"/>
+          <w:szCs w:val="22"/>
+        </w:rPr>
+      </w:pPr>
+      <w:r>
+        <w:rPr>
+          <w:b/>
+          <w:bCs/>
+          <w:sz w:val="22"/>
+          <w:szCs w:val="22"/>
+        </w:rPr>
+        <w:t xml:space="preserve">Fig.1 </w:t>
+      </w:r>
+      <w:r>
+        <w:rPr>
+          <w:b/>
+          <w:bCs/>
+          <w:sz w:val="22"/>
+          <w:szCs w:val="22"/>
+        </w:rPr>
+        <w:t>Common l</w:t>
+      </w:r>
+      <w:r>
+        <w:rPr>
+          <w:b/>
+          <w:bCs/>
+          <w:sz w:val="22"/>
+          <w:szCs w:val="22"/>
+        </w:rPr>
+        <w:t>inear phase</w:t>
+      </w:r>
+      <w:r>
+        <w:rPr>
+          <w:b/>
+          <w:bCs/>
+          <w:sz w:val="22"/>
+          <w:szCs w:val="22"/>
+        </w:rPr>
+        <w:t>s</w:t>
+      </w:r>
+      <w:r>
+        <w:rPr>
+          <w:b/>
+          <w:bCs/>
+          <w:sz w:val="22"/>
+          <w:szCs w:val="22"/>
+        </w:rPr>
+        <w:t xml:space="preserve"> of growth in individual countries</w:t>
+      </w:r>
+      <w:r>
+        <w:rPr>
+          <w:b/>
+          <w:bCs/>
+          <w:sz w:val="22"/>
+          <w:szCs w:val="22"/>
+        </w:rPr>
+        <w:t>.</w:t>
+      </w:r>
+      <w:r>
+        <w:rPr>
+          <w:sz w:val="22"/>
+          <w:szCs w:val="22"/>
+        </w:rPr>
+        <w:t xml:space="preserve"> </w:t>
+      </w:r>
+      <w:r>
+        <w:rPr>
+          <w:b/>
+          <w:bCs/>
+          <w:sz w:val="22"/>
+          <w:szCs w:val="22"/>
+        </w:rPr>
+        <w:t>A)</w:t>
+      </w:r>
+      <w:r>
+        <w:rPr>
+          <w:sz w:val="22"/>
+          <w:szCs w:val="22"/>
+        </w:rPr>
+        <w:t xml:space="preserve"> </w:t>
+      </w:r>
+      <w:r>
+        <w:rPr>
+          <w:sz w:val="22"/>
+          <w:szCs w:val="22"/>
+        </w:rPr>
+        <w:t>The cumulative numbers of confirmed cases</w:t>
+      </w:r>
+      <w:r>
+        <w:rPr>
+          <w:sz w:val="22"/>
+          <w:szCs w:val="22"/>
+        </w:rPr>
+        <w:t xml:space="preserve"> of Covid-19 in the larger European countries</w:t>
+      </w:r>
+      <w:r>
+        <w:rPr>
+          <w:sz w:val="22"/>
+          <w:szCs w:val="22"/>
+        </w:rPr>
+        <w:t>,</w:t>
+      </w:r>
+      <w:r>
+        <w:rPr>
+          <w:sz w:val="22"/>
+          <w:szCs w:val="22"/>
+        </w:rPr>
+        <w:t xml:space="preserve"> including Turkey (similar size, 82 million) and Sweden (minimal government control, 10 million) as interesting cases for comparison </w:t>
+      </w:r>
+      <w:r>
+        <w:rPr>
+          <w:sz w:val="22"/>
+          <w:szCs w:val="22"/>
+        </w:rPr>
+        <w:t>having</w:t>
+      </w:r>
+      <w:r>
+        <w:rPr>
+          <w:sz w:val="22"/>
+          <w:szCs w:val="22"/>
+        </w:rPr>
+        <w:t xml:space="preserve"> strong and weak central intervention.</w:t>
+      </w:r>
+      <w:r>
+        <w:rPr>
+          <w:sz w:val="22"/>
+          <w:szCs w:val="22"/>
+        </w:rPr>
+        <w:t xml:space="preserve"> </w:t>
+      </w:r>
+      <w:r>
+        <w:rPr>
+          <w:b/>
+          <w:bCs/>
+          <w:sz w:val="22"/>
+          <w:szCs w:val="22"/>
+        </w:rPr>
+        <w:t>B)</w:t>
+      </w:r>
+      <w:r>
+        <w:rPr>
+          <w:sz w:val="22"/>
+          <w:szCs w:val="22"/>
+        </w:rPr>
+        <w:t xml:space="preserve"> Same for countries with largest population epidemics in the world for Covid-19 as of Aug </w:t>
+      </w:r>
+      <w:proofErr w:type="gramStart"/>
+      <w:r>
+        <w:rPr>
+          <w:sz w:val="22"/>
+          <w:szCs w:val="22"/>
+        </w:rPr>
+        <w:t>1</w:t>
+      </w:r>
+      <w:proofErr w:type="gramEnd"/>
+      <w:r>
+        <w:rPr>
+          <w:sz w:val="22"/>
+          <w:szCs w:val="22"/>
+        </w:rPr>
+        <w:t xml:space="preserve"> 2020. Large countries like the US and Brazil have not had a consistent or effective communication of information about the disease, but the response is still effectively piecewise linear as expected from the cautionary model, like the more consistent Russian response.</w:t>
+      </w:r>
+      <w:r>
+        <w:rPr>
+          <w:sz w:val="22"/>
+          <w:szCs w:val="22"/>
+        </w:rPr>
+        <w:t xml:space="preserve"> </w:t>
+      </w:r>
+      <w:r>
+        <w:rPr>
+          <w:sz w:val="22"/>
+          <w:szCs w:val="22"/>
+        </w:rPr>
+        <w:t xml:space="preserve">Data is taken from John Hopkins University compilation and averaged over last 7 days to remove weekly oscillations in reporting </w:t>
+      </w:r>
+      <w:proofErr w:type="gramStart"/>
+      <w:r>
+        <w:rPr>
+          <w:sz w:val="22"/>
+          <w:szCs w:val="22"/>
+        </w:rPr>
+        <w:t>The</w:t>
+      </w:r>
+      <w:proofErr w:type="gramEnd"/>
+      <w:r>
+        <w:rPr>
+          <w:sz w:val="22"/>
+          <w:szCs w:val="22"/>
+        </w:rPr>
+        <w:t xml:space="preserve"> data is fitted with a simple 3-segment piecewise linear fit.</w:t>
+      </w:r>
+      <w:r>
+        <w:rPr>
+          <w:sz w:val="22"/>
+          <w:szCs w:val="22"/>
+        </w:rPr>
+        <w:t xml:space="preserve"> Note that second waves of infection, affecting Spain </w:t>
+      </w:r>
+      <w:proofErr w:type="gramStart"/>
+      <w:r>
+        <w:rPr>
+          <w:sz w:val="22"/>
+          <w:szCs w:val="22"/>
+        </w:rPr>
+        <w:t>in particular in</w:t>
+      </w:r>
+      <w:proofErr w:type="gramEnd"/>
+      <w:r>
+        <w:rPr>
+          <w:sz w:val="22"/>
+          <w:szCs w:val="22"/>
+        </w:rPr>
+        <w:t xml:space="preserve"> this plot, and to a lesser extent France and Germany, which depart from linearity, are also predicted in the more differentiated SC3EI3R version of the cautionary model.</w:t>
+      </w:r>
+    </w:p>
+    <w:p>
+      <w:pPr>
+        <w:rPr>
+          <w:sz w:val="22"/>
+          <w:szCs w:val="22"/>
+        </w:rPr>
+      </w:pPr>
+      <w:r>
+        <w:rPr>
+          <w:sz w:val="22"/>
+          <w:szCs w:val="22"/>
+        </w:rPr>
+        <w:br w:type="page"/>
+      </w:r>
+    </w:p>
+    <w:p>
+      <w:pPr>
+        <w:jc w:val="both"/>
+        <w:rPr>
+          <w:sz w:val="22"/>
+          <w:szCs w:val="22"/>
+        </w:rPr>
+      </w:pPr>
+    </w:p>
+    <w:p/>
+    <w:tbl>
+      <w:tblPr>
+        <w:tblStyle w:val="TableGrid"/>
+        <w:tblW w:w="9351" w:type="dxa"/>
+        <w:tblBorders>
+          <w:top w:val="none" w:sz="0" w:space="0" w:color="auto"/>
+          <w:left w:val="none" w:sz="0" w:space="0" w:color="auto"/>
+          <w:bottom w:val="none" w:sz="0" w:space="0" w:color="auto"/>
+          <w:right w:val="none" w:sz="0" w:space="0" w:color="auto"/>
+          <w:insideH w:val="none" w:sz="0" w:space="0" w:color="auto"/>
+          <w:insideV w:val="none" w:sz="0" w:space="0" w:color="auto"/>
+        </w:tblBorders>
+        <w:tblLook w:val="04A0" w:firstRow="1" w:lastRow="0" w:firstColumn="1" w:lastColumn="0" w:noHBand="0" w:noVBand="1"/>
+      </w:tblPr>
+      <w:tblGrid>
+        <w:gridCol w:w="763"/>
+        <w:gridCol w:w="3337"/>
+        <w:gridCol w:w="5456"/>
+      </w:tblGrid>
+      <w:tr>
+        <w:tc>
+          <w:tcPr>
+            <w:tcW w:w="729" w:type="dxa"/>
+          </w:tcPr>
+          <w:p>
+            <w:r>
+              <w:t>SIR</w:t>
+            </w:r>
+          </w:p>
+        </w:tc>
+        <w:tc>
+          <w:tcPr>
+            <w:tcW w:w="3146" w:type="dxa"/>
+          </w:tcPr>
+          <w:p>
+            <w:r>
+              <w:rPr>
+                <w:noProof/>
+              </w:rPr>
+              <w:drawing>
+                <wp:inline distT="0" distB="0" distL="0" distR="0" wp14:anchorId="4D516DDF" wp14:editId="47F0F454">
+                  <wp:extent cx="1296748" cy="821018"/>
+                  <wp:effectExtent l="0" t="0" r="0" b="5080"/>
+                  <wp:docPr id="3" name="Picture 3"/>
+                  <wp:cNvGraphicFramePr>
+                    <a:graphicFrameLocks xmlns:a="http://schemas.openxmlformats.org/drawingml/2006/main" noChangeAspect="1"/>
+                  </wp:cNvGraphicFramePr>
+                  <a:graphic xmlns:a="http://schemas.openxmlformats.org/drawingml/2006/main">
+                    <a:graphicData uri="http://schemas.openxmlformats.org/drawingml/2006/picture">
+                      <pic:pic xmlns:pic="http://schemas.openxmlformats.org/drawingml/2006/picture">
+                        <pic:nvPicPr>
+                          <pic:cNvPr id="1" name=""/>
+                          <pic:cNvPicPr/>
+                        </pic:nvPicPr>
+                        <pic:blipFill>
+                          <a:blip r:embed="rId7"/>
+                          <a:stretch>
+                            <a:fillRect/>
+                          </a:stretch>
+                        </pic:blipFill>
+                        <pic:spPr>
+                          <a:xfrm>
+                            <a:off x="0" y="0"/>
+                            <a:ext cx="1420503" cy="899372"/>
+                          </a:xfrm>
+                          <a:prstGeom prst="rect">
+                            <a:avLst/>
+                          </a:prstGeom>
+                        </pic:spPr>
+                      </pic:pic>
+                    </a:graphicData>
+                  </a:graphic>
+                </wp:inline>
+              </w:drawing>
+            </w:r>
+          </w:p>
+        </w:tc>
+        <w:tc>
+          <w:tcPr>
+            <w:tcW w:w="5476" w:type="dxa"/>
+          </w:tcPr>
+          <w:p>
+            <w:r>
+              <w:rPr>
+                <w:noProof/>
+              </w:rPr>
+              <w:drawing>
+                <wp:inline distT="0" distB="0" distL="0" distR="0" wp14:anchorId="3B7DA11A" wp14:editId="5D9A27C1">
+                  <wp:extent cx="1659006" cy="777240"/>
+                  <wp:effectExtent l="0" t="0" r="5080" b="0"/>
+                  <wp:docPr id="4" name="Picture 4"/>
+                  <wp:cNvGraphicFramePr>
+                    <a:graphicFrameLocks xmlns:a="http://schemas.openxmlformats.org/drawingml/2006/main" noChangeAspect="1"/>
+                  </wp:cNvGraphicFramePr>
+                  <a:graphic xmlns:a="http://schemas.openxmlformats.org/drawingml/2006/main">
+                    <a:graphicData uri="http://schemas.openxmlformats.org/drawingml/2006/picture">
+                      <pic:pic xmlns:pic="http://schemas.openxmlformats.org/drawingml/2006/picture">
+                        <pic:nvPicPr>
+                          <pic:cNvPr id="1" name=""/>
+                          <pic:cNvPicPr/>
+                        </pic:nvPicPr>
+                        <pic:blipFill>
+                          <a:blip r:embed="rId8"/>
+                          <a:stretch>
+                            <a:fillRect/>
+                          </a:stretch>
+                        </pic:blipFill>
+                        <pic:spPr>
+                          <a:xfrm>
+                            <a:off x="0" y="0"/>
+                            <a:ext cx="1669503" cy="782158"/>
+                          </a:xfrm>
+                          <a:prstGeom prst="rect">
+                            <a:avLst/>
+                          </a:prstGeom>
+                        </pic:spPr>
+                      </pic:pic>
+                    </a:graphicData>
+                  </a:graphic>
+                </wp:inline>
+              </w:drawing>
+            </w:r>
+          </w:p>
+        </w:tc>
+      </w:tr>
+      <w:tr>
+        <w:tc>
+          <w:tcPr>
+            <w:tcW w:w="729" w:type="dxa"/>
+          </w:tcPr>
+          <w:p>
+            <w:r>
+              <w:t>SCIR</w:t>
+            </w:r>
+          </w:p>
+        </w:tc>
+        <w:tc>
+          <w:tcPr>
+            <w:tcW w:w="3146" w:type="dxa"/>
+          </w:tcPr>
+          <w:p>
+            <w:r>
+              <w:rPr>
+                <w:noProof/>
+              </w:rPr>
+              <w:drawing>
+                <wp:inline distT="0" distB="0" distL="0" distR="0" wp14:anchorId="5B9DFD4E" wp14:editId="570B7978">
+                  <wp:extent cx="1853179" cy="933717"/>
+                  <wp:effectExtent l="0" t="0" r="1270" b="6350"/>
+                  <wp:docPr id="5" name="Picture 5"/>
+                  <wp:cNvGraphicFramePr>
+                    <a:graphicFrameLocks xmlns:a="http://schemas.openxmlformats.org/drawingml/2006/main" noChangeAspect="1"/>
+                  </wp:cNvGraphicFramePr>
+                  <a:graphic xmlns:a="http://schemas.openxmlformats.org/drawingml/2006/main">
+                    <a:graphicData uri="http://schemas.openxmlformats.org/drawingml/2006/picture">
+                      <pic:pic xmlns:pic="http://schemas.openxmlformats.org/drawingml/2006/picture">
+                        <pic:nvPicPr>
+                          <pic:cNvPr id="1" name=""/>
+                          <pic:cNvPicPr/>
+                        </pic:nvPicPr>
+                        <pic:blipFill>
+                          <a:blip r:embed="rId9"/>
+                          <a:stretch>
+                            <a:fillRect/>
+                          </a:stretch>
+                        </pic:blipFill>
+                        <pic:spPr>
+                          <a:xfrm>
+                            <a:off x="0" y="0"/>
+                            <a:ext cx="1952954" cy="983988"/>
+                          </a:xfrm>
+                          <a:prstGeom prst="rect">
+                            <a:avLst/>
+                          </a:prstGeom>
+                        </pic:spPr>
+                      </pic:pic>
+                    </a:graphicData>
+                  </a:graphic>
+                </wp:inline>
+              </w:drawing>
+            </w:r>
+          </w:p>
+        </w:tc>
+        <w:tc>
+          <w:tcPr>
+            <w:tcW w:w="5476" w:type="dxa"/>
+          </w:tcPr>
+          <w:p>
+            <w:r>
+              <w:rPr>
+                <w:noProof/>
+              </w:rPr>
+              <w:drawing>
+                <wp:inline distT="0" distB="0" distL="0" distR="0" wp14:anchorId="65E1E141" wp14:editId="258B68D6">
+                  <wp:extent cx="2583042" cy="817245"/>
+                  <wp:effectExtent l="0" t="0" r="0" b="0"/>
+                  <wp:docPr id="6" name="Picture 6"/>
+                  <wp:cNvGraphicFramePr>
+                    <a:graphicFrameLocks xmlns:a="http://schemas.openxmlformats.org/drawingml/2006/main" noChangeAspect="1"/>
+                  </wp:cNvGraphicFramePr>
+                  <a:graphic xmlns:a="http://schemas.openxmlformats.org/drawingml/2006/main">
+                    <a:graphicData uri="http://schemas.openxmlformats.org/drawingml/2006/picture">
+                      <pic:pic xmlns:pic="http://schemas.openxmlformats.org/drawingml/2006/picture">
+                        <pic:nvPicPr>
+                          <pic:cNvPr id="1" name=""/>
+                          <pic:cNvPicPr/>
+                        </pic:nvPicPr>
+                        <pic:blipFill>
+                          <a:blip r:embed="rId10"/>
+                          <a:stretch>
+                            <a:fillRect/>
+                          </a:stretch>
+                        </pic:blipFill>
+                        <pic:spPr>
+                          <a:xfrm>
+                            <a:off x="0" y="0"/>
+                            <a:ext cx="2598545" cy="822150"/>
+                          </a:xfrm>
+                          <a:prstGeom prst="rect">
+                            <a:avLst/>
+                          </a:prstGeom>
+                        </pic:spPr>
+                      </pic:pic>
+                    </a:graphicData>
+                  </a:graphic>
+                </wp:inline>
+              </w:drawing>
+            </w:r>
+          </w:p>
+        </w:tc>
+      </w:tr>
+      <w:tr>
+        <w:tc>
+          <w:tcPr>
+            <w:tcW w:w="729" w:type="dxa"/>
+          </w:tcPr>
+          <w:p>
+            <w:r>
+              <w:t>SEIR</w:t>
+            </w:r>
+          </w:p>
+        </w:tc>
+        <w:tc>
+          <w:tcPr>
+            <w:tcW w:w="3146" w:type="dxa"/>
+          </w:tcPr>
+          <w:p>
+            <w:r>
+              <w:rPr>
+                <w:noProof/>
+              </w:rPr>
+              <w:drawing>
+                <wp:inline distT="0" distB="0" distL="0" distR="0" wp14:anchorId="120234D2" wp14:editId="79B11801">
+                  <wp:extent cx="1044388" cy="884249"/>
+                  <wp:effectExtent l="0" t="0" r="0" b="5080"/>
+                  <wp:docPr id="9" name="Picture 9"/>
+                  <wp:cNvGraphicFramePr>
+                    <a:graphicFrameLocks xmlns:a="http://schemas.openxmlformats.org/drawingml/2006/main" noChangeAspect="1"/>
+                  </wp:cNvGraphicFramePr>
+                  <a:graphic xmlns:a="http://schemas.openxmlformats.org/drawingml/2006/main">
+                    <a:graphicData uri="http://schemas.openxmlformats.org/drawingml/2006/picture">
+                      <pic:pic xmlns:pic="http://schemas.openxmlformats.org/drawingml/2006/picture">
+                        <pic:nvPicPr>
+                          <pic:cNvPr id="1" name=""/>
+                          <pic:cNvPicPr/>
+                        </pic:nvPicPr>
+                        <pic:blipFill>
+                          <a:blip r:embed="rId11"/>
+                          <a:stretch>
+                            <a:fillRect/>
+                          </a:stretch>
+                        </pic:blipFill>
+                        <pic:spPr>
+                          <a:xfrm>
+                            <a:off x="0" y="0"/>
+                            <a:ext cx="1076096" cy="911095"/>
+                          </a:xfrm>
+                          <a:prstGeom prst="rect">
+                            <a:avLst/>
+                          </a:prstGeom>
+                        </pic:spPr>
+                      </pic:pic>
+                    </a:graphicData>
+                  </a:graphic>
+                </wp:inline>
+              </w:drawing>
+            </w:r>
+          </w:p>
+        </w:tc>
+        <w:tc>
+          <w:tcPr>
+            <w:tcW w:w="5476" w:type="dxa"/>
+          </w:tcPr>
+          <w:p>
+            <w:r>
+              <w:rPr>
+                <w:noProof/>
+              </w:rPr>
+              <w:drawing>
+                <wp:inline distT="0" distB="0" distL="0" distR="0" wp14:anchorId="24A901CA" wp14:editId="02B67961">
+                  <wp:extent cx="2308860" cy="897237"/>
+                  <wp:effectExtent l="0" t="0" r="2540" b="5080"/>
+                  <wp:docPr id="10" name="Picture 10"/>
+                  <wp:cNvGraphicFramePr>
+                    <a:graphicFrameLocks xmlns:a="http://schemas.openxmlformats.org/drawingml/2006/main" noChangeAspect="1"/>
+                  </wp:cNvGraphicFramePr>
+                  <a:graphic xmlns:a="http://schemas.openxmlformats.org/drawingml/2006/main">
+                    <a:graphicData uri="http://schemas.openxmlformats.org/drawingml/2006/picture">
+                      <pic:pic xmlns:pic="http://schemas.openxmlformats.org/drawingml/2006/picture">
+                        <pic:nvPicPr>
+                          <pic:cNvPr id="1" name=""/>
+                          <pic:cNvPicPr/>
+                        </pic:nvPicPr>
+                        <pic:blipFill>
+                          <a:blip r:embed="rId12"/>
+                          <a:stretch>
+                            <a:fillRect/>
+                          </a:stretch>
+                        </pic:blipFill>
+                        <pic:spPr>
+                          <a:xfrm>
+                            <a:off x="0" y="0"/>
+                            <a:ext cx="2431196" cy="944778"/>
+                          </a:xfrm>
+                          <a:prstGeom prst="rect">
+                            <a:avLst/>
+                          </a:prstGeom>
+                        </pic:spPr>
+                      </pic:pic>
+                    </a:graphicData>
+                  </a:graphic>
+                </wp:inline>
+              </w:drawing>
+            </w:r>
+          </w:p>
+        </w:tc>
+      </w:tr>
+      <w:tr>
+        <w:tc>
+          <w:tcPr>
+            <w:tcW w:w="729" w:type="dxa"/>
+          </w:tcPr>
+          <w:p>
+            <w:r>
+              <w:t>SCEIR</w:t>
+            </w:r>
+          </w:p>
+        </w:tc>
+        <w:tc>
+          <w:tcPr>
+            <w:tcW w:w="3146" w:type="dxa"/>
+          </w:tcPr>
+          <w:p>
+            <w:r>
+              <w:rPr>
+                <w:noProof/>
+              </w:rPr>
+              <w:drawing>
+                <wp:inline distT="0" distB="0" distL="0" distR="0" wp14:anchorId="2EAB6361" wp14:editId="00104208">
+                  <wp:extent cx="1982243" cy="1164664"/>
+                  <wp:effectExtent l="0" t="0" r="0" b="3810"/>
+                  <wp:docPr id="11" name="Picture 11"/>
+                  <wp:cNvGraphicFramePr>
+                    <a:graphicFrameLocks xmlns:a="http://schemas.openxmlformats.org/drawingml/2006/main" noChangeAspect="1"/>
+                  </wp:cNvGraphicFramePr>
+                  <a:graphic xmlns:a="http://schemas.openxmlformats.org/drawingml/2006/main">
+                    <a:graphicData uri="http://schemas.openxmlformats.org/drawingml/2006/picture">
+                      <pic:pic xmlns:pic="http://schemas.openxmlformats.org/drawingml/2006/picture">
+                        <pic:nvPicPr>
+                          <pic:cNvPr id="1" name=""/>
+                          <pic:cNvPicPr/>
+                        </pic:nvPicPr>
+                        <pic:blipFill>
+                          <a:blip r:embed="rId13"/>
+                          <a:stretch>
+                            <a:fillRect/>
+                          </a:stretch>
+                        </pic:blipFill>
+                        <pic:spPr>
+                          <a:xfrm>
+                            <a:off x="0" y="0"/>
+                            <a:ext cx="2054405" cy="1207063"/>
+                          </a:xfrm>
+                          <a:prstGeom prst="rect">
+                            <a:avLst/>
+                          </a:prstGeom>
+                        </pic:spPr>
+                      </pic:pic>
+                    </a:graphicData>
+                  </a:graphic>
+                </wp:inline>
+              </w:drawing>
+            </w:r>
+          </w:p>
+        </w:tc>
+        <w:tc>
+          <w:tcPr>
+            <w:tcW w:w="5476" w:type="dxa"/>
+          </w:tcPr>
+          <w:p>
+            <w:r>
+              <w:rPr>
+                <w:noProof/>
+              </w:rPr>
+              <w:drawing>
+                <wp:inline distT="0" distB="0" distL="0" distR="0" wp14:anchorId="59A02231" wp14:editId="6F4C9048">
+                  <wp:extent cx="3326130" cy="965781"/>
+                  <wp:effectExtent l="0" t="0" r="1270" b="0"/>
+                  <wp:docPr id="12" name="Picture 12"/>
+                  <wp:cNvGraphicFramePr>
+                    <a:graphicFrameLocks xmlns:a="http://schemas.openxmlformats.org/drawingml/2006/main" noChangeAspect="1"/>
+                  </wp:cNvGraphicFramePr>
+                  <a:graphic xmlns:a="http://schemas.openxmlformats.org/drawingml/2006/main">
+                    <a:graphicData uri="http://schemas.openxmlformats.org/drawingml/2006/picture">
+                      <pic:pic xmlns:pic="http://schemas.openxmlformats.org/drawingml/2006/picture">
+                        <pic:nvPicPr>
+                          <pic:cNvPr id="1" name=""/>
+                          <pic:cNvPicPr/>
+                        </pic:nvPicPr>
+                        <pic:blipFill>
+                          <a:blip r:embed="rId14"/>
+                          <a:stretch>
+                            <a:fillRect/>
+                          </a:stretch>
+                        </pic:blipFill>
+                        <pic:spPr>
+                          <a:xfrm>
+                            <a:off x="0" y="0"/>
+                            <a:ext cx="3436138" cy="997723"/>
+                          </a:xfrm>
+                          <a:prstGeom prst="rect">
+                            <a:avLst/>
+                          </a:prstGeom>
+                        </pic:spPr>
+                      </pic:pic>
+                    </a:graphicData>
+                  </a:graphic>
+                </wp:inline>
+              </w:drawing>
+            </w:r>
+          </w:p>
+        </w:tc>
+      </w:tr>
+    </w:tbl>
+    <w:p/>
+    <w:p>
+      <w:pPr>
+        <w:jc w:val="both"/>
+        <w:rPr>
+          <w:sz w:val="22"/>
+          <w:szCs w:val="22"/>
+        </w:rPr>
+      </w:pPr>
+      <w:r>
+        <w:rPr>
+          <w:b/>
+          <w:bCs/>
+          <w:sz w:val="22"/>
+          <w:szCs w:val="22"/>
+        </w:rPr>
+        <w:t>Fig.2</w:t>
+      </w:r>
+      <w:r>
+        <w:rPr>
+          <w:b/>
+          <w:bCs/>
+          <w:sz w:val="22"/>
+          <w:szCs w:val="22"/>
+        </w:rPr>
+        <w:t xml:space="preserve"> The mechanism and equations of </w:t>
+      </w:r>
+      <w:r>
+        <w:rPr>
+          <w:b/>
+          <w:bCs/>
+          <w:sz w:val="22"/>
+          <w:szCs w:val="22"/>
+        </w:rPr>
+        <w:t xml:space="preserve">the </w:t>
+      </w:r>
+      <w:r>
+        <w:rPr>
+          <w:b/>
+          <w:bCs/>
+          <w:sz w:val="22"/>
+          <w:szCs w:val="22"/>
+        </w:rPr>
+        <w:t xml:space="preserve">two </w:t>
+      </w:r>
+      <w:r>
+        <w:rPr>
+          <w:b/>
+          <w:bCs/>
+          <w:sz w:val="22"/>
+          <w:szCs w:val="22"/>
+        </w:rPr>
+        <w:t>simplest</w:t>
+      </w:r>
+      <w:r>
+        <w:rPr>
+          <w:b/>
+          <w:bCs/>
+          <w:sz w:val="22"/>
+          <w:szCs w:val="22"/>
+        </w:rPr>
+        <w:t xml:space="preserve"> endogenous caution models.</w:t>
+      </w:r>
+      <w:r>
+        <w:rPr>
+          <w:b/>
+          <w:bCs/>
+          <w:sz w:val="22"/>
+          <w:szCs w:val="22"/>
+        </w:rPr>
+        <w:t xml:space="preserve"> </w:t>
+      </w:r>
+      <w:r>
+        <w:rPr>
+          <w:sz w:val="22"/>
+          <w:szCs w:val="22"/>
+        </w:rPr>
+        <w:t>The two standard epidemic models SIR and SEIR are extended in the simplest way to</w:t>
+      </w:r>
+      <w:r>
+        <w:rPr>
+          <w:sz w:val="22"/>
+          <w:szCs w:val="22"/>
+        </w:rPr>
+        <w:t xml:space="preserve"> self-regulating model</w:t>
+      </w:r>
+      <w:r>
+        <w:rPr>
+          <w:sz w:val="22"/>
+          <w:szCs w:val="22"/>
+        </w:rPr>
+        <w:t xml:space="preserve">s with caution SCIR and SCEIR, by distinguishing two classes of </w:t>
+      </w:r>
+      <w:proofErr w:type="spellStart"/>
+      <w:r>
+        <w:rPr>
+          <w:sz w:val="22"/>
+          <w:szCs w:val="22"/>
+        </w:rPr>
+        <w:t>susceptibles</w:t>
+      </w:r>
+      <w:proofErr w:type="spellEnd"/>
+      <w:r>
+        <w:rPr>
+          <w:sz w:val="22"/>
+          <w:szCs w:val="22"/>
+        </w:rPr>
+        <w:t xml:space="preserve"> S and S</w:t>
+      </w:r>
+      <w:r>
+        <w:rPr>
+          <w:sz w:val="22"/>
+          <w:szCs w:val="22"/>
+          <w:vertAlign w:val="subscript"/>
+        </w:rPr>
+        <w:t>c</w:t>
+      </w:r>
+      <w:r>
+        <w:rPr>
+          <w:sz w:val="22"/>
+          <w:szCs w:val="22"/>
+        </w:rPr>
+        <w:t xml:space="preserve"> with the switch to caution prompted by high observed number of infections and with caution decaying exponentially with time. Cautioned </w:t>
+      </w:r>
+      <w:proofErr w:type="spellStart"/>
+      <w:r>
+        <w:rPr>
+          <w:sz w:val="22"/>
+          <w:szCs w:val="22"/>
+        </w:rPr>
+        <w:t>suscept</w:t>
+      </w:r>
+      <w:r>
+        <w:rPr>
+          <w:sz w:val="22"/>
+          <w:szCs w:val="22"/>
+        </w:rPr>
+        <w:t>i</w:t>
+      </w:r>
+      <w:r>
+        <w:rPr>
+          <w:sz w:val="22"/>
+          <w:szCs w:val="22"/>
+        </w:rPr>
+        <w:t>ble</w:t>
+      </w:r>
+      <w:r>
+        <w:rPr>
+          <w:sz w:val="22"/>
+          <w:szCs w:val="22"/>
+        </w:rPr>
+        <w:t>s</w:t>
+      </w:r>
+      <w:proofErr w:type="spellEnd"/>
+      <w:r>
+        <w:rPr>
+          <w:sz w:val="22"/>
+          <w:szCs w:val="22"/>
+        </w:rPr>
+        <w:t xml:space="preserve"> have a reduced rate of infection.</w:t>
+      </w:r>
+      <w:r>
+        <w:rPr>
+          <w:sz w:val="22"/>
+          <w:szCs w:val="22"/>
+        </w:rPr>
+        <w:t xml:space="preserve"> In a next step, the exposed E and infected individuals I can also be distinguished by caution (see SI Fig S1) in SC2IR and SC3EIR models.</w:t>
+      </w:r>
+      <w:r>
+        <w:rPr>
+          <w:sz w:val="22"/>
+          <w:szCs w:val="22"/>
+        </w:rPr>
+        <w:t xml:space="preserve"> Likewise, more differentiated standard models like the SEI3R model, with three stages of infected individuals (I</w:t>
+      </w:r>
+      <w:r>
+        <w:rPr>
+          <w:sz w:val="22"/>
+          <w:szCs w:val="22"/>
+          <w:vertAlign w:val="subscript"/>
+        </w:rPr>
+        <w:t>1</w:t>
+      </w:r>
+      <w:r>
+        <w:rPr>
+          <w:sz w:val="22"/>
+          <w:szCs w:val="22"/>
+        </w:rPr>
+        <w:t xml:space="preserve"> non-hospitalized, I</w:t>
+      </w:r>
+      <w:r>
+        <w:rPr>
+          <w:sz w:val="22"/>
+          <w:szCs w:val="22"/>
+          <w:vertAlign w:val="subscript"/>
+        </w:rPr>
+        <w:t>2</w:t>
+      </w:r>
+      <w:r>
+        <w:rPr>
+          <w:sz w:val="22"/>
+          <w:szCs w:val="22"/>
+        </w:rPr>
+        <w:t xml:space="preserve"> hospitalized and I</w:t>
+      </w:r>
+      <w:r>
+        <w:rPr>
+          <w:sz w:val="22"/>
+          <w:szCs w:val="22"/>
+          <w:vertAlign w:val="subscript"/>
+        </w:rPr>
+        <w:t>3</w:t>
+      </w:r>
+      <w:r>
+        <w:rPr>
+          <w:sz w:val="22"/>
+          <w:szCs w:val="22"/>
+        </w:rPr>
+        <w:t xml:space="preserve"> critical care) can be extended to cautionary feedback via I</w:t>
+      </w:r>
+      <w:r>
+        <w:rPr>
+          <w:sz w:val="22"/>
+          <w:szCs w:val="22"/>
+          <w:vertAlign w:val="subscript"/>
+        </w:rPr>
+        <w:t>3</w:t>
+      </w:r>
+      <w:r>
+        <w:rPr>
+          <w:sz w:val="22"/>
+          <w:szCs w:val="22"/>
+        </w:rPr>
+        <w:t xml:space="preserve"> as shown </w:t>
+      </w:r>
+      <w:r>
+        <w:rPr>
+          <w:sz w:val="22"/>
+          <w:szCs w:val="22"/>
+        </w:rPr>
+        <w:t>SI Fig S1</w:t>
+      </w:r>
+      <w:r>
+        <w:rPr>
+          <w:sz w:val="22"/>
+          <w:szCs w:val="22"/>
+        </w:rPr>
+        <w:t xml:space="preserve">. </w:t>
+      </w:r>
+    </w:p>
+    <w:p>
+      <w:pPr>
+        <w:rPr>
+          <w:sz w:val="22"/>
+          <w:szCs w:val="22"/>
+        </w:rPr>
+      </w:pPr>
+      <w:r>
+        <w:rPr>
+          <w:sz w:val="22"/>
+          <w:szCs w:val="22"/>
+        </w:rPr>
+        <w:br w:type="page"/>
+      </w:r>
+    </w:p>
+    <w:p>
+      <w:pPr>
+        <w:ind w:left="-426" w:hanging="283"/>
+        <w:jc w:val="both"/>
+        <w:rPr>
+          <w:sz w:val="22"/>
+          <w:szCs w:val="22"/>
+        </w:rPr>
+      </w:pPr>
+      <w:r>
+        <w:rPr>
+          <w:noProof/>
+          <w:sz w:val="22"/>
+          <w:szCs w:val="22"/>
+        </w:rPr>
+        <w:lastRenderedPageBreak/>
+        <w:drawing>
+          <wp:inline distT="0" distB="0" distL="0" distR="0" wp14:anchorId="0A59AD3D" wp14:editId="14998F99">
+            <wp:extent cx="6563796" cy="4202430"/>
+            <wp:effectExtent l="0" t="0" r="2540" b="1270"/>
+            <wp:docPr id="22" name="Picture 22" descr="A close up of a map&#10;&#10;Description automatically generated"/>
+            <wp:cNvGraphicFramePr>
+              <a:graphicFrameLocks xmlns:a="http://schemas.openxmlformats.org/drawingml/2006/main" noChangeAspect="1"/>
+            </wp:cNvGraphicFramePr>
+            <a:graphic xmlns:a="http://schemas.openxmlformats.org/drawingml/2006/main">
+              <a:graphicData uri="http://schemas.openxmlformats.org/drawingml/2006/picture">
+                <pic:pic xmlns:pic="http://schemas.openxmlformats.org/drawingml/2006/picture">
+                  <pic:nvPicPr>
+                    <pic:cNvPr id="22" name="Picture 22" descr="A close up of a map&#10;&#10;Description automatically generated"/>
+                    <pic:cNvPicPr/>
+                  </pic:nvPicPr>
+                  <pic:blipFill>
+                    <a:blip r:embed="rId15" cstate="print">
+                      <a:extLst>
+                        <a:ext uri="{28A0092B-C50C-407E-A947-70E740481C1C}">
+                          <a14:useLocalDpi xmlns:a14="http://schemas.microsoft.com/office/drawing/2010/main" val="0"/>
+                        </a:ext>
+                      </a:extLst>
+                    </a:blip>
+                    <a:stretch>
+                      <a:fillRect/>
+                    </a:stretch>
+                  </pic:blipFill>
+                  <pic:spPr>
+                    <a:xfrm>
+                      <a:off x="0" y="0"/>
+                      <a:ext cx="6627092" cy="4242955"/>
+                    </a:xfrm>
+                    <a:prstGeom prst="rect">
+                      <a:avLst/>
+                    </a:prstGeom>
+                  </pic:spPr>
+                </pic:pic>
+              </a:graphicData>
+            </a:graphic>
+          </wp:inline>
+        </w:drawing>
+      </w:r>
+    </w:p>
+    <w:p/>
+    <w:p/>
+    <w:p>
+      <w:pPr>
+        <w:ind w:left="-709" w:right="-478"/>
+        <w:jc w:val="both"/>
+        <w:rPr>
+          <w:sz w:val="22"/>
+          <w:szCs w:val="22"/>
+        </w:rPr>
+      </w:pPr>
+      <w:r>
+        <w:rPr>
+          <w:b/>
+          <w:bCs/>
+          <w:sz w:val="22"/>
+          <w:szCs w:val="22"/>
+        </w:rPr>
+        <w:t xml:space="preserve">Fig. </w:t>
+      </w:r>
+      <w:r>
+        <w:rPr>
+          <w:b/>
+          <w:bCs/>
+          <w:sz w:val="22"/>
+          <w:szCs w:val="22"/>
+        </w:rPr>
+        <w:t>3</w:t>
+      </w:r>
+      <w:r>
+        <w:rPr>
+          <w:b/>
+          <w:bCs/>
+          <w:sz w:val="22"/>
+          <w:szCs w:val="22"/>
+        </w:rPr>
+        <w:t xml:space="preserve"> </w:t>
+      </w:r>
+      <w:r>
+        <w:rPr>
+          <w:b/>
+          <w:bCs/>
+          <w:sz w:val="22"/>
+          <w:szCs w:val="22"/>
+        </w:rPr>
+        <w:t>Effect of caution feedback for representative variation of the caution parameters</w:t>
+      </w:r>
+      <w:r>
+        <w:rPr>
+          <w:sz w:val="22"/>
+          <w:szCs w:val="22"/>
+        </w:rPr>
+        <w:t>. The two underlying models SEIR (left half) and the more realistic SEI3R (right half) with distinguished hospitalization and ICU treatment of infect</w:t>
+      </w:r>
+      <w:r>
+        <w:rPr>
+          <w:sz w:val="22"/>
+          <w:szCs w:val="22"/>
+        </w:rPr>
+        <w:t>ed</w:t>
+      </w:r>
+      <w:r>
+        <w:rPr>
+          <w:sz w:val="22"/>
+          <w:szCs w:val="22"/>
+        </w:rPr>
+        <w:t xml:space="preserve"> </w:t>
+      </w:r>
+      <w:r>
+        <w:rPr>
+          <w:sz w:val="22"/>
+          <w:szCs w:val="22"/>
+        </w:rPr>
+        <w:t xml:space="preserve">individuals </w:t>
+      </w:r>
+      <w:r>
+        <w:rPr>
+          <w:sz w:val="22"/>
+          <w:szCs w:val="22"/>
+        </w:rPr>
+        <w:t xml:space="preserve">are extended with caution in two ways: (i) </w:t>
+      </w:r>
+      <w:r>
+        <w:rPr>
+          <w:sz w:val="22"/>
+          <w:szCs w:val="22"/>
+        </w:rPr>
+        <w:t>(1</w:t>
+      </w:r>
+      <w:r>
+        <w:rPr>
+          <w:sz w:val="22"/>
+          <w:szCs w:val="22"/>
+          <w:vertAlign w:val="superscript"/>
+        </w:rPr>
+        <w:t>st</w:t>
+      </w:r>
+      <w:r>
+        <w:rPr>
+          <w:sz w:val="22"/>
+          <w:szCs w:val="22"/>
+        </w:rPr>
+        <w:t xml:space="preserve"> and 3</w:t>
+      </w:r>
+      <w:r>
+        <w:rPr>
+          <w:sz w:val="22"/>
+          <w:szCs w:val="22"/>
+          <w:vertAlign w:val="superscript"/>
+        </w:rPr>
+        <w:t>rd</w:t>
+      </w:r>
+      <w:r>
+        <w:rPr>
+          <w:sz w:val="22"/>
+          <w:szCs w:val="22"/>
+        </w:rPr>
+        <w:t xml:space="preserve"> column) </w:t>
+      </w:r>
+      <w:r>
+        <w:rPr>
+          <w:sz w:val="22"/>
+          <w:szCs w:val="22"/>
+        </w:rPr>
+        <w:t xml:space="preserve">only adding cautioned </w:t>
+      </w:r>
+      <w:proofErr w:type="spellStart"/>
+      <w:r>
+        <w:rPr>
+          <w:sz w:val="22"/>
+          <w:szCs w:val="22"/>
+        </w:rPr>
+        <w:t>susceptibles</w:t>
+      </w:r>
+      <w:proofErr w:type="spellEnd"/>
+      <w:r>
+        <w:rPr>
+          <w:sz w:val="22"/>
+          <w:szCs w:val="22"/>
+        </w:rPr>
+        <w:t xml:space="preserve"> as in fig. 2</w:t>
+      </w:r>
+      <w:r>
+        <w:rPr>
+          <w:sz w:val="22"/>
+          <w:szCs w:val="22"/>
+        </w:rPr>
+        <w:t>, and</w:t>
+      </w:r>
+      <w:r>
+        <w:rPr>
+          <w:sz w:val="22"/>
+          <w:szCs w:val="22"/>
+        </w:rPr>
+        <w:t xml:space="preserve"> (ii) </w:t>
+      </w:r>
+      <w:r>
+        <w:rPr>
+          <w:sz w:val="22"/>
+          <w:szCs w:val="22"/>
+        </w:rPr>
+        <w:t>(columns 2 and 4</w:t>
+      </w:r>
+      <w:r>
+        <w:rPr>
+          <w:sz w:val="22"/>
+          <w:szCs w:val="22"/>
+        </w:rPr>
+        <w:t xml:space="preserve">) </w:t>
+      </w:r>
+      <w:r>
+        <w:rPr>
+          <w:sz w:val="22"/>
+          <w:szCs w:val="22"/>
+        </w:rPr>
+        <w:t xml:space="preserve">adding cautioned </w:t>
+      </w:r>
+      <w:proofErr w:type="spellStart"/>
+      <w:r>
+        <w:rPr>
+          <w:sz w:val="22"/>
+          <w:szCs w:val="22"/>
+        </w:rPr>
+        <w:t>susceptibles</w:t>
+      </w:r>
+      <w:proofErr w:type="spellEnd"/>
+      <w:r>
+        <w:rPr>
+          <w:sz w:val="22"/>
+          <w:szCs w:val="22"/>
+        </w:rPr>
+        <w:t xml:space="preserve">, exposed and infected </w:t>
+      </w:r>
+      <w:r>
+        <w:rPr>
+          <w:sz w:val="22"/>
+          <w:szCs w:val="22"/>
+        </w:rPr>
+        <w:t xml:space="preserve">S,E,I  for all non-hospitalized classes </w:t>
+      </w:r>
+      <w:r>
+        <w:rPr>
+          <w:sz w:val="22"/>
+          <w:szCs w:val="22"/>
+        </w:rPr>
+        <w:t>(</w:t>
+      </w:r>
+      <w:r>
+        <w:rPr>
+          <w:sz w:val="22"/>
+          <w:szCs w:val="22"/>
+        </w:rPr>
+        <w:t xml:space="preserve">assuming hospitalized cases are always cautioned). </w:t>
+      </w:r>
+      <w:r>
+        <w:rPr>
+          <w:sz w:val="22"/>
+          <w:szCs w:val="22"/>
+        </w:rPr>
+        <w:t xml:space="preserve">The three rows show the variations of the response with each of the three caution parameters </w:t>
+      </w:r>
+      <w:r>
+        <w:rPr>
+          <w:sz w:val="22"/>
+          <w:szCs w:val="22"/>
+        </w:rPr>
+        <w:t>(</w:t>
+      </w:r>
+      <w:r>
+        <w:rPr>
+          <w:sz w:val="22"/>
+          <w:szCs w:val="22"/>
+        </w:rPr>
+        <w:t>c0</w:t>
+      </w:r>
+      <w:r>
+        <w:rPr>
+          <w:sz w:val="22"/>
+          <w:szCs w:val="22"/>
+        </w:rPr>
+        <w:t>,</w:t>
+      </w:r>
+      <w:r>
+        <w:rPr>
+          <w:sz w:val="22"/>
+          <w:szCs w:val="22"/>
+        </w:rPr>
+        <w:t>c1,c2</w:t>
+      </w:r>
+      <w:r>
+        <w:rPr>
+          <w:sz w:val="22"/>
+          <w:szCs w:val="22"/>
+        </w:rPr>
+        <w:t>)</w:t>
+      </w:r>
+      <w:r>
+        <w:rPr>
+          <w:sz w:val="22"/>
+          <w:szCs w:val="22"/>
+        </w:rPr>
+        <w:t xml:space="preserve"> </w:t>
+      </w:r>
+      <w:r>
+        <w:rPr>
+          <w:sz w:val="22"/>
+          <w:szCs w:val="22"/>
+        </w:rPr>
+        <w:t xml:space="preserve">about reference values (0.2,21,0.3) </w:t>
+      </w:r>
+      <w:r>
+        <w:rPr>
+          <w:sz w:val="22"/>
+          <w:szCs w:val="22"/>
+        </w:rPr>
+        <w:t>corresponding to (infectivity reduction factor, caution retention time in days, and sensitivity to ICU occupation fraction or equivalently to death rate</w:t>
+      </w:r>
+      <w:r>
+        <w:rPr>
+          <w:sz w:val="22"/>
+          <w:szCs w:val="22"/>
+        </w:rPr>
+        <w:t>, more precisely</w:t>
+      </w:r>
+      <w:r>
+        <w:rPr>
+          <w:sz w:val="22"/>
+          <w:szCs w:val="22"/>
+        </w:rPr>
+        <w:t xml:space="preserve"> the f</w:t>
+      </w:r>
+      <w:r>
+        <w:rPr>
+          <w:sz w:val="22"/>
+          <w:szCs w:val="22"/>
+        </w:rPr>
+        <w:t>raction of ICUs occupied leading to transition to caution @ 1/day</w:t>
+      </w:r>
+      <w:r>
+        <w:rPr>
+          <w:sz w:val="22"/>
+          <w:szCs w:val="22"/>
+        </w:rPr>
+        <w:t xml:space="preserve">). The ICU fraction relative to population is a known country dependent parameter, set to </w:t>
+      </w:r>
+      <w:r>
+        <w:rPr>
+          <w:sz w:val="22"/>
+          <w:szCs w:val="22"/>
+        </w:rPr>
+        <w:t xml:space="preserve">a typical western value of </w:t>
+      </w:r>
+      <w:r>
+        <w:rPr>
+          <w:sz w:val="22"/>
+          <w:szCs w:val="22"/>
+        </w:rPr>
+        <w:t>0.002 in this case.</w:t>
+      </w:r>
+      <w:r>
+        <w:rPr>
+          <w:sz w:val="22"/>
+          <w:szCs w:val="22"/>
+        </w:rPr>
+        <w:t xml:space="preserve"> </w:t>
+      </w:r>
+      <w:r>
+        <w:rPr>
+          <w:sz w:val="22"/>
+          <w:szCs w:val="22"/>
+        </w:rPr>
+        <w:t>The vertical axis i</w:t>
+      </w:r>
+      <w:r>
+        <w:rPr>
+          <w:sz w:val="22"/>
+          <w:szCs w:val="22"/>
+        </w:rPr>
+        <w:t>n all plots is</w:t>
+      </w:r>
+      <w:r>
+        <w:rPr>
+          <w:sz w:val="22"/>
+          <w:szCs w:val="22"/>
+        </w:rPr>
+        <w:t xml:space="preserve"> </w:t>
+      </w:r>
+      <w:r>
+        <w:rPr>
+          <w:sz w:val="22"/>
+          <w:szCs w:val="22"/>
+        </w:rPr>
+        <w:t>the</w:t>
+      </w:r>
+      <w:r>
+        <w:rPr>
+          <w:sz w:val="22"/>
+          <w:szCs w:val="22"/>
+        </w:rPr>
+        <w:t xml:space="preserve"> daily confirmed cases</w:t>
+      </w:r>
+      <w:r>
+        <w:rPr>
+          <w:sz w:val="22"/>
+          <w:szCs w:val="22"/>
+        </w:rPr>
+        <w:t xml:space="preserve"> </w:t>
+      </w:r>
+      <w:r>
+        <w:rPr>
+          <w:sz w:val="22"/>
+          <w:szCs w:val="22"/>
+        </w:rPr>
+        <w:t xml:space="preserve">as a </w:t>
+      </w:r>
+      <w:r>
+        <w:rPr>
+          <w:sz w:val="22"/>
+          <w:szCs w:val="22"/>
+        </w:rPr>
+        <w:t>fraction of the population</w:t>
+      </w:r>
+      <w:r>
+        <w:rPr>
+          <w:sz w:val="22"/>
+          <w:szCs w:val="22"/>
+        </w:rPr>
+        <w:t xml:space="preserve"> (allowing application to different regions or nations).</w:t>
       </w:r>
     </w:p>
     <w:p/>
     <w:p>
       <w:r>
-        <w:t xml:space="preserve">Fig.1 </w:t>
-      </w:r>
-      <w:r>
-        <w:t>Common l</w:t>
-      </w:r>
-      <w:r>
-        <w:t>inear phase of growth in individual countries</w:t>
+        <w:br w:type="page"/>
+      </w:r>
+    </w:p>
+    <w:p>
+      <w:r>
+        <w:lastRenderedPageBreak/>
+        <w:t xml:space="preserve">Fig. 4 Fit to country data for caution arising </w:t>
+      </w:r>
+      <w:r>
+        <w:t>from critical societal burden in SCEI3R model</w:t>
+      </w:r>
+    </w:p>
+    <w:p>
+      <w:r>
+        <w:br w:type="page"/>
+      </w:r>
+    </w:p>
+    <w:p>
+      <w:pPr>
+        <w:pStyle w:val="Heading1"/>
+      </w:pPr>
+      <w:r>
+        <w:lastRenderedPageBreak/>
+        <w:t>Supplementary Material</w:t>
+      </w:r>
+    </w:p>
+    <w:p/>
+    <w:tbl>
+      <w:tblPr>
+        <w:tblStyle w:val="TableGrid"/>
+        <w:tblW w:w="10348" w:type="dxa"/>
+        <w:tblInd w:w="-572" w:type="dxa"/>
+        <w:tblBorders>
+          <w:top w:val="none" w:sz="0" w:space="0" w:color="auto"/>
+          <w:left w:val="none" w:sz="0" w:space="0" w:color="auto"/>
+          <w:bottom w:val="none" w:sz="0" w:space="0" w:color="auto"/>
+          <w:right w:val="none" w:sz="0" w:space="0" w:color="auto"/>
+          <w:insideH w:val="none" w:sz="0" w:space="0" w:color="auto"/>
+          <w:insideV w:val="none" w:sz="0" w:space="0" w:color="auto"/>
+        </w:tblBorders>
+        <w:tblLayout w:type="fixed"/>
+        <w:tblLook w:val="04A0" w:firstRow="1" w:lastRow="0" w:firstColumn="1" w:lastColumn="0" w:noHBand="0" w:noVBand="1"/>
+      </w:tblPr>
+      <w:tblGrid>
+        <w:gridCol w:w="1134"/>
+        <w:gridCol w:w="3942"/>
+        <w:gridCol w:w="5272"/>
+      </w:tblGrid>
+      <w:tr>
+        <w:tc>
+          <w:tcPr>
+            <w:tcW w:w="1134" w:type="dxa"/>
+          </w:tcPr>
+          <w:p>
+            <w:pPr>
+              <w:ind w:left="-35" w:firstLine="1"/>
+            </w:pPr>
+            <w:r>
+              <w:t>SIR</w:t>
+            </w:r>
+          </w:p>
+        </w:tc>
+        <w:tc>
+          <w:tcPr>
+            <w:tcW w:w="3942" w:type="dxa"/>
+          </w:tcPr>
+          <w:p>
+            <w:pPr>
+              <w:ind w:left="-35" w:firstLine="1"/>
+            </w:pPr>
+            <w:r>
+              <w:rPr>
+                <w:noProof/>
+              </w:rPr>
+              <w:drawing>
+                <wp:inline distT="0" distB="0" distL="0" distR="0" wp14:anchorId="0547E1FF" wp14:editId="1236C4A2">
+                  <wp:extent cx="886691" cy="561396"/>
+                  <wp:effectExtent l="0" t="0" r="2540" b="0"/>
+                  <wp:docPr id="23" name="Picture 23"/>
+                  <wp:cNvGraphicFramePr>
+                    <a:graphicFrameLocks xmlns:a="http://schemas.openxmlformats.org/drawingml/2006/main" noChangeAspect="1"/>
+                  </wp:cNvGraphicFramePr>
+                  <a:graphic xmlns:a="http://schemas.openxmlformats.org/drawingml/2006/main">
+                    <a:graphicData uri="http://schemas.openxmlformats.org/drawingml/2006/picture">
+                      <pic:pic xmlns:pic="http://schemas.openxmlformats.org/drawingml/2006/picture">
+                        <pic:nvPicPr>
+                          <pic:cNvPr id="1" name=""/>
+                          <pic:cNvPicPr/>
+                        </pic:nvPicPr>
+                        <pic:blipFill>
+                          <a:blip r:embed="rId7"/>
+                          <a:stretch>
+                            <a:fillRect/>
+                          </a:stretch>
+                        </pic:blipFill>
+                        <pic:spPr>
+                          <a:xfrm>
+                            <a:off x="0" y="0"/>
+                            <a:ext cx="999626" cy="632899"/>
+                          </a:xfrm>
+                          <a:prstGeom prst="rect">
+                            <a:avLst/>
+                          </a:prstGeom>
+                        </pic:spPr>
+                      </pic:pic>
+                    </a:graphicData>
+                  </a:graphic>
+                </wp:inline>
+              </w:drawing>
+            </w:r>
+          </w:p>
+        </w:tc>
+        <w:tc>
+          <w:tcPr>
+            <w:tcW w:w="5272" w:type="dxa"/>
+          </w:tcPr>
+          <w:p>
+            <w:pPr>
+              <w:ind w:left="-35" w:firstLine="1"/>
+            </w:pPr>
+            <w:r>
+              <w:rPr>
+                <w:noProof/>
+              </w:rPr>
+              <w:drawing>
+                <wp:inline distT="0" distB="0" distL="0" distR="0" wp14:anchorId="54D719FE" wp14:editId="6D3227F5">
+                  <wp:extent cx="1154546" cy="540902"/>
+                  <wp:effectExtent l="0" t="0" r="1270" b="5715"/>
+                  <wp:docPr id="36" name="Picture 36"/>
+                  <wp:cNvGraphicFramePr>
+                    <a:graphicFrameLocks xmlns:a="http://schemas.openxmlformats.org/drawingml/2006/main" noChangeAspect="1"/>
+                  </wp:cNvGraphicFramePr>
+                  <a:graphic xmlns:a="http://schemas.openxmlformats.org/drawingml/2006/main">
+                    <a:graphicData uri="http://schemas.openxmlformats.org/drawingml/2006/picture">
+                      <pic:pic xmlns:pic="http://schemas.openxmlformats.org/drawingml/2006/picture">
+                        <pic:nvPicPr>
+                          <pic:cNvPr id="1" name=""/>
+                          <pic:cNvPicPr/>
+                        </pic:nvPicPr>
+                        <pic:blipFill>
+                          <a:blip r:embed="rId8"/>
+                          <a:stretch>
+                            <a:fillRect/>
+                          </a:stretch>
+                        </pic:blipFill>
+                        <pic:spPr>
+                          <a:xfrm>
+                            <a:off x="0" y="0"/>
+                            <a:ext cx="1191277" cy="558110"/>
+                          </a:xfrm>
+                          <a:prstGeom prst="rect">
+                            <a:avLst/>
+                          </a:prstGeom>
+                        </pic:spPr>
+                      </pic:pic>
+                    </a:graphicData>
+                  </a:graphic>
+                </wp:inline>
+              </w:drawing>
+            </w:r>
+          </w:p>
+        </w:tc>
+      </w:tr>
+      <w:tr>
+        <w:tc>
+          <w:tcPr>
+            <w:tcW w:w="1134" w:type="dxa"/>
+          </w:tcPr>
+          <w:p>
+            <w:pPr>
+              <w:ind w:left="-35" w:firstLine="1"/>
+            </w:pPr>
+            <w:r>
+              <w:t>SCIR</w:t>
+            </w:r>
+          </w:p>
+        </w:tc>
+        <w:tc>
+          <w:tcPr>
+            <w:tcW w:w="3942" w:type="dxa"/>
+          </w:tcPr>
+          <w:p>
+            <w:pPr>
+              <w:ind w:left="-35" w:firstLine="1"/>
+            </w:pPr>
+            <w:r>
+              <w:rPr>
+                <w:noProof/>
+              </w:rPr>
+              <w:drawing>
+                <wp:inline distT="0" distB="0" distL="0" distR="0" wp14:anchorId="0BC7DC78" wp14:editId="67501863">
+                  <wp:extent cx="1200727" cy="604981"/>
+                  <wp:effectExtent l="0" t="0" r="0" b="5080"/>
+                  <wp:docPr id="24" name="Picture 24"/>
+                  <wp:cNvGraphicFramePr>
+                    <a:graphicFrameLocks xmlns:a="http://schemas.openxmlformats.org/drawingml/2006/main" noChangeAspect="1"/>
+                  </wp:cNvGraphicFramePr>
+                  <a:graphic xmlns:a="http://schemas.openxmlformats.org/drawingml/2006/main">
+                    <a:graphicData uri="http://schemas.openxmlformats.org/drawingml/2006/picture">
+                      <pic:pic xmlns:pic="http://schemas.openxmlformats.org/drawingml/2006/picture">
+                        <pic:nvPicPr>
+                          <pic:cNvPr id="1" name=""/>
+                          <pic:cNvPicPr/>
+                        </pic:nvPicPr>
+                        <pic:blipFill>
+                          <a:blip r:embed="rId9"/>
+                          <a:stretch>
+                            <a:fillRect/>
+                          </a:stretch>
+                        </pic:blipFill>
+                        <pic:spPr>
+                          <a:xfrm>
+                            <a:off x="0" y="0"/>
+                            <a:ext cx="1294961" cy="652460"/>
+                          </a:xfrm>
+                          <a:prstGeom prst="rect">
+                            <a:avLst/>
+                          </a:prstGeom>
+                        </pic:spPr>
+                      </pic:pic>
+                    </a:graphicData>
+                  </a:graphic>
+                </wp:inline>
+              </w:drawing>
+            </w:r>
+          </w:p>
+        </w:tc>
+        <w:tc>
+          <w:tcPr>
+            <w:tcW w:w="5272" w:type="dxa"/>
+          </w:tcPr>
+          <w:p>
+            <w:pPr>
+              <w:ind w:left="-35" w:firstLine="1"/>
+            </w:pPr>
+            <w:r>
+              <w:rPr>
+                <w:noProof/>
+              </w:rPr>
+              <w:drawing>
+                <wp:inline distT="0" distB="0" distL="0" distR="0" wp14:anchorId="30556232" wp14:editId="6736FACD">
+                  <wp:extent cx="1893455" cy="599068"/>
+                  <wp:effectExtent l="0" t="0" r="0" b="0"/>
+                  <wp:docPr id="37" name="Picture 37"/>
+                  <wp:cNvGraphicFramePr>
+                    <a:graphicFrameLocks xmlns:a="http://schemas.openxmlformats.org/drawingml/2006/main" noChangeAspect="1"/>
+                  </wp:cNvGraphicFramePr>
+                  <a:graphic xmlns:a="http://schemas.openxmlformats.org/drawingml/2006/main">
+                    <a:graphicData uri="http://schemas.openxmlformats.org/drawingml/2006/picture">
+                      <pic:pic xmlns:pic="http://schemas.openxmlformats.org/drawingml/2006/picture">
+                        <pic:nvPicPr>
+                          <pic:cNvPr id="1" name=""/>
+                          <pic:cNvPicPr/>
+                        </pic:nvPicPr>
+                        <pic:blipFill>
+                          <a:blip r:embed="rId10"/>
+                          <a:stretch>
+                            <a:fillRect/>
+                          </a:stretch>
+                        </pic:blipFill>
+                        <pic:spPr>
+                          <a:xfrm>
+                            <a:off x="0" y="0"/>
+                            <a:ext cx="1929929" cy="610608"/>
+                          </a:xfrm>
+                          <a:prstGeom prst="rect">
+                            <a:avLst/>
+                          </a:prstGeom>
+                        </pic:spPr>
+                      </pic:pic>
+                    </a:graphicData>
+                  </a:graphic>
+                </wp:inline>
+              </w:drawing>
+            </w:r>
+          </w:p>
+        </w:tc>
+      </w:tr>
+      <w:tr>
+        <w:tc>
+          <w:tcPr>
+            <w:tcW w:w="1134" w:type="dxa"/>
+          </w:tcPr>
+          <w:p>
+            <w:pPr>
+              <w:ind w:left="-35" w:firstLine="1"/>
+            </w:pPr>
+            <w:r>
+              <w:t>SC2IR</w:t>
+            </w:r>
+          </w:p>
+        </w:tc>
+        <w:tc>
+          <w:tcPr>
+            <w:tcW w:w="3942" w:type="dxa"/>
+          </w:tcPr>
+          <w:p>
+            <w:pPr>
+              <w:ind w:left="-35" w:firstLine="1"/>
+            </w:pPr>
+            <w:r>
+              <w:rPr>
+                <w:noProof/>
+              </w:rPr>
+              <w:drawing>
+                <wp:inline distT="0" distB="0" distL="0" distR="0" wp14:anchorId="30A65F05" wp14:editId="08205E04">
+                  <wp:extent cx="1440873" cy="659308"/>
+                  <wp:effectExtent l="0" t="0" r="0" b="1270"/>
+                  <wp:docPr id="7" name="Picture 7"/>
+                  <wp:cNvGraphicFramePr>
+                    <a:graphicFrameLocks xmlns:a="http://schemas.openxmlformats.org/drawingml/2006/main" noChangeAspect="1"/>
+                  </wp:cNvGraphicFramePr>
+                  <a:graphic xmlns:a="http://schemas.openxmlformats.org/drawingml/2006/main">
+                    <a:graphicData uri="http://schemas.openxmlformats.org/drawingml/2006/picture">
+                      <pic:pic xmlns:pic="http://schemas.openxmlformats.org/drawingml/2006/picture">
+                        <pic:nvPicPr>
+                          <pic:cNvPr id="1" name=""/>
+                          <pic:cNvPicPr/>
+                        </pic:nvPicPr>
+                        <pic:blipFill>
+                          <a:blip r:embed="rId16"/>
+                          <a:stretch>
+                            <a:fillRect/>
+                          </a:stretch>
+                        </pic:blipFill>
+                        <pic:spPr>
+                          <a:xfrm>
+                            <a:off x="0" y="0"/>
+                            <a:ext cx="1558238" cy="713011"/>
+                          </a:xfrm>
+                          <a:prstGeom prst="rect">
+                            <a:avLst/>
+                          </a:prstGeom>
+                        </pic:spPr>
+                      </pic:pic>
+                    </a:graphicData>
+                  </a:graphic>
+                </wp:inline>
+              </w:drawing>
+            </w:r>
+          </w:p>
+        </w:tc>
+        <w:tc>
+          <w:tcPr>
+            <w:tcW w:w="5272" w:type="dxa"/>
+          </w:tcPr>
+          <w:p>
+            <w:pPr>
+              <w:ind w:left="-35" w:firstLine="1"/>
+            </w:pPr>
+            <w:r>
+              <w:rPr>
+                <w:noProof/>
+              </w:rPr>
+              <w:drawing>
+                <wp:inline distT="0" distB="0" distL="0" distR="0" wp14:anchorId="36C81007" wp14:editId="2C538342">
+                  <wp:extent cx="2059709" cy="658461"/>
+                  <wp:effectExtent l="0" t="0" r="0" b="2540"/>
+                  <wp:docPr id="8" name="Picture 8"/>
+                  <wp:cNvGraphicFramePr>
+                    <a:graphicFrameLocks xmlns:a="http://schemas.openxmlformats.org/drawingml/2006/main" noChangeAspect="1"/>
+                  </wp:cNvGraphicFramePr>
+                  <a:graphic xmlns:a="http://schemas.openxmlformats.org/drawingml/2006/main">
+                    <a:graphicData uri="http://schemas.openxmlformats.org/drawingml/2006/picture">
+                      <pic:pic xmlns:pic="http://schemas.openxmlformats.org/drawingml/2006/picture">
+                        <pic:nvPicPr>
+                          <pic:cNvPr id="1" name=""/>
+                          <pic:cNvPicPr/>
+                        </pic:nvPicPr>
+                        <pic:blipFill>
+                          <a:blip r:embed="rId17"/>
+                          <a:stretch>
+                            <a:fillRect/>
+                          </a:stretch>
+                        </pic:blipFill>
+                        <pic:spPr>
+                          <a:xfrm>
+                            <a:off x="0" y="0"/>
+                            <a:ext cx="2242520" cy="716903"/>
+                          </a:xfrm>
+                          <a:prstGeom prst="rect">
+                            <a:avLst/>
+                          </a:prstGeom>
+                        </pic:spPr>
+                      </pic:pic>
+                    </a:graphicData>
+                  </a:graphic>
+                </wp:inline>
+              </w:drawing>
+            </w:r>
+          </w:p>
+        </w:tc>
+      </w:tr>
+      <w:tr>
+        <w:tc>
+          <w:tcPr>
+            <w:tcW w:w="1134" w:type="dxa"/>
+          </w:tcPr>
+          <w:p>
+            <w:pPr>
+              <w:ind w:left="-35" w:firstLine="1"/>
+            </w:pPr>
+            <w:r>
+              <w:t>SEIR</w:t>
+            </w:r>
+          </w:p>
+        </w:tc>
+        <w:tc>
+          <w:tcPr>
+            <w:tcW w:w="3942" w:type="dxa"/>
+          </w:tcPr>
+          <w:p>
+            <w:pPr>
+              <w:ind w:left="-35" w:firstLine="1"/>
+            </w:pPr>
+            <w:r>
+              <w:rPr>
+                <w:noProof/>
+              </w:rPr>
+              <w:drawing>
+                <wp:inline distT="0" distB="0" distL="0" distR="0" wp14:anchorId="1BD976BC" wp14:editId="0F82FD4D">
+                  <wp:extent cx="674255" cy="570870"/>
+                  <wp:effectExtent l="0" t="0" r="0" b="635"/>
+                  <wp:docPr id="27" name="Picture 27"/>
+                  <wp:cNvGraphicFramePr>
+                    <a:graphicFrameLocks xmlns:a="http://schemas.openxmlformats.org/drawingml/2006/main" noChangeAspect="1"/>
+                  </wp:cNvGraphicFramePr>
+                  <a:graphic xmlns:a="http://schemas.openxmlformats.org/drawingml/2006/main">
+                    <a:graphicData uri="http://schemas.openxmlformats.org/drawingml/2006/picture">
+                      <pic:pic xmlns:pic="http://schemas.openxmlformats.org/drawingml/2006/picture">
+                        <pic:nvPicPr>
+                          <pic:cNvPr id="1" name=""/>
+                          <pic:cNvPicPr/>
+                        </pic:nvPicPr>
+                        <pic:blipFill>
+                          <a:blip r:embed="rId11"/>
+                          <a:stretch>
+                            <a:fillRect/>
+                          </a:stretch>
+                        </pic:blipFill>
+                        <pic:spPr>
+                          <a:xfrm>
+                            <a:off x="0" y="0"/>
+                            <a:ext cx="707323" cy="598867"/>
+                          </a:xfrm>
+                          <a:prstGeom prst="rect">
+                            <a:avLst/>
+                          </a:prstGeom>
+                        </pic:spPr>
+                      </pic:pic>
+                    </a:graphicData>
+                  </a:graphic>
+                </wp:inline>
+              </w:drawing>
+            </w:r>
+          </w:p>
+        </w:tc>
+        <w:tc>
+          <w:tcPr>
+            <w:tcW w:w="5272" w:type="dxa"/>
+          </w:tcPr>
+          <w:p>
+            <w:pPr>
+              <w:ind w:left="-35" w:firstLine="1"/>
+            </w:pPr>
+            <w:r>
+              <w:rPr>
+                <w:noProof/>
+              </w:rPr>
+              <w:drawing>
+                <wp:inline distT="0" distB="0" distL="0" distR="0" wp14:anchorId="50B86013" wp14:editId="76F4885A">
+                  <wp:extent cx="1394691" cy="541986"/>
+                  <wp:effectExtent l="0" t="0" r="2540" b="4445"/>
+                  <wp:docPr id="38" name="Picture 38"/>
+                  <wp:cNvGraphicFramePr>
+                    <a:graphicFrameLocks xmlns:a="http://schemas.openxmlformats.org/drawingml/2006/main" noChangeAspect="1"/>
+                  </wp:cNvGraphicFramePr>
+                  <a:graphic xmlns:a="http://schemas.openxmlformats.org/drawingml/2006/main">
+                    <a:graphicData uri="http://schemas.openxmlformats.org/drawingml/2006/picture">
+                      <pic:pic xmlns:pic="http://schemas.openxmlformats.org/drawingml/2006/picture">
+                        <pic:nvPicPr>
+                          <pic:cNvPr id="1" name=""/>
+                          <pic:cNvPicPr/>
+                        </pic:nvPicPr>
+                        <pic:blipFill>
+                          <a:blip r:embed="rId12"/>
+                          <a:stretch>
+                            <a:fillRect/>
+                          </a:stretch>
+                        </pic:blipFill>
+                        <pic:spPr>
+                          <a:xfrm>
+                            <a:off x="0" y="0"/>
+                            <a:ext cx="1514739" cy="588637"/>
+                          </a:xfrm>
+                          <a:prstGeom prst="rect">
+                            <a:avLst/>
+                          </a:prstGeom>
+                        </pic:spPr>
+                      </pic:pic>
+                    </a:graphicData>
+                  </a:graphic>
+                </wp:inline>
+              </w:drawing>
+            </w:r>
+          </w:p>
+        </w:tc>
+      </w:tr>
+      <w:tr>
+        <w:tc>
+          <w:tcPr>
+            <w:tcW w:w="1134" w:type="dxa"/>
+          </w:tcPr>
+          <w:p>
+            <w:pPr>
+              <w:ind w:left="-35" w:firstLine="1"/>
+            </w:pPr>
+            <w:r>
+              <w:t>SCEIR</w:t>
+            </w:r>
+          </w:p>
+        </w:tc>
+        <w:tc>
+          <w:tcPr>
+            <w:tcW w:w="3942" w:type="dxa"/>
+          </w:tcPr>
+          <w:p>
+            <w:pPr>
+              <w:ind w:left="-35" w:firstLine="1"/>
+            </w:pPr>
+            <w:r>
+              <w:rPr>
+                <w:noProof/>
+              </w:rPr>
+              <w:drawing>
+                <wp:inline distT="0" distB="0" distL="0" distR="0" wp14:anchorId="0EBCCF07" wp14:editId="512E34F7">
+                  <wp:extent cx="1246909" cy="732620"/>
+                  <wp:effectExtent l="0" t="0" r="0" b="4445"/>
+                  <wp:docPr id="29" name="Picture 29"/>
+                  <wp:cNvGraphicFramePr>
+                    <a:graphicFrameLocks xmlns:a="http://schemas.openxmlformats.org/drawingml/2006/main" noChangeAspect="1"/>
+                  </wp:cNvGraphicFramePr>
+                  <a:graphic xmlns:a="http://schemas.openxmlformats.org/drawingml/2006/main">
+                    <a:graphicData uri="http://schemas.openxmlformats.org/drawingml/2006/picture">
+                      <pic:pic xmlns:pic="http://schemas.openxmlformats.org/drawingml/2006/picture">
+                        <pic:nvPicPr>
+                          <pic:cNvPr id="1" name=""/>
+                          <pic:cNvPicPr/>
+                        </pic:nvPicPr>
+                        <pic:blipFill>
+                          <a:blip r:embed="rId13"/>
+                          <a:stretch>
+                            <a:fillRect/>
+                          </a:stretch>
+                        </pic:blipFill>
+                        <pic:spPr>
+                          <a:xfrm>
+                            <a:off x="0" y="0"/>
+                            <a:ext cx="1305881" cy="767269"/>
+                          </a:xfrm>
+                          <a:prstGeom prst="rect">
+                            <a:avLst/>
+                          </a:prstGeom>
+                        </pic:spPr>
+                      </pic:pic>
+                    </a:graphicData>
+                  </a:graphic>
+                </wp:inline>
+              </w:drawing>
+            </w:r>
+          </w:p>
+        </w:tc>
+        <w:tc>
+          <w:tcPr>
+            <w:tcW w:w="5272" w:type="dxa"/>
+          </w:tcPr>
+          <w:p>
+            <w:pPr>
+              <w:ind w:left="-35" w:firstLine="1"/>
+            </w:pPr>
+            <w:r>
+              <w:rPr>
+                <w:noProof/>
+              </w:rPr>
+              <w:drawing>
+                <wp:inline distT="0" distB="0" distL="0" distR="0" wp14:anchorId="2E6B00AA" wp14:editId="43DCF1D8">
+                  <wp:extent cx="2364509" cy="686563"/>
+                  <wp:effectExtent l="0" t="0" r="0" b="0"/>
+                  <wp:docPr id="39" name="Picture 39"/>
+                  <wp:cNvGraphicFramePr>
+                    <a:graphicFrameLocks xmlns:a="http://schemas.openxmlformats.org/drawingml/2006/main" noChangeAspect="1"/>
+                  </wp:cNvGraphicFramePr>
+                  <a:graphic xmlns:a="http://schemas.openxmlformats.org/drawingml/2006/main">
+                    <a:graphicData uri="http://schemas.openxmlformats.org/drawingml/2006/picture">
+                      <pic:pic xmlns:pic="http://schemas.openxmlformats.org/drawingml/2006/picture">
+                        <pic:nvPicPr>
+                          <pic:cNvPr id="1" name=""/>
+                          <pic:cNvPicPr/>
+                        </pic:nvPicPr>
+                        <pic:blipFill>
+                          <a:blip r:embed="rId14"/>
+                          <a:stretch>
+                            <a:fillRect/>
+                          </a:stretch>
+                        </pic:blipFill>
+                        <pic:spPr>
+                          <a:xfrm>
+                            <a:off x="0" y="0"/>
+                            <a:ext cx="2477145" cy="719268"/>
+                          </a:xfrm>
+                          <a:prstGeom prst="rect">
+                            <a:avLst/>
+                          </a:prstGeom>
+                        </pic:spPr>
+                      </pic:pic>
+                    </a:graphicData>
+                  </a:graphic>
+                </wp:inline>
+              </w:drawing>
+            </w:r>
+          </w:p>
+        </w:tc>
+      </w:tr>
+      <w:tr>
+        <w:tc>
+          <w:tcPr>
+            <w:tcW w:w="1134" w:type="dxa"/>
+          </w:tcPr>
+          <w:p>
+            <w:pPr>
+              <w:ind w:left="-35" w:firstLine="1"/>
+            </w:pPr>
+            <w:r>
+              <w:t>SC3EIR</w:t>
+            </w:r>
+          </w:p>
+        </w:tc>
+        <w:tc>
+          <w:tcPr>
+            <w:tcW w:w="3942" w:type="dxa"/>
+          </w:tcPr>
+          <w:p>
+            <w:pPr>
+              <w:ind w:left="-35" w:firstLine="1"/>
+            </w:pPr>
+            <w:r>
+              <w:rPr>
+                <w:noProof/>
+              </w:rPr>
+              <w:drawing>
+                <wp:inline distT="0" distB="0" distL="0" distR="0" wp14:anchorId="29963823" wp14:editId="6C9374CA">
+                  <wp:extent cx="1542473" cy="910013"/>
+                  <wp:effectExtent l="0" t="0" r="0" b="4445"/>
+                  <wp:docPr id="13" name="Picture 13"/>
+                  <wp:cNvGraphicFramePr>
+                    <a:graphicFrameLocks xmlns:a="http://schemas.openxmlformats.org/drawingml/2006/main" noChangeAspect="1"/>
+                  </wp:cNvGraphicFramePr>
+                  <a:graphic xmlns:a="http://schemas.openxmlformats.org/drawingml/2006/main">
+                    <a:graphicData uri="http://schemas.openxmlformats.org/drawingml/2006/picture">
+                      <pic:pic xmlns:pic="http://schemas.openxmlformats.org/drawingml/2006/picture">
+                        <pic:nvPicPr>
+                          <pic:cNvPr id="1" name=""/>
+                          <pic:cNvPicPr/>
+                        </pic:nvPicPr>
+                        <pic:blipFill>
+                          <a:blip r:embed="rId18"/>
+                          <a:stretch>
+                            <a:fillRect/>
+                          </a:stretch>
+                        </pic:blipFill>
+                        <pic:spPr>
+                          <a:xfrm>
+                            <a:off x="0" y="0"/>
+                            <a:ext cx="1603282" cy="945888"/>
+                          </a:xfrm>
+                          <a:prstGeom prst="rect">
+                            <a:avLst/>
+                          </a:prstGeom>
+                        </pic:spPr>
+                      </pic:pic>
+                    </a:graphicData>
+                  </a:graphic>
+                </wp:inline>
+              </w:drawing>
+            </w:r>
+          </w:p>
+        </w:tc>
+        <w:tc>
+          <w:tcPr>
+            <w:tcW w:w="5272" w:type="dxa"/>
+          </w:tcPr>
+          <w:p>
+            <w:pPr>
+              <w:ind w:left="-35" w:firstLine="1"/>
+            </w:pPr>
+            <w:r>
+              <w:rPr>
+                <w:noProof/>
+              </w:rPr>
+              <w:drawing>
+                <wp:inline distT="0" distB="0" distL="0" distR="0" wp14:anchorId="72991ACA" wp14:editId="230DDA35">
+                  <wp:extent cx="2765538" cy="766618"/>
+                  <wp:effectExtent l="0" t="0" r="3175" b="0"/>
+                  <wp:docPr id="14" name="Picture 14"/>
+                  <wp:cNvGraphicFramePr>
+                    <a:graphicFrameLocks xmlns:a="http://schemas.openxmlformats.org/drawingml/2006/main" noChangeAspect="1"/>
+                  </wp:cNvGraphicFramePr>
+                  <a:graphic xmlns:a="http://schemas.openxmlformats.org/drawingml/2006/main">
+                    <a:graphicData uri="http://schemas.openxmlformats.org/drawingml/2006/picture">
+                      <pic:pic xmlns:pic="http://schemas.openxmlformats.org/drawingml/2006/picture">
+                        <pic:nvPicPr>
+                          <pic:cNvPr id="1" name=""/>
+                          <pic:cNvPicPr/>
+                        </pic:nvPicPr>
+                        <pic:blipFill>
+                          <a:blip r:embed="rId19"/>
+                          <a:stretch>
+                            <a:fillRect/>
+                          </a:stretch>
+                        </pic:blipFill>
+                        <pic:spPr>
+                          <a:xfrm>
+                            <a:off x="0" y="0"/>
+                            <a:ext cx="2966735" cy="822391"/>
+                          </a:xfrm>
+                          <a:prstGeom prst="rect">
+                            <a:avLst/>
+                          </a:prstGeom>
+                        </pic:spPr>
+                      </pic:pic>
+                    </a:graphicData>
+                  </a:graphic>
+                </wp:inline>
+              </w:drawing>
+            </w:r>
+          </w:p>
+        </w:tc>
+      </w:tr>
+      <w:tr>
+        <w:tc>
+          <w:tcPr>
+            <w:tcW w:w="1134" w:type="dxa"/>
+          </w:tcPr>
+          <w:p>
+            <w:pPr>
+              <w:ind w:left="-35" w:firstLine="1"/>
+            </w:pPr>
+            <w:r>
+              <w:t>SEI3R</w:t>
+            </w:r>
+          </w:p>
+        </w:tc>
+        <w:tc>
+          <w:tcPr>
+            <w:tcW w:w="3942" w:type="dxa"/>
+          </w:tcPr>
+          <w:p>
+            <w:pPr>
+              <w:ind w:left="-35" w:firstLine="1"/>
+            </w:pPr>
+            <w:r>
+              <w:rPr>
+                <w:noProof/>
+              </w:rPr>
+              <w:drawing>
+                <wp:inline distT="0" distB="0" distL="0" distR="0" wp14:anchorId="1E73E1E0" wp14:editId="64B29E16">
+                  <wp:extent cx="1366981" cy="960729"/>
+                  <wp:effectExtent l="0" t="0" r="5080" b="5080"/>
+                  <wp:docPr id="31" name="Picture 31"/>
+                  <wp:cNvGraphicFramePr>
+                    <a:graphicFrameLocks xmlns:a="http://schemas.openxmlformats.org/drawingml/2006/main" noChangeAspect="1"/>
+                  </wp:cNvGraphicFramePr>
+                  <a:graphic xmlns:a="http://schemas.openxmlformats.org/drawingml/2006/main">
+                    <a:graphicData uri="http://schemas.openxmlformats.org/drawingml/2006/picture">
+                      <pic:pic xmlns:pic="http://schemas.openxmlformats.org/drawingml/2006/picture">
+                        <pic:nvPicPr>
+                          <pic:cNvPr id="1" name=""/>
+                          <pic:cNvPicPr/>
+                        </pic:nvPicPr>
+                        <pic:blipFill>
+                          <a:blip r:embed="rId20"/>
+                          <a:stretch>
+                            <a:fillRect/>
+                          </a:stretch>
+                        </pic:blipFill>
+                        <pic:spPr>
+                          <a:xfrm>
+                            <a:off x="0" y="0"/>
+                            <a:ext cx="1440954" cy="1012718"/>
+                          </a:xfrm>
+                          <a:prstGeom prst="rect">
+                            <a:avLst/>
+                          </a:prstGeom>
+                        </pic:spPr>
+                      </pic:pic>
+                    </a:graphicData>
+                  </a:graphic>
+                </wp:inline>
+              </w:drawing>
+            </w:r>
+          </w:p>
+        </w:tc>
+        <w:tc>
+          <w:tcPr>
+            <w:tcW w:w="5272" w:type="dxa"/>
+          </w:tcPr>
+          <w:p>
+            <w:pPr>
+              <w:ind w:left="-35" w:firstLine="1"/>
+            </w:pPr>
+            <w:r>
+              <w:rPr>
+                <w:noProof/>
+              </w:rPr>
+              <w:drawing>
+                <wp:inline distT="0" distB="0" distL="0" distR="0" wp14:anchorId="240F6BDF" wp14:editId="3405D882">
+                  <wp:extent cx="3074208" cy="858981"/>
+                  <wp:effectExtent l="0" t="0" r="0" b="5080"/>
+                  <wp:docPr id="40" name="Picture 40"/>
+                  <wp:cNvGraphicFramePr>
+                    <a:graphicFrameLocks xmlns:a="http://schemas.openxmlformats.org/drawingml/2006/main" noChangeAspect="1"/>
+                  </wp:cNvGraphicFramePr>
+                  <a:graphic xmlns:a="http://schemas.openxmlformats.org/drawingml/2006/main">
+                    <a:graphicData uri="http://schemas.openxmlformats.org/drawingml/2006/picture">
+                      <pic:pic xmlns:pic="http://schemas.openxmlformats.org/drawingml/2006/picture">
+                        <pic:nvPicPr>
+                          <pic:cNvPr id="1" name=""/>
+                          <pic:cNvPicPr/>
+                        </pic:nvPicPr>
+                        <pic:blipFill>
+                          <a:blip r:embed="rId21"/>
+                          <a:stretch>
+                            <a:fillRect/>
+                          </a:stretch>
+                        </pic:blipFill>
+                        <pic:spPr>
+                          <a:xfrm>
+                            <a:off x="0" y="0"/>
+                            <a:ext cx="4087001" cy="1141971"/>
+                          </a:xfrm>
+                          <a:prstGeom prst="rect">
+                            <a:avLst/>
+                          </a:prstGeom>
+                        </pic:spPr>
+                      </pic:pic>
+                    </a:graphicData>
+                  </a:graphic>
+                </wp:inline>
+              </w:drawing>
+            </w:r>
+          </w:p>
+        </w:tc>
+      </w:tr>
+      <w:tr>
+        <w:tc>
+          <w:tcPr>
+            <w:tcW w:w="1134" w:type="dxa"/>
+          </w:tcPr>
+          <w:p>
+            <w:pPr>
+              <w:ind w:left="-35" w:firstLine="1"/>
+            </w:pPr>
+            <w:r>
+              <w:t>SCEI3R</w:t>
+            </w:r>
+          </w:p>
+        </w:tc>
+        <w:tc>
+          <w:tcPr>
+            <w:tcW w:w="3942" w:type="dxa"/>
+          </w:tcPr>
+          <w:p>
+            <w:pPr>
+              <w:ind w:left="-35" w:firstLine="1"/>
+            </w:pPr>
+            <w:r>
+              <w:rPr>
+                <w:noProof/>
+              </w:rPr>
+              <w:drawing>
+                <wp:inline distT="0" distB="0" distL="0" distR="0" wp14:anchorId="568831E1" wp14:editId="22C0D936">
+                  <wp:extent cx="1717963" cy="908975"/>
+                  <wp:effectExtent l="0" t="0" r="0" b="5715"/>
+                  <wp:docPr id="33" name="Picture 33"/>
+                  <wp:cNvGraphicFramePr>
+                    <a:graphicFrameLocks xmlns:a="http://schemas.openxmlformats.org/drawingml/2006/main" noChangeAspect="1"/>
+                  </wp:cNvGraphicFramePr>
+                  <a:graphic xmlns:a="http://schemas.openxmlformats.org/drawingml/2006/main">
+                    <a:graphicData uri="http://schemas.openxmlformats.org/drawingml/2006/picture">
+                      <pic:pic xmlns:pic="http://schemas.openxmlformats.org/drawingml/2006/picture">
+                        <pic:nvPicPr>
+                          <pic:cNvPr id="1" name=""/>
+                          <pic:cNvPicPr/>
+                        </pic:nvPicPr>
+                        <pic:blipFill>
+                          <a:blip r:embed="rId22"/>
+                          <a:stretch>
+                            <a:fillRect/>
+                          </a:stretch>
+                        </pic:blipFill>
+                        <pic:spPr>
+                          <a:xfrm>
+                            <a:off x="0" y="0"/>
+                            <a:ext cx="1770060" cy="936540"/>
+                          </a:xfrm>
+                          <a:prstGeom prst="rect">
+                            <a:avLst/>
+                          </a:prstGeom>
+                        </pic:spPr>
+                      </pic:pic>
+                    </a:graphicData>
+                  </a:graphic>
+                </wp:inline>
+              </w:drawing>
+            </w:r>
+          </w:p>
+        </w:tc>
+        <w:tc>
+          <w:tcPr>
+            <w:tcW w:w="5272" w:type="dxa"/>
+          </w:tcPr>
+          <w:p>
+            <w:pPr>
+              <w:ind w:left="-35" w:firstLine="1"/>
+            </w:pPr>
+            <w:r>
+              <w:rPr>
+                <w:noProof/>
+              </w:rPr>
+              <w:drawing>
+                <wp:inline distT="0" distB="0" distL="0" distR="0" wp14:anchorId="1EEF1390" wp14:editId="1F7DB755">
+                  <wp:extent cx="3099592" cy="637309"/>
+                  <wp:effectExtent l="0" t="0" r="0" b="0"/>
+                  <wp:docPr id="41" name="Picture 41"/>
+                  <wp:cNvGraphicFramePr>
+                    <a:graphicFrameLocks xmlns:a="http://schemas.openxmlformats.org/drawingml/2006/main" noChangeAspect="1"/>
+                  </wp:cNvGraphicFramePr>
+                  <a:graphic xmlns:a="http://schemas.openxmlformats.org/drawingml/2006/main">
+                    <a:graphicData uri="http://schemas.openxmlformats.org/drawingml/2006/picture">
+                      <pic:pic xmlns:pic="http://schemas.openxmlformats.org/drawingml/2006/picture">
+                        <pic:nvPicPr>
+                          <pic:cNvPr id="1" name=""/>
+                          <pic:cNvPicPr/>
+                        </pic:nvPicPr>
+                        <pic:blipFill>
+                          <a:blip r:embed="rId23"/>
+                          <a:stretch>
+                            <a:fillRect/>
+                          </a:stretch>
+                        </pic:blipFill>
+                        <pic:spPr>
+                          <a:xfrm>
+                            <a:off x="0" y="0"/>
+                            <a:ext cx="3663602" cy="753276"/>
+                          </a:xfrm>
+                          <a:prstGeom prst="rect">
+                            <a:avLst/>
+                          </a:prstGeom>
+                        </pic:spPr>
+                      </pic:pic>
+                    </a:graphicData>
+                  </a:graphic>
+                </wp:inline>
+              </w:drawing>
+            </w:r>
+          </w:p>
+        </w:tc>
+      </w:tr>
+      <w:tr>
+        <w:trPr>
+          <w:trHeight w:val="2076"/>
+        </w:trPr>
+        <w:tc>
+          <w:tcPr>
+            <w:tcW w:w="1134" w:type="dxa"/>
+          </w:tcPr>
+          <w:p>
+            <w:pPr>
+              <w:ind w:left="-35" w:firstLine="1"/>
+            </w:pPr>
+            <w:r>
+              <w:t>SC3EI3R</w:t>
+            </w:r>
+          </w:p>
+        </w:tc>
+        <w:tc>
+          <w:tcPr>
+            <w:tcW w:w="3942" w:type="dxa"/>
+          </w:tcPr>
+          <w:p>
+            <w:pPr>
+              <w:ind w:left="-35" w:firstLine="1"/>
+            </w:pPr>
+            <w:r>
+              <w:rPr>
+                <w:noProof/>
+              </w:rPr>
+              <w:drawing>
+                <wp:inline distT="0" distB="0" distL="0" distR="0" wp14:anchorId="52ABF842" wp14:editId="3A4174DB">
+                  <wp:extent cx="2132978" cy="1209964"/>
+                  <wp:effectExtent l="0" t="0" r="635" b="0"/>
+                  <wp:docPr id="34" name="Picture 34"/>
+                  <wp:cNvGraphicFramePr>
+                    <a:graphicFrameLocks xmlns:a="http://schemas.openxmlformats.org/drawingml/2006/main" noChangeAspect="1"/>
+                  </wp:cNvGraphicFramePr>
+                  <a:graphic xmlns:a="http://schemas.openxmlformats.org/drawingml/2006/main">
+                    <a:graphicData uri="http://schemas.openxmlformats.org/drawingml/2006/picture">
+                      <pic:pic xmlns:pic="http://schemas.openxmlformats.org/drawingml/2006/picture">
+                        <pic:nvPicPr>
+                          <pic:cNvPr id="1" name=""/>
+                          <pic:cNvPicPr/>
+                        </pic:nvPicPr>
+                        <pic:blipFill>
+                          <a:blip r:embed="rId24"/>
+                          <a:stretch>
+                            <a:fillRect/>
+                          </a:stretch>
+                        </pic:blipFill>
+                        <pic:spPr>
+                          <a:xfrm>
+                            <a:off x="0" y="0"/>
+                            <a:ext cx="2323809" cy="1318216"/>
+                          </a:xfrm>
+                          <a:prstGeom prst="rect">
+                            <a:avLst/>
+                          </a:prstGeom>
+                        </pic:spPr>
+                      </pic:pic>
+                    </a:graphicData>
+                  </a:graphic>
+                </wp:inline>
+              </w:drawing>
+            </w:r>
+          </w:p>
+        </w:tc>
+        <w:tc>
+          <w:tcPr>
+            <w:tcW w:w="5272" w:type="dxa"/>
+          </w:tcPr>
+          <w:p>
+            <w:pPr>
+              <w:ind w:left="-35" w:right="-737" w:firstLine="1"/>
+            </w:pPr>
+            <w:r>
+              <w:rPr>
+                <w:noProof/>
+              </w:rPr>
+              <w:drawing>
+                <wp:inline distT="0" distB="0" distL="0" distR="0" wp14:anchorId="1B471520" wp14:editId="2EA612D6">
+                  <wp:extent cx="3251180" cy="655782"/>
+                  <wp:effectExtent l="0" t="0" r="635" b="5080"/>
+                  <wp:docPr id="1" name="Picture 1"/>
+                  <wp:cNvGraphicFramePr>
+                    <a:graphicFrameLocks xmlns:a="http://schemas.openxmlformats.org/drawingml/2006/main" noChangeAspect="1"/>
+                  </wp:cNvGraphicFramePr>
+                  <a:graphic xmlns:a="http://schemas.openxmlformats.org/drawingml/2006/main">
+                    <a:graphicData uri="http://schemas.openxmlformats.org/drawingml/2006/picture">
+                      <pic:pic xmlns:pic="http://schemas.openxmlformats.org/drawingml/2006/picture">
+                        <pic:nvPicPr>
+                          <pic:cNvPr id="1" name=""/>
+                          <pic:cNvPicPr/>
+                        </pic:nvPicPr>
+                        <pic:blipFill>
+                          <a:blip r:embed="rId25"/>
+                          <a:stretch>
+                            <a:fillRect/>
+                          </a:stretch>
+                        </pic:blipFill>
+                        <pic:spPr>
+                          <a:xfrm>
+                            <a:off x="0" y="0"/>
+                            <a:ext cx="4162619" cy="839625"/>
+                          </a:xfrm>
+                          <a:prstGeom prst="rect">
+                            <a:avLst/>
+                          </a:prstGeom>
+                        </pic:spPr>
+                      </pic:pic>
+                    </a:graphicData>
+                  </a:graphic>
+                </wp:inline>
+              </w:drawing>
+            </w:r>
+          </w:p>
+        </w:tc>
+      </w:tr>
+    </w:tbl>
+    <w:p/>
+    <w:p>
+      <w:pPr>
+        <w:rPr>
+          <w:sz w:val="22"/>
+          <w:szCs w:val="22"/>
+        </w:rPr>
+      </w:pPr>
+      <w:r>
+        <w:rPr>
+          <w:b/>
+          <w:bCs/>
+          <w:sz w:val="22"/>
+          <w:szCs w:val="22"/>
+        </w:rPr>
+        <w:t>Fig. S1</w:t>
+      </w:r>
+      <w:r>
+        <w:rPr>
+          <w:b/>
+          <w:bCs/>
+          <w:sz w:val="22"/>
+          <w:szCs w:val="22"/>
+        </w:rPr>
+        <w:t xml:space="preserve"> Mechanism of all models analysed in this work.</w:t>
+      </w:r>
+      <w:r>
+        <w:rPr>
+          <w:sz w:val="22"/>
+          <w:szCs w:val="22"/>
+        </w:rPr>
+        <w:t xml:space="preserve"> The three</w:t>
+      </w:r>
+    </w:p>
+    <w:p>
+      <w:pPr>
+        <w:rPr>
+          <w:sz w:val="22"/>
+          <w:szCs w:val="22"/>
+        </w:rPr>
+      </w:pPr>
+      <w:r>
+        <w:rPr>
+          <w:sz w:val="22"/>
+          <w:szCs w:val="22"/>
+        </w:rPr>
+        <w:br w:type="page"/>
       </w:r>
     </w:p>
     <w:p/>
     <w:p>
-      <w:r>
-        <w:t>Fig.2</w:t>
-      </w:r>
-      <w:r>
-        <w:t xml:space="preserve"> </w:t>
-      </w:r>
-      <w:r>
-        <w:t>The mechanism and equations of two representative endogenous caution models</w:t>
-      </w:r>
-      <w:r>
-        <w:t>.</w:t>
+      <w:pPr>
+        <w:ind w:left="-567" w:hanging="284"/>
+        <w:jc w:val="both"/>
+        <w:rPr>
+          <w:sz w:val="22"/>
+          <w:szCs w:val="22"/>
+        </w:rPr>
+      </w:pPr>
+      <w:r>
+        <w:rPr>
+          <w:noProof/>
+          <w:sz w:val="22"/>
+          <w:szCs w:val="22"/>
+        </w:rPr>
+        <w:drawing>
+          <wp:inline distT="0" distB="0" distL="0" distR="0" wp14:anchorId="1E34F950" wp14:editId="714D3FE9">
+            <wp:extent cx="6970570" cy="3057158"/>
+            <wp:effectExtent l="0" t="0" r="1905" b="3810"/>
+            <wp:docPr id="21" name="Picture 21" descr="A close up of a map&#10;&#10;Description automatically generated"/>
+            <wp:cNvGraphicFramePr>
+              <a:graphicFrameLocks xmlns:a="http://schemas.openxmlformats.org/drawingml/2006/main" noChangeAspect="1"/>
+            </wp:cNvGraphicFramePr>
+            <a:graphic xmlns:a="http://schemas.openxmlformats.org/drawingml/2006/main">
+              <a:graphicData uri="http://schemas.openxmlformats.org/drawingml/2006/picture">
+                <pic:pic xmlns:pic="http://schemas.openxmlformats.org/drawingml/2006/picture">
+                  <pic:nvPicPr>
+                    <pic:cNvPr id="20" name="Picture 20" descr="A close up of a map&#10;&#10;Description automatically generated"/>
+                    <pic:cNvPicPr/>
+                  </pic:nvPicPr>
+                  <pic:blipFill>
+                    <a:blip r:embed="rId26" cstate="print">
+                      <a:extLst>
+                        <a:ext uri="{28A0092B-C50C-407E-A947-70E740481C1C}">
+                          <a14:useLocalDpi xmlns:a14="http://schemas.microsoft.com/office/drawing/2010/main" val="0"/>
+                        </a:ext>
+                      </a:extLst>
+                    </a:blip>
+                    <a:stretch>
+                      <a:fillRect/>
+                    </a:stretch>
+                  </pic:blipFill>
+                  <pic:spPr>
+                    <a:xfrm>
+                      <a:off x="0" y="0"/>
+                      <a:ext cx="7068878" cy="3100274"/>
+                    </a:xfrm>
+                    <a:prstGeom prst="rect">
+                      <a:avLst/>
+                    </a:prstGeom>
+                  </pic:spPr>
+                </pic:pic>
+              </a:graphicData>
+            </a:graphic>
+          </wp:inline>
+        </w:drawing>
       </w:r>
     </w:p>
     <w:p/>
+    <w:p/>
     <w:p>
-      <w:r>
+      <w:pPr>
+        <w:ind w:left="-709" w:right="-478"/>
+        <w:jc w:val="both"/>
+        <w:rPr>
+          <w:sz w:val="22"/>
+          <w:szCs w:val="22"/>
+        </w:rPr>
+      </w:pPr>
+      <w:r>
+        <w:rPr>
+          <w:b/>
+          <w:bCs/>
+          <w:sz w:val="22"/>
+          <w:szCs w:val="22"/>
+        </w:rPr>
         <w:t xml:space="preserve">Fig. </w:t>
       </w:r>
       <w:r>
-        <w:t>3</w:t>
-      </w:r>
-      <w:r>
+        <w:rPr>
+          <w:b/>
+          <w:bCs/>
+          <w:sz w:val="22"/>
+          <w:szCs w:val="22"/>
+        </w:rPr>
+        <w:t>S</w:t>
+      </w:r>
+      <w:r>
+        <w:rPr>
+          <w:b/>
+          <w:bCs/>
+          <w:sz w:val="22"/>
+          <w:szCs w:val="22"/>
+        </w:rPr>
+        <w:t>3 Effect of caution feedback for representative variation of the caution parameters</w:t>
+      </w:r>
+      <w:r>
+        <w:rPr>
+          <w:sz w:val="22"/>
+          <w:szCs w:val="22"/>
+        </w:rPr>
+        <w:t>. The t</w:t>
+      </w:r>
+      <w:r>
+        <w:rPr>
+          <w:sz w:val="22"/>
+          <w:szCs w:val="22"/>
+        </w:rPr>
+        <w:t>hree</w:t>
+      </w:r>
+      <w:r>
+        <w:rPr>
+          <w:sz w:val="22"/>
+          <w:szCs w:val="22"/>
+        </w:rPr>
+        <w:t xml:space="preserve"> underlying models</w:t>
+      </w:r>
+      <w:r>
+        <w:rPr>
+          <w:sz w:val="22"/>
+          <w:szCs w:val="22"/>
+        </w:rPr>
+        <w:t xml:space="preserve"> SIR (left third),</w:t>
+      </w:r>
+      <w:r>
+        <w:rPr>
+          <w:sz w:val="22"/>
+          <w:szCs w:val="22"/>
+        </w:rPr>
+        <w:t xml:space="preserve"> SEIR (</w:t>
+      </w:r>
+      <w:r>
+        <w:rPr>
+          <w:sz w:val="22"/>
+          <w:szCs w:val="22"/>
+        </w:rPr>
+        <w:t>middle third</w:t>
+      </w:r>
+      <w:r>
+        <w:rPr>
+          <w:sz w:val="22"/>
+          <w:szCs w:val="22"/>
+        </w:rPr>
+        <w:t xml:space="preserve">) and the more realistic SEI3R (right </w:t>
+      </w:r>
+      <w:r>
+        <w:rPr>
+          <w:sz w:val="22"/>
+          <w:szCs w:val="22"/>
+        </w:rPr>
+        <w:t>third</w:t>
+      </w:r>
+      <w:r>
+        <w:rPr>
+          <w:sz w:val="22"/>
+          <w:szCs w:val="22"/>
+        </w:rPr>
+        <w:t>) with distinguished hospitalization and ICU treatment of infect</w:t>
+      </w:r>
+      <w:r>
+        <w:rPr>
+          <w:sz w:val="22"/>
+          <w:szCs w:val="22"/>
+        </w:rPr>
+        <w:t>ed</w:t>
+      </w:r>
+      <w:r>
+        <w:rPr>
+          <w:sz w:val="22"/>
+          <w:szCs w:val="22"/>
+        </w:rPr>
         <w:t xml:space="preserve"> </w:t>
       </w:r>
       <w:r>
-        <w:t>Effect of caution feedback for representative variation of the caution parameters</w:t>
+        <w:rPr>
+          <w:sz w:val="22"/>
+          <w:szCs w:val="22"/>
+        </w:rPr>
+        <w:t xml:space="preserve">individuals </w:t>
+      </w:r>
+      <w:r>
+        <w:rPr>
+          <w:sz w:val="22"/>
+          <w:szCs w:val="22"/>
+        </w:rPr>
+        <w:t>are extended with caution in two ways: (i) (1</w:t>
+      </w:r>
+      <w:r>
+        <w:rPr>
+          <w:sz w:val="22"/>
+          <w:szCs w:val="22"/>
+          <w:vertAlign w:val="superscript"/>
+        </w:rPr>
+        <w:t>st</w:t>
+      </w:r>
+      <w:r>
+        <w:rPr>
+          <w:sz w:val="22"/>
+          <w:szCs w:val="22"/>
+        </w:rPr>
+        <w:t xml:space="preserve"> and 3</w:t>
+      </w:r>
+      <w:r>
+        <w:rPr>
+          <w:sz w:val="22"/>
+          <w:szCs w:val="22"/>
+          <w:vertAlign w:val="superscript"/>
+        </w:rPr>
+        <w:t>rd</w:t>
+      </w:r>
+      <w:r>
+        <w:rPr>
+          <w:sz w:val="22"/>
+          <w:szCs w:val="22"/>
+        </w:rPr>
+        <w:t xml:space="preserve"> column) only adding cautioned </w:t>
+      </w:r>
+      <w:proofErr w:type="spellStart"/>
+      <w:r>
+        <w:rPr>
+          <w:sz w:val="22"/>
+          <w:szCs w:val="22"/>
+        </w:rPr>
+        <w:t>susceptibles</w:t>
+      </w:r>
+      <w:proofErr w:type="spellEnd"/>
+      <w:r>
+        <w:rPr>
+          <w:sz w:val="22"/>
+          <w:szCs w:val="22"/>
+        </w:rPr>
+        <w:t xml:space="preserve"> as in fig. 2</w:t>
+      </w:r>
+      <w:r>
+        <w:rPr>
+          <w:sz w:val="22"/>
+          <w:szCs w:val="22"/>
+        </w:rPr>
+        <w:t>, and</w:t>
+      </w:r>
+      <w:r>
+        <w:rPr>
+          <w:sz w:val="22"/>
+          <w:szCs w:val="22"/>
+        </w:rPr>
+        <w:t xml:space="preserve"> (ii) (columns 2 and 4</w:t>
+      </w:r>
+      <w:r>
+        <w:rPr>
+          <w:sz w:val="22"/>
+          <w:szCs w:val="22"/>
+        </w:rPr>
+        <w:t xml:space="preserve">) </w:t>
+      </w:r>
+      <w:r>
+        <w:rPr>
+          <w:sz w:val="22"/>
+          <w:szCs w:val="22"/>
+        </w:rPr>
+        <w:t xml:space="preserve">adding cautioned </w:t>
+      </w:r>
+      <w:proofErr w:type="spellStart"/>
+      <w:r>
+        <w:rPr>
+          <w:sz w:val="22"/>
+          <w:szCs w:val="22"/>
+        </w:rPr>
+        <w:t>susceptibles</w:t>
+      </w:r>
+      <w:proofErr w:type="spellEnd"/>
+      <w:r>
+        <w:rPr>
+          <w:sz w:val="22"/>
+          <w:szCs w:val="22"/>
+        </w:rPr>
+        <w:t xml:space="preserve">, exposed and infected </w:t>
+      </w:r>
+      <w:r>
+        <w:rPr>
+          <w:sz w:val="22"/>
+          <w:szCs w:val="22"/>
+        </w:rPr>
+        <w:t>S,E,I  for all non-hospitalized classes,</w:t>
+      </w:r>
+      <w:r>
+        <w:rPr>
+          <w:sz w:val="22"/>
+          <w:szCs w:val="22"/>
+        </w:rPr>
+        <w:t xml:space="preserve"> (</w:t>
+      </w:r>
+      <w:r>
+        <w:rPr>
+          <w:sz w:val="22"/>
+          <w:szCs w:val="22"/>
+        </w:rPr>
+        <w:t xml:space="preserve">assuming hospitalized cases are always cautioned). </w:t>
+      </w:r>
+      <w:r>
+        <w:rPr>
+          <w:sz w:val="22"/>
+          <w:szCs w:val="22"/>
+        </w:rPr>
+        <w:t>The three rows show the variations of the response with each of the three caution parameters (c0,c1,c2) about reference values (0.2,21,0.3) corresponding to (infectivity reduction factor, caution retention time in days, and sensitivity to ICU occupation fraction or equivalently to death rate, more precisely the f</w:t>
+      </w:r>
+      <w:r>
+        <w:rPr>
+          <w:sz w:val="22"/>
+          <w:szCs w:val="22"/>
+        </w:rPr>
+        <w:t>raction of ICUs occupied leading to transition to caution @ 1/day</w:t>
+      </w:r>
+      <w:r>
+        <w:rPr>
+          <w:sz w:val="22"/>
+          <w:szCs w:val="22"/>
+        </w:rPr>
+        <w:t>). The ICU fraction relative to population is a known country dependent parameter, set to a typical western value of 0.002 in this case. The vertical axis in all plots is the daily confirmed cases as a fraction of the population (allowing application to different regions or nations).</w:t>
       </w:r>
     </w:p>
     <w:p/>
+    <w:p/>
+    <w:p/>
     <w:p>
-      <w:r>
-        <w:t xml:space="preserve">Fig. 4 Fit to country data for caution arising </w:t>
-      </w:r>
-      <w:r>
-        <w:t>from critical societal burden in SCEI</w:t>
-      </w:r>
-      <w:r>
-        <w:t>3</w:t>
-      </w:r>
-      <w:r>
-        <w:t>R model</w:t>
+      <w:pPr>
+        <w:rPr>
+          <w:b/>
+          <w:bCs/>
+        </w:rPr>
+      </w:pPr>
+      <w:r>
+        <w:rPr>
+          <w:b/>
+          <w:bCs/>
+        </w:rPr>
+        <w:br w:type="page"/>
       </w:r>
     </w:p>
-    <w:p/>
     <w:p>
       <w:pPr>
         <w:rPr>
@@ -2986,7 +6281,7 @@
         <w:tab/>
         <w:t xml:space="preserve">Wu, Z., McGoogan, J.M.: Characteristics of and Important Lessons from the Coronavirus Disease 2019 (COVID-19) Outbreak in China: Summary of a Report of 72 314 Cases from the Chinese Center for Disease Control and Prevention. . JAMA 323, 1239–1242 (2020) </w:t>
       </w:r>
-      <w:hyperlink r:id="rId5" w:history="1">
+      <w:hyperlink r:id="rId27" w:history="1">
         <w:r>
           <w:rPr>
             <w:rStyle w:val="Hyperlink"/>
@@ -3016,7 +6311,7 @@
         <w:tab/>
         <w:t xml:space="preserve">Lin, Q., Zhao, S., Gao, D., Lou, Y., Yang, S., Musa, S.S., Wang, M.H., Cai, Y., Wang, W., Yang, L., He, D.: A conceptual model for the coronavirus disease 2019 (COVID-19) outbreak in Wuhan, China with individual reaction and governmental action. Int. J. Infect. Dis. 93, 211-216 (2020) </w:t>
       </w:r>
-      <w:hyperlink r:id="rId6" w:history="1">
+      <w:hyperlink r:id="rId28" w:history="1">
         <w:r>
           <w:rPr>
             <w:rStyle w:val="Hyperlink"/>
@@ -3046,7 +6341,7 @@
         <w:tab/>
         <w:t xml:space="preserve">Giordano, G., Blanchini, F., Bruno, R., Colaneri, P., Di Filippo, A., Di Matteo, A., Colaneri, M.: Modelling the COVID-19 epidemic and implementation of population-wide interventions in Italy. Nature Medicine (2020) </w:t>
       </w:r>
-      <w:hyperlink r:id="rId7" w:history="1">
+      <w:hyperlink r:id="rId29" w:history="1">
         <w:r>
           <w:rPr>
             <w:rStyle w:val="Hyperlink"/>
@@ -3139,7 +6434,7 @@
         <w:tab/>
         <w:t xml:space="preserve">Hellewell, J., Abbott, S., Gimma, A., Bosse, N.I., Jarvis, C.I., Russell, T.W., Munday, J.D., Kucharski, A.J., Edmunds, W.J., Sun, F., Flasche, S., Quilty, B.J., Davies, N., Liu, Y., Clifford, S., Klepac, P., Jit, M., Diamond, C., Gibbs, H., van Zandvoort, K., Funk, S., Eggo, R.M.: Feasibility of controlling COVID-19 outbreaks by isolation of cases and contacts. The Lancet Global Health 8, e488-e496 (2020) </w:t>
       </w:r>
-      <w:hyperlink r:id="rId8" w:history="1">
+      <w:hyperlink r:id="rId30" w:history="1">
         <w:r>
           <w:rPr>
             <w:rStyle w:val="Hyperlink"/>
@@ -3315,7 +6610,7 @@
           <w:noProof/>
         </w:rPr>
         <w:tab/>
-        <w:t>Wang, C.J., Ng, C.Y., Brook, R.H.: Response to COVID-19 in Taiwan: Big Data Analytics, New Technology, and Proactive Testing. JAMA 323, 1341-1342 (2020) 10.1001/jama.2020.3151</w:t>
+        <w:t>Hunter, E., Mac Namee, B., Kelleher, J.D.: A Taxonomy for Agent-Based Models in Human Infectious Disease Epidemiology. Journal of Artificial Societies and Social Simulation 20, 2 (2017) 10.18564/jasss.3414</w:t>
       </w:r>
     </w:p>
     <w:p>
@@ -3336,9 +6631,51 @@
           <w:noProof/>
         </w:rPr>
         <w:tab/>
+        <w:t>Chinazzi, M., Davis, J.T., Ajelli, M., Gioannini, C., Litvinova, M., Merler, S., Pastore y Piontti, A., Mu, K., Rossi, L., Sun, K., Viboud, C., Xiong, X., Yu, H., Halloran, M.E., Longini, I.M., Vespignani, A.: The effect of travel restrictions on the spread of the 2019 novel coronavirus (COVID-19) outbreak. Science 368, 395 (2020) 10.1126/science.aba9757</w:t>
+      </w:r>
+    </w:p>
+    <w:p>
+      <w:pPr>
+        <w:pStyle w:val="EndNoteBibliography"/>
+        <w:rPr>
+          <w:noProof/>
+        </w:rPr>
+      </w:pPr>
+      <w:r>
+        <w:rPr>
+          <w:noProof/>
+        </w:rPr>
+        <w:t>21.</w:t>
+      </w:r>
+      <w:r>
+        <w:rPr>
+          <w:noProof/>
+        </w:rPr>
+        <w:tab/>
+        <w:t>Wang, C.J., Ng, C.Y., Brook, R.H.: Response to COVID-19 in Taiwan: Big Data Analytics, New Technology, and Proactive Testing. JAMA 323, 1341-1342 (2020) 10.1001/jama.2020.3151</w:t>
+      </w:r>
+    </w:p>
+    <w:p>
+      <w:pPr>
+        <w:pStyle w:val="EndNoteBibliography"/>
+        <w:rPr>
+          <w:noProof/>
+        </w:rPr>
+      </w:pPr>
+      <w:r>
+        <w:rPr>
+          <w:noProof/>
+        </w:rPr>
+        <w:t>22.</w:t>
+      </w:r>
+      <w:r>
+        <w:rPr>
+          <w:noProof/>
+        </w:rPr>
+        <w:tab/>
         <w:t xml:space="preserve">Zhou, C., Su, F., Pei, T., Zhang, A., Du, Y., Luo, B., Cao, Z., Wang, J., Yuan, W., Zhu, Y., Song, C., Chen, J., Xu, J., Li, F., Ma, T., Jiang, L., Yan, F., Yi, J., Hu, Y., Liao, Y., Xiao, H.: COVID-19: Challenges to GIS with Big Data. Geography and Sustainability 1, 77-87 (2020) </w:t>
       </w:r>
-      <w:hyperlink r:id="rId9" w:history="1">
+      <w:hyperlink r:id="rId31" w:history="1">
         <w:r>
           <w:rPr>
             <w:rStyle w:val="Hyperlink"/>
@@ -3359,48 +6696,6 @@
         <w:rPr>
           <w:noProof/>
         </w:rPr>
-        <w:t>21.</w:t>
-      </w:r>
-      <w:r>
-        <w:rPr>
-          <w:noProof/>
-        </w:rPr>
-        <w:tab/>
-        <w:t>Hunter, E., Mac Namee, B., Kelleher, J.D.: A Taxonomy for Agent-Based Models in Human Infectious Disease Epidemiology. Journal of Artificial Societies and Social Simulation 20, 2 (2017) 10.18564/jasss.3414</w:t>
-      </w:r>
-    </w:p>
-    <w:p>
-      <w:pPr>
-        <w:pStyle w:val="EndNoteBibliography"/>
-        <w:rPr>
-          <w:noProof/>
-        </w:rPr>
-      </w:pPr>
-      <w:r>
-        <w:rPr>
-          <w:noProof/>
-        </w:rPr>
-        <w:t>22.</w:t>
-      </w:r>
-      <w:r>
-        <w:rPr>
-          <w:noProof/>
-        </w:rPr>
-        <w:tab/>
-        <w:t>Chinazzi, M., Davis, J.T., Ajelli, M., Gioannini, C., Litvinova, M., Merler, S., Pastore y Piontti, A., Mu, K., Rossi, L., Sun, K., Viboud, C., Xiong, X., Yu, H., Halloran, M.E., Longini, I.M., Vespignani, A.: The effect of travel restrictions on the spread of the 2019 novel coronavirus (COVID-19) outbreak. Science 368, 395 (2020) 10.1126/science.aba9757</w:t>
-      </w:r>
-    </w:p>
-    <w:p>
-      <w:pPr>
-        <w:pStyle w:val="EndNoteBibliography"/>
-        <w:rPr>
-          <w:noProof/>
-        </w:rPr>
-      </w:pPr>
-      <w:r>
-        <w:rPr>
-          <w:noProof/>
-        </w:rPr>
         <w:t>23.</w:t>
       </w:r>
       <w:r>
@@ -3410,7 +6705,7 @@
         <w:tab/>
         <w:t xml:space="preserve">Bruinen de Bruin, Y., Lequarre, A.-S., McCourt, J., Clevestig, P., Pigazzani, F., Zare Jeddi, M., Colosio, C., Goulart, M.: Initial impacts of global risk mitigation measures taken during the combatting of the COVID-19 pandemic. Safety Science 128, 104773 (2020) </w:t>
       </w:r>
-      <w:hyperlink r:id="rId10" w:history="1">
+      <w:hyperlink r:id="rId32" w:history="1">
         <w:r>
           <w:rPr>
             <w:rStyle w:val="Hyperlink"/>
@@ -3440,7 +6735,7 @@
         <w:tab/>
         <w:t xml:space="preserve">Lourenco, J., Paton, R., Ghafari, M., Kraemer, M., Thompson, C., Simmonds, P., Klenerman, P., Gupta, S.: Fundamental principles of epidemic spread highlight the immediate need for large-scale serological surveys to assess the stage of the SARS-CoV-2 epidemic. medRxiv (2020) </w:t>
       </w:r>
-      <w:hyperlink r:id="rId11" w:history="1">
+      <w:hyperlink r:id="rId33" w:history="1">
         <w:r>
           <w:rPr>
             <w:rStyle w:val="Hyperlink"/>
@@ -3449,6 +6744,48 @@
           <w:t>https://doi.org/10.1101/2020.03.24.20042291</w:t>
         </w:r>
       </w:hyperlink>
+    </w:p>
+    <w:p>
+      <w:pPr>
+        <w:pStyle w:val="EndNoteBibliography"/>
+        <w:rPr>
+          <w:noProof/>
+        </w:rPr>
+      </w:pPr>
+      <w:r>
+        <w:rPr>
+          <w:noProof/>
+        </w:rPr>
+        <w:t>25.</w:t>
+      </w:r>
+      <w:r>
+        <w:rPr>
+          <w:noProof/>
+        </w:rPr>
+        <w:tab/>
+        <w:t>Yin, J., Redovich, J.: Kinetic Modeling of Virus Growth in Cells. Microbiology and Molecular Biology Reviews 82, e00066-00017 (2018) 10.1128/MMBR.00066-17</w:t>
+      </w:r>
+    </w:p>
+    <w:p>
+      <w:pPr>
+        <w:pStyle w:val="EndNoteBibliography"/>
+        <w:rPr>
+          <w:noProof/>
+        </w:rPr>
+      </w:pPr>
+      <w:r>
+        <w:rPr>
+          <w:noProof/>
+        </w:rPr>
+        <w:t>26.</w:t>
+      </w:r>
+      <w:r>
+        <w:rPr>
+          <w:noProof/>
+        </w:rPr>
+        <w:tab/>
+        <w:t>Biebricher, C.K., Eigen, M., Gardiner, W.C.: Kinetics of ribonucleic acid replication. Biochemistry 22, 2544-2559 (1983) 10.1021/bi00279a036</w:t>
+      </w:r>
     </w:p>
     <w:p>
       <w:r>
@@ -3863,10 +7200,30 @@
       <w:lang w:val="en-AU"/>
     </w:rPr>
   </w:style>
+  <w:style w:type="paragraph" w:styleId="Heading1">
+    <w:name w:val="heading 1"/>
+    <w:basedOn w:val="Normal"/>
+    <w:next w:val="Normal"/>
+    <w:link w:val="Heading1Char"/>
+    <w:uiPriority w:val="9"/>
+    <w:qFormat/>
+    <w:rsid w:val="00D509E0"/>
+    <w:pPr>
+      <w:keepNext/>
+      <w:keepLines/>
+      <w:spacing w:before="240"/>
+      <w:outlineLvl w:val="0"/>
+    </w:pPr>
+    <w:rPr>
+      <w:rFonts w:asciiTheme="majorHAnsi" w:eastAsiaTheme="majorEastAsia" w:hAnsiTheme="majorHAnsi" w:cstheme="majorBidi"/>
+      <w:color w:val="2F5496" w:themeColor="accent1" w:themeShade="BF"/>
+      <w:sz w:val="32"/>
+      <w:szCs w:val="32"/>
+    </w:rPr>
+  </w:style>
   <w:style w:type="character" w:default="1" w:styleId="DefaultParagraphFont">
     <w:name w:val="Default Paragraph Font"/>
     <w:uiPriority w:val="1"/>
-    <w:semiHidden/>
     <w:unhideWhenUsed/>
   </w:style>
   <w:style w:type="table" w:default="1" w:styleId="TableNormal">
@@ -3992,6 +7349,40 @@
     <w:rsid w:val="0024322C"/>
     <w:rPr>
       <w:color w:val="808080"/>
+    </w:rPr>
+  </w:style>
+  <w:style w:type="table" w:styleId="TableGrid">
+    <w:name w:val="Table Grid"/>
+    <w:basedOn w:val="TableNormal"/>
+    <w:uiPriority w:val="39"/>
+    <w:rsid w:val="001508F4"/>
+    <w:rPr>
+      <w:rFonts w:eastAsiaTheme="minorEastAsia"/>
+      <w:lang w:val="en-US" w:eastAsia="ja-JP"/>
+    </w:rPr>
+    <w:tblPr>
+      <w:tblBorders>
+        <w:top w:val="single" w:sz="4" w:space="0" w:color="auto"/>
+        <w:left w:val="single" w:sz="4" w:space="0" w:color="auto"/>
+        <w:bottom w:val="single" w:sz="4" w:space="0" w:color="auto"/>
+        <w:right w:val="single" w:sz="4" w:space="0" w:color="auto"/>
+        <w:insideH w:val="single" w:sz="4" w:space="0" w:color="auto"/>
+        <w:insideV w:val="single" w:sz="4" w:space="0" w:color="auto"/>
+      </w:tblBorders>
+    </w:tblPr>
+  </w:style>
+  <w:style w:type="character" w:customStyle="1" w:styleId="Heading1Char">
+    <w:name w:val="Heading 1 Char"/>
+    <w:basedOn w:val="DefaultParagraphFont"/>
+    <w:link w:val="Heading1"/>
+    <w:uiPriority w:val="9"/>
+    <w:rsid w:val="00D509E0"/>
+    <w:rPr>
+      <w:rFonts w:asciiTheme="majorHAnsi" w:eastAsiaTheme="majorEastAsia" w:hAnsiTheme="majorHAnsi" w:cstheme="majorBidi"/>
+      <w:color w:val="2F5496" w:themeColor="accent1" w:themeShade="BF"/>
+      <w:sz w:val="32"/>
+      <w:szCs w:val="32"/>
+      <w:lang w:val="en-AU"/>
     </w:rPr>
   </w:style>
 </w:styles>

--- a/Notebooks/covid-19-caution/Understanding Covid-19 societal interaction/Backup of Understanding Covid-19 societal interaction.docx
+++ b/Notebooks/covid-19-caution/Understanding Covid-19 societal interaction/Backup of Understanding Covid-19 societal interaction.docx
@@ -5763,9 +5763,9 @@
         </w:tc>
       </w:tr>
     </w:tbl>
-    <w:p/>
     <w:p>
       <w:pPr>
+        <w:jc w:val="both"/>
         <w:rPr>
           <w:sz w:val="22"/>
           <w:szCs w:val="22"/>
@@ -5795,6 +5795,36 @@
           <w:szCs w:val="22"/>
         </w:rPr>
         <w:t xml:space="preserve"> The three</w:t>
+      </w:r>
+      <w:r>
+        <w:rPr>
+          <w:sz w:val="22"/>
+          <w:szCs w:val="22"/>
+        </w:rPr>
+        <w:t xml:space="preserve"> </w:t>
+      </w:r>
+      <w:r>
+        <w:rPr>
+          <w:sz w:val="22"/>
+          <w:szCs w:val="22"/>
+        </w:rPr>
+        <w:t xml:space="preserve">standard models SIR, SEIR and SEI3R are each extended with cautionary feedback in two ways: (i) firstly just distinguishing cautioned </w:t>
+      </w:r>
+      <w:proofErr w:type="spellStart"/>
+      <w:r>
+        <w:rPr>
+          <w:sz w:val="22"/>
+          <w:szCs w:val="22"/>
+        </w:rPr>
+        <w:t>susceptibles</w:t>
+      </w:r>
+      <w:proofErr w:type="spellEnd"/>
+      <w:r>
+        <w:rPr>
+          <w:sz w:val="22"/>
+          <w:szCs w:val="22"/>
+        </w:rPr>
+        <w:t xml:space="preserve"> and then (ii) distinguishing also cautioned exposed and/or infected individuals (non-hospitalized ones to be more precise). In each case the reference class employed to gauge the cautionary feedback is the class of most severely affected infected individuals. We assume for simplicity that the transition to caution is independent of exposure in the differentiated models.</w:t>
       </w:r>
     </w:p>
     <w:p>
@@ -5804,6 +5834,73 @@
           <w:szCs w:val="22"/>
         </w:rPr>
       </w:pPr>
+      <w:r>
+        <w:rPr>
+          <w:b/>
+          <w:bCs/>
+          <w:sz w:val="22"/>
+          <w:szCs w:val="22"/>
+        </w:rPr>
+        <w:lastRenderedPageBreak/>
+        <w:t xml:space="preserve">Fig. </w:t>
+      </w:r>
+      <w:r>
+        <w:rPr>
+          <w:b/>
+          <w:bCs/>
+          <w:sz w:val="22"/>
+          <w:szCs w:val="22"/>
+        </w:rPr>
+        <w:t>S</w:t>
+      </w:r>
+      <w:r>
+        <w:rPr>
+          <w:b/>
+          <w:bCs/>
+          <w:sz w:val="22"/>
+          <w:szCs w:val="22"/>
+        </w:rPr>
+        <w:t>2</w:t>
+      </w:r>
+      <w:r>
+        <w:rPr>
+          <w:b/>
+          <w:bCs/>
+          <w:sz w:val="22"/>
+          <w:szCs w:val="22"/>
+        </w:rPr>
+        <w:t xml:space="preserve"> </w:t>
+      </w:r>
+      <w:r>
+        <w:rPr>
+          <w:b/>
+          <w:bCs/>
+          <w:sz w:val="22"/>
+          <w:szCs w:val="22"/>
+        </w:rPr>
+        <w:t>Piecewise linear fits to all country data for cumulative deaths.</w:t>
+      </w:r>
+      <w:r>
+        <w:rPr>
+          <w:sz w:val="22"/>
+          <w:szCs w:val="22"/>
+        </w:rPr>
+        <w:t xml:space="preserve"> </w:t>
+      </w:r>
+      <w:r>
+        <w:rPr>
+          <w:sz w:val="22"/>
+          <w:szCs w:val="22"/>
+        </w:rPr>
+        <w:t>The piecewise linear analysis is extended to include all countries (up to Aug 1) for their cumulative deaths (</w:t>
+      </w:r>
+      <w:r>
+        <w:rPr>
+          <w:sz w:val="22"/>
+          <w:szCs w:val="22"/>
+        </w:rPr>
+        <w:t>deemed more reliable than the cumulative infections which depend more strongly on testing rates).</w:t>
+      </w:r>
       <w:r>
         <w:rPr>
           <w:sz w:val="22"/>

--- a/Notebooks/covid-19-caution/Understanding Covid-19 societal interaction/Backup of Understanding Covid-19 societal interaction.docx
+++ b/Notebooks/covid-19-caution/Understanding Covid-19 societal interaction/Backup of Understanding Covid-19 societal interaction.docx
@@ -34,6 +34,9 @@
     <w:p>
       <w:r>
         <w:t>John S. McCaskill</w:t>
+      </w:r>
+      <w:r>
+        <w:t xml:space="preserve"> and Norman H. Packard</w:t>
       </w:r>
     </w:p>
     <w:p>
@@ -1513,10 +1516,7 @@
         <w:fldChar w:fldCharType="end"/>
       </w:r>
       <w:r>
-        <w:t xml:space="preserve"> making use of</w:t>
-      </w:r>
-      <w:r>
-        <w:t xml:space="preserve"> detailed population data (big data) </w:t>
+        <w:t xml:space="preserve"> making use of detailed population data (big data) </w:t>
       </w:r>
       <w:r>
         <w:fldChar w:fldCharType="begin">
@@ -3374,14 +3374,7 @@
           <w:sz w:val="22"/>
           <w:szCs w:val="22"/>
         </w:rPr>
-        <w:t>,</w:t>
-      </w:r>
-      <w:r>
-        <w:rPr>
-          <w:sz w:val="22"/>
-          <w:szCs w:val="22"/>
-        </w:rPr>
-        <w:t xml:space="preserve"> including Turkey (similar size, 82 million) and Sweden (minimal government control, 10 million) as interesting cases for comparison </w:t>
+        <w:t xml:space="preserve">, including Turkey (similar size, 82 million) and Sweden (minimal government control, 10 million) as interesting cases for comparison </w:t>
       </w:r>
       <w:r>
         <w:rPr>
@@ -4036,21 +4029,7 @@
           <w:sz w:val="22"/>
           <w:szCs w:val="22"/>
         </w:rPr>
-        <w:t>The two standard epidemic models SIR and SEIR are extended in the simplest way to</w:t>
-      </w:r>
-      <w:r>
-        <w:rPr>
-          <w:sz w:val="22"/>
-          <w:szCs w:val="22"/>
-        </w:rPr>
-        <w:t xml:space="preserve"> self-regulating model</w:t>
-      </w:r>
-      <w:r>
-        <w:rPr>
-          <w:sz w:val="22"/>
-          <w:szCs w:val="22"/>
-        </w:rPr>
-        <w:t xml:space="preserve">s with caution SCIR and SCEIR, by distinguishing two classes of </w:t>
+        <w:t xml:space="preserve">The two standard epidemic models SIR and SEIR are extended in the simplest way to self-regulating models with caution SCIR and SCEIR, by distinguishing two classes of </w:t>
       </w:r>
       <w:proofErr w:type="spellStart"/>
       <w:r>
@@ -4192,21 +4171,7 @@
           <w:sz w:val="22"/>
           <w:szCs w:val="22"/>
         </w:rPr>
-        <w:t xml:space="preserve"> as shown </w:t>
-      </w:r>
-      <w:r>
-        <w:rPr>
-          <w:sz w:val="22"/>
-          <w:szCs w:val="22"/>
-        </w:rPr>
-        <w:t>SI Fig S1</w:t>
-      </w:r>
-      <w:r>
-        <w:rPr>
-          <w:sz w:val="22"/>
-          <w:szCs w:val="22"/>
-        </w:rPr>
-        <w:t xml:space="preserve">. </w:t>
+        <w:t xml:space="preserve"> as shown SI Fig S1. </w:t>
       </w:r>
     </w:p>
     <w:p>
@@ -4656,21 +4621,7 @@
           <w:sz w:val="22"/>
           <w:szCs w:val="22"/>
         </w:rPr>
-        <w:t xml:space="preserve">as a </w:t>
-      </w:r>
-      <w:r>
-        <w:rPr>
-          <w:sz w:val="22"/>
-          <w:szCs w:val="22"/>
-        </w:rPr>
-        <w:t>fraction of the population</w:t>
-      </w:r>
-      <w:r>
-        <w:rPr>
-          <w:sz w:val="22"/>
-          <w:szCs w:val="22"/>
-        </w:rPr>
-        <w:t xml:space="preserve"> (allowing application to different regions or nations).</w:t>
+        <w:t>as a fraction of the population (allowing application to different regions or nations).</w:t>
       </w:r>
     </w:p>
     <w:p/>
@@ -4681,15 +4632,835 @@
     </w:p>
     <w:p>
       <w:r>
+        <w:rPr>
+          <w:noProof/>
+        </w:rPr>
         <w:lastRenderedPageBreak/>
-        <w:t xml:space="preserve">Fig. 4 Fit to country data for caution arising </w:t>
-      </w:r>
-      <w:r>
-        <w:t>from critical societal burden in SCEI3R model</w:t>
+        <w:drawing>
+          <wp:inline distT="0" distB="0" distL="0" distR="0" wp14:anchorId="08E21003" wp14:editId="2B6A80A8">
+            <wp:extent cx="5727700" cy="5577840"/>
+            <wp:effectExtent l="0" t="0" r="0" b="0"/>
+            <wp:docPr id="43" name="Picture 43" descr="A close up of a map&#10;&#10;Description automatically generated"/>
+            <wp:cNvGraphicFramePr>
+              <a:graphicFrameLocks xmlns:a="http://schemas.openxmlformats.org/drawingml/2006/main" noChangeAspect="1"/>
+            </wp:cNvGraphicFramePr>
+            <a:graphic xmlns:a="http://schemas.openxmlformats.org/drawingml/2006/main">
+              <a:graphicData uri="http://schemas.openxmlformats.org/drawingml/2006/picture">
+                <pic:pic xmlns:pic="http://schemas.openxmlformats.org/drawingml/2006/picture">
+                  <pic:nvPicPr>
+                    <pic:cNvPr id="43" name="Picture 43" descr="A close up of a map&#10;&#10;Description automatically generated"/>
+                    <pic:cNvPicPr/>
+                  </pic:nvPicPr>
+                  <pic:blipFill>
+                    <a:blip r:embed="rId16">
+                      <a:extLst>
+                        <a:ext uri="{28A0092B-C50C-407E-A947-70E740481C1C}">
+                          <a14:useLocalDpi xmlns:a14="http://schemas.microsoft.com/office/drawing/2010/main" val="0"/>
+                        </a:ext>
+                      </a:extLst>
+                    </a:blip>
+                    <a:stretch>
+                      <a:fillRect/>
+                    </a:stretch>
+                  </pic:blipFill>
+                  <pic:spPr>
+                    <a:xfrm>
+                      <a:off x="0" y="0"/>
+                      <a:ext cx="5727700" cy="5577840"/>
+                    </a:xfrm>
+                    <a:prstGeom prst="rect">
+                      <a:avLst/>
+                    </a:prstGeom>
+                  </pic:spPr>
+                </pic:pic>
+              </a:graphicData>
+            </a:graphic>
+          </wp:inline>
+        </w:drawing>
       </w:r>
     </w:p>
     <w:p>
-      <w:r>
+      <w:pPr>
+        <w:jc w:val="both"/>
+        <w:rPr>
+          <w:sz w:val="22"/>
+          <w:szCs w:val="22"/>
+          <w:lang w:val="en-US"/>
+        </w:rPr>
+      </w:pPr>
+      <w:r>
+        <w:rPr>
+          <w:b/>
+          <w:bCs/>
+          <w:sz w:val="22"/>
+          <w:szCs w:val="22"/>
+        </w:rPr>
+        <w:t xml:space="preserve">Fig. 4 Fit to country data </w:t>
+      </w:r>
+      <w:r>
+        <w:rPr>
+          <w:b/>
+          <w:bCs/>
+          <w:sz w:val="22"/>
+          <w:szCs w:val="22"/>
+        </w:rPr>
+        <w:t xml:space="preserve">(Germany) </w:t>
+      </w:r>
+      <w:r>
+        <w:rPr>
+          <w:b/>
+          <w:bCs/>
+          <w:sz w:val="22"/>
+          <w:szCs w:val="22"/>
+        </w:rPr>
+        <w:t xml:space="preserve">for caution arising </w:t>
+      </w:r>
+      <w:r>
+        <w:rPr>
+          <w:b/>
+          <w:bCs/>
+          <w:sz w:val="22"/>
+          <w:szCs w:val="22"/>
+        </w:rPr>
+        <w:t>from critical societal burden in SC</w:t>
+      </w:r>
+      <w:r>
+        <w:rPr>
+          <w:b/>
+          <w:bCs/>
+          <w:sz w:val="22"/>
+          <w:szCs w:val="22"/>
+        </w:rPr>
+        <w:t>3</w:t>
+      </w:r>
+      <w:r>
+        <w:rPr>
+          <w:b/>
+          <w:bCs/>
+          <w:sz w:val="22"/>
+          <w:szCs w:val="22"/>
+        </w:rPr>
+        <w:t>EI3R model</w:t>
+      </w:r>
+      <w:r>
+        <w:rPr>
+          <w:sz w:val="22"/>
+          <w:szCs w:val="22"/>
+        </w:rPr>
+        <w:t xml:space="preserve">. </w:t>
+      </w:r>
+      <w:r>
+        <w:rPr>
+          <w:sz w:val="22"/>
+          <w:szCs w:val="22"/>
+        </w:rPr>
+        <w:t xml:space="preserve">The data for the registered fraction of population with Covid-19 infection (green), recovered (blue) and deaths (red) is shown with points (daily JHU data) and curves from simulation of ODEs according to the model SC3EI3R (see Fig. S1 for mechanism and equations). The second wave in Germany is predicted correctly for a </w:t>
+      </w:r>
+      <w:r>
+        <w:rPr>
+          <w:sz w:val="22"/>
+          <w:szCs w:val="22"/>
+        </w:rPr>
+        <w:t xml:space="preserve">ca. </w:t>
+      </w:r>
+      <w:r>
+        <w:rPr>
+          <w:sz w:val="22"/>
+          <w:szCs w:val="22"/>
+        </w:rPr>
+        <w:t>2</w:t>
+      </w:r>
+      <w:r>
+        <w:rPr>
+          <w:sz w:val="22"/>
+          <w:szCs w:val="22"/>
+        </w:rPr>
+        <w:t>-</w:t>
+      </w:r>
+      <w:r>
+        <w:rPr>
+          <w:sz w:val="22"/>
+          <w:szCs w:val="22"/>
+        </w:rPr>
+        <w:t>month caution retention time. The fit was produced manually by varying the caution parameter</w:t>
+      </w:r>
+      <w:r>
+        <w:rPr>
+          <w:sz w:val="22"/>
+          <w:szCs w:val="22"/>
+        </w:rPr>
+        <w:t xml:space="preserve"> c_1</w:t>
+      </w:r>
+      <w:r>
+        <w:rPr>
+          <w:sz w:val="22"/>
+          <w:szCs w:val="22"/>
+        </w:rPr>
+        <w:t xml:space="preserve"> as well as the </w:t>
+      </w:r>
+      <w:r>
+        <w:rPr>
+          <w:sz w:val="22"/>
+          <w:szCs w:val="22"/>
+        </w:rPr>
+        <w:t xml:space="preserve">fraction of infected individuals (at start date Jan 25). The parameters of the fit are </w:t>
+      </w:r>
+      <w:r>
+        <w:rPr>
+          <w:sz w:val="22"/>
+          <w:szCs w:val="22"/>
+        </w:rPr>
+        <w:t>{c</w:t>
+      </w:r>
+      <w:r>
+        <w:rPr>
+          <w:sz w:val="22"/>
+          <w:szCs w:val="22"/>
+          <w:vertAlign w:val="subscript"/>
+        </w:rPr>
+        <w:t>0</w:t>
+      </w:r>
+      <w:r>
+        <w:rPr>
+          <w:sz w:val="22"/>
+          <w:szCs w:val="22"/>
+        </w:rPr>
+        <w:t xml:space="preserve">: 0.1, </w:t>
+      </w:r>
+      <w:r>
+        <w:rPr>
+          <w:sz w:val="22"/>
+          <w:szCs w:val="22"/>
+        </w:rPr>
+        <w:t>c</w:t>
+      </w:r>
+      <w:r>
+        <w:rPr>
+          <w:sz w:val="22"/>
+          <w:szCs w:val="22"/>
+          <w:vertAlign w:val="subscript"/>
+        </w:rPr>
+        <w:t>1</w:t>
+      </w:r>
+      <w:r>
+        <w:rPr>
+          <w:sz w:val="22"/>
+          <w:szCs w:val="22"/>
+        </w:rPr>
+        <w:t xml:space="preserve">: 0.015, </w:t>
+      </w:r>
+      <w:r>
+        <w:rPr>
+          <w:sz w:val="22"/>
+          <w:szCs w:val="22"/>
+        </w:rPr>
+        <w:t>c</w:t>
+      </w:r>
+      <w:r>
+        <w:rPr>
+          <w:sz w:val="22"/>
+          <w:szCs w:val="22"/>
+          <w:vertAlign w:val="subscript"/>
+        </w:rPr>
+        <w:t>2</w:t>
+      </w:r>
+      <w:r>
+        <w:rPr>
+          <w:sz w:val="22"/>
+          <w:szCs w:val="22"/>
+        </w:rPr>
+        <w:t>: 10</w:t>
+      </w:r>
+      <w:r>
+        <w:rPr>
+          <w:sz w:val="22"/>
+          <w:szCs w:val="22"/>
+          <w:vertAlign w:val="superscript"/>
+        </w:rPr>
+        <w:t>4</w:t>
+      </w:r>
+      <w:r>
+        <w:rPr>
+          <w:sz w:val="22"/>
+          <w:szCs w:val="22"/>
+        </w:rPr>
+        <w:t>, I</w:t>
+      </w:r>
+      <w:r>
+        <w:rPr>
+          <w:sz w:val="22"/>
+          <w:szCs w:val="22"/>
+          <w:vertAlign w:val="subscript"/>
+        </w:rPr>
+        <w:t>0</w:t>
+      </w:r>
+      <w:r>
+        <w:rPr>
+          <w:sz w:val="22"/>
+          <w:szCs w:val="22"/>
+        </w:rPr>
+        <w:t xml:space="preserve">: </w:t>
+      </w:r>
+      <w:r>
+        <w:rPr>
+          <w:sz w:val="22"/>
+          <w:szCs w:val="22"/>
+        </w:rPr>
+        <w:t>10</w:t>
+      </w:r>
+      <w:r>
+        <w:rPr>
+          <w:sz w:val="22"/>
+          <w:szCs w:val="22"/>
+          <w:vertAlign w:val="superscript"/>
+        </w:rPr>
+        <w:t>-6.73</w:t>
+      </w:r>
+      <w:r>
+        <w:rPr>
+          <w:sz w:val="22"/>
+          <w:szCs w:val="22"/>
+        </w:rPr>
+        <w:t>}</w:t>
+      </w:r>
+      <w:r>
+        <w:rPr>
+          <w:sz w:val="22"/>
+          <w:szCs w:val="22"/>
+        </w:rPr>
+        <w:t xml:space="preserve"> and the fixed parameters assumed were </w:t>
+      </w:r>
+      <w:r>
+        <w:rPr>
+          <w:sz w:val="22"/>
+          <w:szCs w:val="22"/>
+        </w:rPr>
+        <w:t>{</w:t>
+      </w:r>
+      <w:r>
+        <w:rPr>
+          <w:rFonts w:ascii="Cambria" w:eastAsia="Euclid Symbol" w:hAnsi="Cambria" w:cs="Cambria"/>
+          <w:sz w:val="22"/>
+          <w:szCs w:val="22"/>
+        </w:rPr>
+        <w:t xml:space="preserve"> </w:t>
+      </w:r>
+      <w:r>
+        <w:rPr>
+          <w:rFonts w:ascii="Cambria" w:eastAsia="Euclid Symbol" w:hAnsi="Cambria" w:cs="Cambria"/>
+          <w:sz w:val="22"/>
+          <w:szCs w:val="22"/>
+        </w:rPr>
+        <w:t>β</w:t>
+      </w:r>
+      <w:r>
+        <w:rPr>
+          <w:sz w:val="22"/>
+          <w:szCs w:val="22"/>
+          <w:vertAlign w:val="subscript"/>
+        </w:rPr>
+        <w:t>1</w:t>
+      </w:r>
+      <w:r>
+        <w:rPr>
+          <w:sz w:val="22"/>
+          <w:szCs w:val="22"/>
+        </w:rPr>
+        <w:t xml:space="preserve">: 0.4, </w:t>
+      </w:r>
+      <w:r>
+        <w:rPr>
+          <w:rFonts w:ascii="Cambria" w:eastAsia="Euclid Symbol" w:hAnsi="Cambria" w:cs="Cambria"/>
+          <w:sz w:val="22"/>
+          <w:szCs w:val="22"/>
+        </w:rPr>
+        <w:t>β</w:t>
+      </w:r>
+      <w:r>
+        <w:rPr>
+          <w:sz w:val="22"/>
+          <w:szCs w:val="22"/>
+          <w:vertAlign w:val="subscript"/>
+        </w:rPr>
+        <w:t>2</w:t>
+      </w:r>
+      <w:r>
+        <w:rPr>
+          <w:sz w:val="22"/>
+          <w:szCs w:val="22"/>
+        </w:rPr>
+        <w:t xml:space="preserve">: 0, </w:t>
+      </w:r>
+      <w:r>
+        <w:rPr>
+          <w:rFonts w:ascii="Cambria" w:eastAsia="Euclid Symbol" w:hAnsi="Cambria" w:cs="Cambria"/>
+          <w:sz w:val="22"/>
+          <w:szCs w:val="22"/>
+        </w:rPr>
+        <w:t>β</w:t>
+      </w:r>
+      <w:r>
+        <w:rPr>
+          <w:sz w:val="22"/>
+          <w:szCs w:val="22"/>
+          <w:vertAlign w:val="subscript"/>
+        </w:rPr>
+        <w:t>3</w:t>
+      </w:r>
+      <w:r>
+        <w:rPr>
+          <w:sz w:val="22"/>
+          <w:szCs w:val="22"/>
+        </w:rPr>
+        <w:t>: 0,</w:t>
+      </w:r>
+      <w:r>
+        <w:rPr>
+          <w:rFonts w:ascii="Cambria" w:eastAsia="Euclid Symbol" w:hAnsi="Cambria" w:cs="Cambria"/>
+          <w:sz w:val="22"/>
+          <w:szCs w:val="22"/>
+        </w:rPr>
+        <w:t>α</w:t>
+      </w:r>
+      <w:r>
+        <w:rPr>
+          <w:sz w:val="22"/>
+          <w:szCs w:val="22"/>
+        </w:rPr>
+        <w:t xml:space="preserve">: 0.2, </w:t>
+      </w:r>
+      <w:r>
+        <w:rPr>
+          <w:rFonts w:ascii="Cambria" w:eastAsia="Euclid Symbol" w:hAnsi="Cambria" w:cs="Cambria"/>
+          <w:sz w:val="22"/>
+          <w:szCs w:val="22"/>
+        </w:rPr>
+        <w:t>γ</w:t>
+      </w:r>
+      <w:r>
+        <w:rPr>
+          <w:sz w:val="22"/>
+          <w:szCs w:val="22"/>
+          <w:vertAlign w:val="subscript"/>
+        </w:rPr>
+        <w:t>1</w:t>
+      </w:r>
+      <w:r>
+        <w:rPr>
+          <w:sz w:val="22"/>
+          <w:szCs w:val="22"/>
+        </w:rPr>
+        <w:t>: 0.0</w:t>
+      </w:r>
+      <w:r>
+        <w:rPr>
+          <w:sz w:val="22"/>
+          <w:szCs w:val="22"/>
+        </w:rPr>
+        <w:t>7</w:t>
+      </w:r>
+      <w:r>
+        <w:rPr>
+          <w:sz w:val="22"/>
+          <w:szCs w:val="22"/>
+        </w:rPr>
+        <w:t xml:space="preserve">, </w:t>
+      </w:r>
+      <w:r>
+        <w:rPr>
+          <w:rFonts w:ascii="Cambria" w:eastAsia="Euclid Symbol" w:hAnsi="Cambria" w:cs="Cambria"/>
+          <w:sz w:val="22"/>
+          <w:szCs w:val="22"/>
+        </w:rPr>
+        <w:t>γ</w:t>
+      </w:r>
+      <w:r>
+        <w:rPr>
+          <w:sz w:val="22"/>
+          <w:szCs w:val="22"/>
+          <w:vertAlign w:val="subscript"/>
+        </w:rPr>
+        <w:t>2</w:t>
+      </w:r>
+      <w:r>
+        <w:rPr>
+          <w:sz w:val="22"/>
+          <w:szCs w:val="22"/>
+        </w:rPr>
+        <w:t>: 0.16</w:t>
+      </w:r>
+      <w:r>
+        <w:rPr>
+          <w:sz w:val="22"/>
+          <w:szCs w:val="22"/>
+        </w:rPr>
+        <w:t>7</w:t>
+      </w:r>
+      <w:r>
+        <w:rPr>
+          <w:sz w:val="22"/>
+          <w:szCs w:val="22"/>
+        </w:rPr>
+        <w:t xml:space="preserve">, </w:t>
+      </w:r>
+      <w:r>
+        <w:rPr>
+          <w:rFonts w:ascii="Cambria" w:eastAsia="Euclid Symbol" w:hAnsi="Cambria" w:cs="Cambria"/>
+          <w:sz w:val="22"/>
+          <w:szCs w:val="22"/>
+        </w:rPr>
+        <w:t>γ</w:t>
+      </w:r>
+      <w:r>
+        <w:rPr>
+          <w:sz w:val="22"/>
+          <w:szCs w:val="22"/>
+          <w:vertAlign w:val="subscript"/>
+        </w:rPr>
+        <w:t>3</w:t>
+      </w:r>
+      <w:r>
+        <w:rPr>
+          <w:sz w:val="22"/>
+          <w:szCs w:val="22"/>
+        </w:rPr>
+        <w:t xml:space="preserve">: 0.1, </w:t>
+      </w:r>
+      <w:r>
+        <w:rPr>
+          <w:sz w:val="22"/>
+          <w:szCs w:val="22"/>
+        </w:rPr>
+        <w:t>p</w:t>
+      </w:r>
+      <w:r>
+        <w:rPr>
+          <w:sz w:val="22"/>
+          <w:szCs w:val="22"/>
+          <w:vertAlign w:val="subscript"/>
+        </w:rPr>
+        <w:t>1</w:t>
+      </w:r>
+      <w:r>
+        <w:rPr>
+          <w:sz w:val="22"/>
+          <w:szCs w:val="22"/>
+        </w:rPr>
+        <w:t xml:space="preserve">: 0.03, </w:t>
+      </w:r>
+      <w:r>
+        <w:rPr>
+          <w:sz w:val="22"/>
+          <w:szCs w:val="22"/>
+        </w:rPr>
+        <w:t>p</w:t>
+      </w:r>
+      <w:r>
+        <w:rPr>
+          <w:sz w:val="22"/>
+          <w:szCs w:val="22"/>
+          <w:vertAlign w:val="subscript"/>
+        </w:rPr>
+        <w:t>2</w:t>
+      </w:r>
+      <w:r>
+        <w:rPr>
+          <w:sz w:val="22"/>
+          <w:szCs w:val="22"/>
+        </w:rPr>
+        <w:t>: 0.083</w:t>
+      </w:r>
+      <w:r>
+        <w:rPr>
+          <w:sz w:val="22"/>
+          <w:szCs w:val="22"/>
+        </w:rPr>
+        <w:t>,</w:t>
+      </w:r>
+      <w:r>
+        <w:rPr>
+          <w:rFonts w:ascii="Cambria" w:eastAsia="Euclid Symbol" w:hAnsi="Cambria" w:cs="Cambria"/>
+          <w:sz w:val="22"/>
+          <w:szCs w:val="22"/>
+        </w:rPr>
+        <w:t>μ</w:t>
+      </w:r>
+      <w:r>
+        <w:rPr>
+          <w:sz w:val="22"/>
+          <w:szCs w:val="22"/>
+        </w:rPr>
+        <w:t>: 0.1}</w:t>
+      </w:r>
+      <w:r>
+        <w:rPr>
+          <w:sz w:val="22"/>
+          <w:szCs w:val="22"/>
+        </w:rPr>
+        <w:t xml:space="preserve"> </w:t>
+      </w:r>
+      <w:r>
+        <w:rPr>
+          <w:sz w:val="22"/>
+          <w:szCs w:val="22"/>
+          <w:lang w:val="en-US"/>
+        </w:rPr>
+        <w:t>b</w:t>
+      </w:r>
+      <w:r>
+        <w:rPr>
+          <w:sz w:val="22"/>
+          <w:szCs w:val="22"/>
+          <w:lang w:val="en-US"/>
+        </w:rPr>
+        <w:t>ased on</w:t>
+      </w:r>
+      <w:r>
+        <w:rPr>
+          <w:sz w:val="22"/>
+          <w:szCs w:val="22"/>
+          <w:lang w:val="en-US"/>
+        </w:rPr>
+        <w:t xml:space="preserve"> the standard parameters </w:t>
+      </w:r>
+      <w:r>
+        <w:rPr>
+          <w:sz w:val="22"/>
+          <w:szCs w:val="22"/>
+          <w:lang w:val="en-DE"/>
+        </w:rPr>
+        <w:t>Exposure=0.4</w:t>
+      </w:r>
+      <w:r>
+        <w:rPr>
+          <w:sz w:val="22"/>
+          <w:szCs w:val="22"/>
+          <w:lang w:val="en-US"/>
+        </w:rPr>
+        <w:t>,</w:t>
+      </w:r>
+      <w:r>
+        <w:rPr>
+          <w:sz w:val="22"/>
+          <w:szCs w:val="22"/>
+          <w:lang w:val="en-DE"/>
+        </w:rPr>
+        <w:t xml:space="preserve"> IncubPeriod=5</w:t>
+      </w:r>
+      <w:r>
+        <w:rPr>
+          <w:sz w:val="22"/>
+          <w:szCs w:val="22"/>
+          <w:lang w:val="en-US"/>
+        </w:rPr>
+        <w:t>,</w:t>
+      </w:r>
+      <w:r>
+        <w:rPr>
+          <w:sz w:val="22"/>
+          <w:szCs w:val="22"/>
+          <w:lang w:val="en-DE"/>
+        </w:rPr>
+        <w:t xml:space="preserve"> DurMildInf=10</w:t>
+      </w:r>
+      <w:r>
+        <w:rPr>
+          <w:sz w:val="22"/>
+          <w:szCs w:val="22"/>
+          <w:lang w:val="en-US"/>
+        </w:rPr>
+        <w:t>,</w:t>
+      </w:r>
+      <w:r>
+        <w:rPr>
+          <w:sz w:val="22"/>
+          <w:szCs w:val="22"/>
+          <w:lang w:val="en-US"/>
+        </w:rPr>
+        <w:t xml:space="preserve"> </w:t>
+      </w:r>
+      <w:r>
+        <w:rPr>
+          <w:sz w:val="22"/>
+          <w:szCs w:val="22"/>
+          <w:lang w:val="en-DE"/>
+        </w:rPr>
+        <w:t>FracMild=0.7</w:t>
+      </w:r>
+      <w:r>
+        <w:rPr>
+          <w:sz w:val="22"/>
+          <w:szCs w:val="22"/>
+          <w:lang w:val="en-US"/>
+        </w:rPr>
+        <w:t>,</w:t>
+      </w:r>
+      <w:r>
+        <w:rPr>
+          <w:sz w:val="22"/>
+          <w:szCs w:val="22"/>
+          <w:lang w:val="en-DE"/>
+        </w:rPr>
+        <w:t xml:space="preserve">  FracSevere=0.20</w:t>
+      </w:r>
+      <w:r>
+        <w:rPr>
+          <w:sz w:val="22"/>
+          <w:szCs w:val="22"/>
+          <w:lang w:val="en-US"/>
+        </w:rPr>
+        <w:t xml:space="preserve">, </w:t>
+      </w:r>
+      <w:r>
+        <w:rPr>
+          <w:sz w:val="22"/>
+          <w:szCs w:val="22"/>
+          <w:lang w:val="en-DE"/>
+        </w:rPr>
+        <w:t>FracCritical=0.1</w:t>
+      </w:r>
+      <w:r>
+        <w:rPr>
+          <w:sz w:val="22"/>
+          <w:szCs w:val="22"/>
+          <w:lang w:val="en-US"/>
+        </w:rPr>
+        <w:t>,</w:t>
+      </w:r>
+      <w:r>
+        <w:rPr>
+          <w:sz w:val="22"/>
+          <w:szCs w:val="22"/>
+        </w:rPr>
+        <w:t xml:space="preserve"> </w:t>
+      </w:r>
+      <w:r>
+        <w:rPr>
+          <w:sz w:val="22"/>
+          <w:szCs w:val="22"/>
+          <w:lang w:val="en-DE"/>
+        </w:rPr>
+        <w:t>CFR=0.05</w:t>
+      </w:r>
+      <w:r>
+        <w:rPr>
+          <w:sz w:val="22"/>
+          <w:szCs w:val="22"/>
+          <w:lang w:val="en-US"/>
+        </w:rPr>
+        <w:t xml:space="preserve">, </w:t>
+      </w:r>
+      <w:r>
+        <w:rPr>
+          <w:sz w:val="22"/>
+          <w:szCs w:val="22"/>
+          <w:lang w:val="en-DE"/>
+        </w:rPr>
+        <w:t>TimeICUDeath=5</w:t>
+      </w:r>
+      <w:r>
+        <w:rPr>
+          <w:sz w:val="22"/>
+          <w:szCs w:val="22"/>
+          <w:lang w:val="en-US"/>
+        </w:rPr>
+        <w:t xml:space="preserve">, </w:t>
+      </w:r>
+      <w:r>
+        <w:rPr>
+          <w:sz w:val="22"/>
+          <w:szCs w:val="22"/>
+          <w:lang w:val="en-DE"/>
+        </w:rPr>
+        <w:t>DurHosp=4</w:t>
+      </w:r>
+      <w:r>
+        <w:rPr>
+          <w:sz w:val="22"/>
+          <w:szCs w:val="22"/>
+          <w:lang w:val="en-US"/>
+        </w:rPr>
+        <w:t>,</w:t>
+      </w:r>
+      <w:r>
+        <w:rPr>
+          <w:sz w:val="22"/>
+          <w:szCs w:val="22"/>
+          <w:lang w:val="en-DE"/>
+        </w:rPr>
+        <w:t xml:space="preserve"> FracConfirmedDet=0.125</w:t>
+      </w:r>
+      <w:r>
+        <w:rPr>
+          <w:sz w:val="22"/>
+          <w:szCs w:val="22"/>
+          <w:lang w:val="en-US"/>
+        </w:rPr>
+        <w:t>,</w:t>
+      </w:r>
+      <w:r>
+        <w:rPr>
+          <w:sz w:val="22"/>
+          <w:szCs w:val="22"/>
+          <w:lang w:val="en-US"/>
+        </w:rPr>
+        <w:t xml:space="preserve"> </w:t>
+      </w:r>
+      <w:r>
+        <w:rPr>
+          <w:sz w:val="22"/>
+          <w:szCs w:val="22"/>
+          <w:lang w:val="en-DE"/>
+        </w:rPr>
+        <w:t>FracDeathsDet=1.0</w:t>
+      </w:r>
+      <w:r>
+        <w:rPr>
+          <w:sz w:val="22"/>
+          <w:szCs w:val="22"/>
+          <w:lang w:val="en-US"/>
+        </w:rPr>
+        <w:t xml:space="preserve">, </w:t>
+      </w:r>
+      <w:r>
+        <w:rPr>
+          <w:sz w:val="22"/>
+          <w:szCs w:val="22"/>
+          <w:lang w:val="en-DE"/>
+        </w:rPr>
+        <w:t>ICUFrac= 0.001</w:t>
+      </w:r>
+      <w:r>
+        <w:rPr>
+          <w:sz w:val="22"/>
+          <w:szCs w:val="22"/>
+          <w:lang w:val="en-US"/>
+        </w:rPr>
+        <w:t>.</w:t>
+      </w:r>
+    </w:p>
+    <w:p>
+      <w:pPr>
+        <w:jc w:val="both"/>
+        <w:rPr>
+          <w:sz w:val="22"/>
+          <w:szCs w:val="22"/>
+          <w:lang w:val="en-DE"/>
+        </w:rPr>
+      </w:pPr>
+    </w:p>
+    <w:p>
+      <w:pPr>
+        <w:rPr>
+          <w:sz w:val="22"/>
+          <w:szCs w:val="22"/>
+        </w:rPr>
+      </w:pPr>
+      <w:r>
+        <w:rPr>
+          <w:sz w:val="22"/>
+          <w:szCs w:val="22"/>
+        </w:rPr>
         <w:br w:type="page"/>
       </w:r>
     </w:p>
@@ -4996,7 +5767,7 @@
                           <pic:cNvPicPr/>
                         </pic:nvPicPr>
                         <pic:blipFill>
-                          <a:blip r:embed="rId16"/>
+                          <a:blip r:embed="rId17"/>
                           <a:stretch>
                             <a:fillRect/>
                           </a:stretch>
@@ -5046,7 +5817,7 @@
                           <pic:cNvPicPr/>
                         </pic:nvPicPr>
                         <pic:blipFill>
-                          <a:blip r:embed="rId17"/>
+                          <a:blip r:embed="rId18"/>
                           <a:stretch>
                             <a:fillRect/>
                           </a:stretch>
@@ -5341,7 +6112,7 @@
                           <pic:cNvPicPr/>
                         </pic:nvPicPr>
                         <pic:blipFill>
-                          <a:blip r:embed="rId18"/>
+                          <a:blip r:embed="rId19"/>
                           <a:stretch>
                             <a:fillRect/>
                           </a:stretch>
@@ -5391,7 +6162,7 @@
                           <pic:cNvPicPr/>
                         </pic:nvPicPr>
                         <pic:blipFill>
-                          <a:blip r:embed="rId19"/>
+                          <a:blip r:embed="rId20"/>
                           <a:stretch>
                             <a:fillRect/>
                           </a:stretch>
@@ -5456,7 +6227,7 @@
                           <pic:cNvPicPr/>
                         </pic:nvPicPr>
                         <pic:blipFill>
-                          <a:blip r:embed="rId20"/>
+                          <a:blip r:embed="rId21"/>
                           <a:stretch>
                             <a:fillRect/>
                           </a:stretch>
@@ -5506,7 +6277,7 @@
                           <pic:cNvPicPr/>
                         </pic:nvPicPr>
                         <pic:blipFill>
-                          <a:blip r:embed="rId21"/>
+                          <a:blip r:embed="rId22"/>
                           <a:stretch>
                             <a:fillRect/>
                           </a:stretch>
@@ -5571,7 +6342,7 @@
                           <pic:cNvPicPr/>
                         </pic:nvPicPr>
                         <pic:blipFill>
-                          <a:blip r:embed="rId22"/>
+                          <a:blip r:embed="rId23"/>
                           <a:stretch>
                             <a:fillRect/>
                           </a:stretch>
@@ -5621,7 +6392,7 @@
                           <pic:cNvPicPr/>
                         </pic:nvPicPr>
                         <pic:blipFill>
-                          <a:blip r:embed="rId23"/>
+                          <a:blip r:embed="rId24"/>
                           <a:stretch>
                             <a:fillRect/>
                           </a:stretch>
@@ -5689,7 +6460,7 @@
                           <pic:cNvPicPr/>
                         </pic:nvPicPr>
                         <pic:blipFill>
-                          <a:blip r:embed="rId24"/>
+                          <a:blip r:embed="rId25"/>
                           <a:stretch>
                             <a:fillRect/>
                           </a:stretch>
@@ -5739,7 +6510,7 @@
                           <pic:cNvPicPr/>
                         </pic:nvPicPr>
                         <pic:blipFill>
-                          <a:blip r:embed="rId25"/>
+                          <a:blip r:embed="rId26"/>
                           <a:stretch>
                             <a:fillRect/>
                           </a:stretch>
@@ -5851,16 +6622,7 @@
           <w:sz w:val="22"/>
           <w:szCs w:val="22"/>
         </w:rPr>
-        <w:t>S</w:t>
-      </w:r>
-      <w:r>
-        <w:rPr>
-          <w:b/>
-          <w:bCs/>
-          <w:sz w:val="22"/>
-          <w:szCs w:val="22"/>
-        </w:rPr>
-        <w:t>2</w:t>
+        <w:t>S2</w:t>
       </w:r>
       <w:r>
         <w:rPr>
@@ -5941,7 +6703,7 @@
                     <pic:cNvPicPr/>
                   </pic:nvPicPr>
                   <pic:blipFill>
-                    <a:blip r:embed="rId26" cstate="print">
+                    <a:blip r:embed="rId27" cstate="print">
                       <a:extLst>
                         <a:ext uri="{28A0092B-C50C-407E-A947-70E740481C1C}">
                           <a14:useLocalDpi xmlns:a14="http://schemas.microsoft.com/office/drawing/2010/main" val="0"/>
@@ -6378,7 +7140,7 @@
         <w:tab/>
         <w:t xml:space="preserve">Wu, Z., McGoogan, J.M.: Characteristics of and Important Lessons from the Coronavirus Disease 2019 (COVID-19) Outbreak in China: Summary of a Report of 72 314 Cases from the Chinese Center for Disease Control and Prevention. . JAMA 323, 1239–1242 (2020) </w:t>
       </w:r>
-      <w:hyperlink r:id="rId27" w:history="1">
+      <w:hyperlink r:id="rId28" w:history="1">
         <w:r>
           <w:rPr>
             <w:rStyle w:val="Hyperlink"/>
@@ -6408,7 +7170,7 @@
         <w:tab/>
         <w:t xml:space="preserve">Lin, Q., Zhao, S., Gao, D., Lou, Y., Yang, S., Musa, S.S., Wang, M.H., Cai, Y., Wang, W., Yang, L., He, D.: A conceptual model for the coronavirus disease 2019 (COVID-19) outbreak in Wuhan, China with individual reaction and governmental action. Int. J. Infect. Dis. 93, 211-216 (2020) </w:t>
       </w:r>
-      <w:hyperlink r:id="rId28" w:history="1">
+      <w:hyperlink r:id="rId29" w:history="1">
         <w:r>
           <w:rPr>
             <w:rStyle w:val="Hyperlink"/>
@@ -6438,7 +7200,7 @@
         <w:tab/>
         <w:t xml:space="preserve">Giordano, G., Blanchini, F., Bruno, R., Colaneri, P., Di Filippo, A., Di Matteo, A., Colaneri, M.: Modelling the COVID-19 epidemic and implementation of population-wide interventions in Italy. Nature Medicine (2020) </w:t>
       </w:r>
-      <w:hyperlink r:id="rId29" w:history="1">
+      <w:hyperlink r:id="rId30" w:history="1">
         <w:r>
           <w:rPr>
             <w:rStyle w:val="Hyperlink"/>
@@ -6531,7 +7293,7 @@
         <w:tab/>
         <w:t xml:space="preserve">Hellewell, J., Abbott, S., Gimma, A., Bosse, N.I., Jarvis, C.I., Russell, T.W., Munday, J.D., Kucharski, A.J., Edmunds, W.J., Sun, F., Flasche, S., Quilty, B.J., Davies, N., Liu, Y., Clifford, S., Klepac, P., Jit, M., Diamond, C., Gibbs, H., van Zandvoort, K., Funk, S., Eggo, R.M.: Feasibility of controlling COVID-19 outbreaks by isolation of cases and contacts. The Lancet Global Health 8, e488-e496 (2020) </w:t>
       </w:r>
-      <w:hyperlink r:id="rId30" w:history="1">
+      <w:hyperlink r:id="rId31" w:history="1">
         <w:r>
           <w:rPr>
             <w:rStyle w:val="Hyperlink"/>
@@ -6772,7 +7534,7 @@
         <w:tab/>
         <w:t xml:space="preserve">Zhou, C., Su, F., Pei, T., Zhang, A., Du, Y., Luo, B., Cao, Z., Wang, J., Yuan, W., Zhu, Y., Song, C., Chen, J., Xu, J., Li, F., Ma, T., Jiang, L., Yan, F., Yi, J., Hu, Y., Liao, Y., Xiao, H.: COVID-19: Challenges to GIS with Big Data. Geography and Sustainability 1, 77-87 (2020) </w:t>
       </w:r>
-      <w:hyperlink r:id="rId31" w:history="1">
+      <w:hyperlink r:id="rId32" w:history="1">
         <w:r>
           <w:rPr>
             <w:rStyle w:val="Hyperlink"/>
@@ -6802,7 +7564,7 @@
         <w:tab/>
         <w:t xml:space="preserve">Bruinen de Bruin, Y., Lequarre, A.-S., McCourt, J., Clevestig, P., Pigazzani, F., Zare Jeddi, M., Colosio, C., Goulart, M.: Initial impacts of global risk mitigation measures taken during the combatting of the COVID-19 pandemic. Safety Science 128, 104773 (2020) </w:t>
       </w:r>
-      <w:hyperlink r:id="rId32" w:history="1">
+      <w:hyperlink r:id="rId33" w:history="1">
         <w:r>
           <w:rPr>
             <w:rStyle w:val="Hyperlink"/>
@@ -6832,7 +7594,7 @@
         <w:tab/>
         <w:t xml:space="preserve">Lourenco, J., Paton, R., Ghafari, M., Kraemer, M., Thompson, C., Simmonds, P., Klenerman, P., Gupta, S.: Fundamental principles of epidemic spread highlight the immediate need for large-scale serological surveys to assess the stage of the SARS-CoV-2 epidemic. medRxiv (2020) </w:t>
       </w:r>
-      <w:hyperlink r:id="rId33" w:history="1">
+      <w:hyperlink r:id="rId34" w:history="1">
         <w:r>
           <w:rPr>
             <w:rStyle w:val="Hyperlink"/>

--- a/Notebooks/covid-19-caution/Understanding Covid-19 societal interaction/Backup of Understanding Covid-19 societal interaction.docx
+++ b/Notebooks/covid-19-caution/Understanding Covid-19 societal interaction/Backup of Understanding Covid-19 societal interaction.docx
@@ -2039,7 +2039,13 @@
         <w:t>related</w:t>
       </w:r>
       <w:r>
-        <w:t xml:space="preserve"> mechanism could account for the observed linear growth phase for Covid-19 in societies shown in Fig. 1.</w:t>
+        <w:t xml:space="preserve"> mechanism could account for the observed linear growth phase</w:t>
+      </w:r>
+      <w:r>
+        <w:t>s</w:t>
+      </w:r>
+      <w:r>
+        <w:t xml:space="preserve"> for Covid-19 in societies shown in Fig. 1.</w:t>
       </w:r>
     </w:p>
     <w:p>
@@ -2383,6 +2389,9 @@
       <w:r>
         <w:t xml:space="preserve"> </w:t>
       </w:r>
+      <w:r>
+        <w:t>Further model distinctions are analysed in the SI.</w:t>
+      </w:r>
     </w:p>
     <w:p>
       <w:pPr>
@@ -2392,6 +2401,9 @@
     <w:p>
       <w:pPr>
         <w:jc w:val="both"/>
+        <w:rPr>
+          <w:rFonts w:eastAsiaTheme="minorEastAsia"/>
+        </w:rPr>
       </w:pPr>
       <w:r>
         <w:t>An alternative</w:t>
@@ -2526,6 +2538,9 @@
     <w:p>
       <w:pPr>
         <w:jc w:val="both"/>
+        <w:rPr>
+          <w:rFonts w:eastAsiaTheme="minorEastAsia"/>
+        </w:rPr>
       </w:pPr>
     </w:p>
     <w:p>
@@ -2533,35 +2548,88 @@
         <w:jc w:val="both"/>
       </w:pPr>
       <w:r>
-        <w:t xml:space="preserve">We employed a straightforward python-based modelling strategy making use of either direct ordinary differential equation encoding and the </w:t>
+        <w:t xml:space="preserve">The generic linear phases of growth </w:t>
+      </w:r>
+      <w:r>
+        <w:t xml:space="preserve">for the cumulative confirmed </w:t>
       </w:r>
       <w:proofErr w:type="spellStart"/>
       <w:r>
-        <w:t>lmfit</w:t>
+        <w:t xml:space="preserve">cases </w:t>
       </w:r>
       <w:proofErr w:type="spellEnd"/>
       <w:r>
-        <w:t xml:space="preserve"> package or the modelling package </w:t>
-      </w:r>
-      <w:proofErr w:type="spellStart"/>
-      <w:r>
-        <w:t>GomPy</w:t>
-      </w:r>
-      <w:proofErr w:type="spellEnd"/>
-      <w:r>
-        <w:t xml:space="preserve"> with its interface to the SciPy minimize fitting procedure via least squares. The results of our modelling are shown, firstly for representative variation of the caution parameters in Fig. </w:t>
-      </w:r>
-      <w:r>
-        <w:t>3</w:t>
-      </w:r>
-      <w:r>
-        <w:t xml:space="preserve">, showing the range of response forms that the model can account for and then fitted to the country response data shown in Fig. </w:t>
-      </w:r>
-      <w:r>
-        <w:t>4</w:t>
+        <w:t>are surveyed in data taken from Johns Hopkins University database, using a rolling average over 7 days to remove prominent weekly variations in reporting and some fluctuations, in Fig 1</w:t>
+      </w:r>
+      <w:r>
+        <w:t>A</w:t>
+      </w:r>
+      <w:r>
+        <w:t xml:space="preserve"> for 7 major European countries (Italy, Spain, Germany, France, UK, and for comparison Sweden and Turkey) as well as for the 7 countries (US, Brazil, India, Russia, South Africa, Mexico, Peru) with the most cases (on Aug 1 2020)</w:t>
+      </w:r>
+      <w:r>
+        <w:t xml:space="preserve"> in Fig 1B</w:t>
       </w:r>
       <w:r>
         <w:t>.</w:t>
+      </w:r>
+      <w:r>
+        <w:t xml:space="preserve"> Despite the differences in detail, all the comparatively mature responses in Europe demonstrate an extended linear phase of growth</w:t>
+      </w:r>
+      <w:r>
+        <w:t>, which is markedly different from the herd immunity saturation common to the S(E)IR family of models.</w:t>
+      </w:r>
+      <w:r>
+        <w:t xml:space="preserve"> </w:t>
+      </w:r>
+      <w:r>
+        <w:t xml:space="preserve">The saturation also takes place well before the percentage of infectives can cause any effective herd immunity. </w:t>
+      </w:r>
+      <w:r>
+        <w:t xml:space="preserve">Although still in the pre-saturation phase for </w:t>
+      </w:r>
+      <w:r>
+        <w:t>some</w:t>
+      </w:r>
+      <w:r>
+        <w:t xml:space="preserve"> </w:t>
+      </w:r>
+      <w:r>
+        <w:t xml:space="preserve">(notably </w:t>
+      </w:r>
+      <w:r>
+        <w:t>India</w:t>
+      </w:r>
+      <w:r>
+        <w:t xml:space="preserve"> and south Africa)</w:t>
+      </w:r>
+      <w:r>
+        <w:t xml:space="preserve">, the </w:t>
+      </w:r>
+      <w:r>
+        <w:t>other</w:t>
+      </w:r>
+      <w:r>
+        <w:t xml:space="preserve"> </w:t>
+      </w:r>
+      <w:r>
+        <w:t>largest Covid-19 epidemic</w:t>
+      </w:r>
+      <w:r>
+        <w:t xml:space="preserve"> countries </w:t>
+      </w:r>
+      <w:r>
+        <w:t xml:space="preserve">in Fig. 1B </w:t>
+      </w:r>
+      <w:r>
+        <w:t xml:space="preserve">also demonstrate </w:t>
+      </w:r>
+      <w:r>
+        <w:lastRenderedPageBreak/>
+        <w:t>an extended linear saturation response (two such phases with differing degrees of caution regulation are visible in the US data).</w:t>
+      </w:r>
+      <w:r>
+        <w:t xml:space="preserve"> </w:t>
       </w:r>
     </w:p>
     <w:p>
@@ -2574,173 +2642,332 @@
         <w:jc w:val="both"/>
       </w:pPr>
       <w:r>
-        <w:t xml:space="preserve">This phenomenom is not restricted to US or Russian responses. </w:t>
-      </w:r>
-      <w:r>
-        <w:t xml:space="preserve">Whereas some countries, </w:t>
-      </w:r>
-      <w:r>
-        <w:t xml:space="preserve">with geographic advantages in isolation, by </w:t>
-      </w:r>
-      <w:r>
-        <w:t xml:space="preserve">executing </w:t>
-      </w:r>
-      <w:r>
-        <w:t xml:space="preserve">radical </w:t>
-      </w:r>
-      <w:r>
-        <w:t>containment policies</w:t>
-      </w:r>
-      <w:r>
-        <w:t xml:space="preserve">, have managed to </w:t>
-      </w:r>
-      <w:r>
-        <w:t>reduce</w:t>
-      </w:r>
-      <w:r>
-        <w:t xml:space="preserve"> the </w:t>
-      </w:r>
-      <w:r>
-        <w:t xml:space="preserve">daily new infection rate of the </w:t>
-      </w:r>
-      <w:r>
-        <w:t>Covid-19 virus</w:t>
-      </w:r>
-      <w:r>
-        <w:t xml:space="preserve"> to a </w:t>
-      </w:r>
-      <w:r>
-        <w:t xml:space="preserve">rather constant </w:t>
-      </w:r>
-      <w:r>
-        <w:t>low level</w:t>
-      </w:r>
-      <w:r>
-        <w:t>, the far more generic growth response is a transition from an exponential (or possibly power law</w:t>
-      </w:r>
+        <w:t xml:space="preserve">We </w:t>
+      </w:r>
+      <w:r>
+        <w:t>solved the ordinary differential equations of each model</w:t>
+      </w:r>
+      <w:r>
+        <w:t>,</w:t>
+      </w:r>
+      <w:r>
+        <w:t xml:space="preserve"> using the </w:t>
+      </w:r>
+      <w:r>
+        <w:t xml:space="preserve">python </w:t>
+      </w:r>
+      <w:r>
+        <w:t xml:space="preserve">modelling package </w:t>
+      </w:r>
+      <w:proofErr w:type="spellStart"/>
+      <w:r>
+        <w:t>GomPy</w:t>
+      </w:r>
+      <w:proofErr w:type="spellEnd"/>
       <w:r>
         <w:t xml:space="preserve"> </w:t>
       </w:r>
       <w:r>
-        <w:fldChar w:fldCharType="begin"/>
-      </w:r>
-      <w:r>
-        <w:instrText xml:space="preserve"> ADDIN EN.CITE &lt;EndNote&gt;&lt;Cite&gt;&lt;Author&gt;Ziff&lt;/Author&gt;&lt;Year&gt;2020&lt;/Year&gt;&lt;RecNum&gt;13&lt;/RecNum&gt;&lt;DisplayText&gt;[16]&lt;/DisplayText&gt;&lt;record&gt;&lt;rec-number&gt;13&lt;/rec-number&gt;&lt;foreign-keys&gt;&lt;key app="EN" db-id="pdvdwdpxbt9rxiedr06pz929t2ed5fatxsar" timestamp="1589896531"&gt;13&lt;/key&gt;&lt;/foreign-keys&gt;&lt;ref-type name="Journal Article"&gt;17&lt;/ref-type&gt;&lt;contributors&gt;&lt;authors&gt;&lt;author&gt;Ziff, Anna L.&lt;/author&gt;&lt;author&gt;Ziff, Robert M.&lt;/author&gt;&lt;/authors&gt;&lt;/contributors&gt;&lt;titles&gt;&lt;title&gt;Fractal kinetics of COVID-19 pandemic&lt;/title&gt;&lt;secondary-title&gt;medRxiv&lt;/secondary-title&gt;&lt;/titles&gt;&lt;periodical&gt;&lt;full-title&gt;medRxiv&lt;/full-title&gt;&lt;/periodical&gt;&lt;dates&gt;&lt;year&gt;2020&lt;/year&gt;&lt;pub-dates&gt;&lt;date&gt;2020-01-01 00:00:00&lt;/date&gt;&lt;/pub-dates&gt;&lt;/dates&gt;&lt;urls&gt;&lt;/urls&gt;&lt;/record&gt;&lt;/Cite&gt;&lt;/EndNote&gt;</w:instrText>
-      </w:r>
-      <w:r>
-        <w:fldChar w:fldCharType="separate"/>
-      </w:r>
-      <w:r>
-        <w:rPr>
-          <w:noProof/>
-        </w:rPr>
-        <w:t>[16]</w:t>
-      </w:r>
-      <w:r>
-        <w:fldChar w:fldCharType="end"/>
-      </w:r>
-      <w:r>
-        <w:t xml:space="preserve">) phase to </w:t>
-      </w:r>
-      <w:r>
-        <w:t xml:space="preserve">a relatively constant </w:t>
-      </w:r>
-      <w:r>
-        <w:t xml:space="preserve">rate of growth, </w:t>
-      </w:r>
-      <w:r>
-        <w:t xml:space="preserve">often with 100s or 1000s of cases per day, </w:t>
-      </w:r>
-      <w:r>
-        <w:t>in some cases after an initial overshoot.</w:t>
-      </w:r>
-      <w:r>
-        <w:t xml:space="preserve"> The generic linear phases of growth are surveyed in </w:t>
-      </w:r>
-      <w:r>
-        <w:lastRenderedPageBreak/>
-        <w:t>data taken from Johns Hopkins University database, using a rolling average over 7 days to remove prominent weekly variations in reporting and some fluctuations, in Fig 2 for the 10 most affected countries (US, Brazil,</w:t>
+        <w:t>(</w:t>
+      </w:r>
+      <w:r>
+        <w:t>with its interface to SciPy</w:t>
+      </w:r>
+      <w:r>
+        <w:t>)</w:t>
+      </w:r>
+      <w:r>
+        <w:t xml:space="preserve"> for convenience</w:t>
+      </w:r>
+      <w:r>
+        <w:t xml:space="preserve">. </w:t>
+      </w:r>
+      <w:r>
+        <w:t>Fig. 3 show</w:t>
+      </w:r>
+      <w:r>
+        <w:t>s</w:t>
+      </w:r>
+      <w:r>
+        <w:t xml:space="preserve"> the range of epidemic responses in the number of daily cases for the caution extensions to the simple </w:t>
+      </w:r>
+      <w:r>
+        <w:t xml:space="preserve">(SEIR) </w:t>
+      </w:r>
+      <w:r>
+        <w:t xml:space="preserve">and hospital differentiated </w:t>
+      </w:r>
+      <w:r>
+        <w:t>(</w:t>
+      </w:r>
+      <w:r>
+        <w:t>SEI</w:t>
+      </w:r>
+      <w:r>
+        <w:t>3</w:t>
+      </w:r>
+      <w:r>
+        <w:t>R</w:t>
+      </w:r>
+      <w:r>
+        <w:t>)</w:t>
+      </w:r>
+      <w:r>
+        <w:t xml:space="preserve"> models</w:t>
       </w:r>
       <w:r>
         <w:t xml:space="preserve"> </w:t>
       </w:r>
       <w:r>
-        <w:t>Russia,</w:t>
-      </w:r>
-      <w:r>
-        <w:t xml:space="preserve"> </w:t>
-      </w:r>
-      <w:r>
-        <w:t>India,</w:t>
-      </w:r>
-      <w:r>
-        <w:t xml:space="preserve"> </w:t>
-      </w:r>
-      <w:r>
-        <w:t>UK,</w:t>
-      </w:r>
-      <w:r>
-        <w:t xml:space="preserve"> </w:t>
-      </w:r>
-      <w:r>
-        <w:t>Spain,</w:t>
-      </w:r>
-      <w:r>
-        <w:t xml:space="preserve"> </w:t>
-      </w:r>
-      <w:r>
-        <w:t>Italy,</w:t>
-      </w:r>
-      <w:r>
-        <w:t xml:space="preserve"> </w:t>
-      </w:r>
-      <w:r>
-        <w:t>Peru,</w:t>
-      </w:r>
-      <w:r>
-        <w:t xml:space="preserve"> </w:t>
-      </w:r>
-      <w:r>
-        <w:t>France,</w:t>
-      </w:r>
-      <w:r>
-        <w:t xml:space="preserve"> and </w:t>
-      </w:r>
-      <w:r>
-        <w:t>Iran) and six others selected because they represent a strong variety of government responses to the pandemic (</w:t>
-      </w:r>
-      <w:r>
-        <w:t xml:space="preserve">Sweden, </w:t>
-      </w:r>
-      <w:r>
-        <w:t xml:space="preserve">Germany, </w:t>
-      </w:r>
-      <w:r>
-        <w:t>Netherlands</w:t>
-      </w:r>
-      <w:r>
-        <w:t xml:space="preserve">, </w:t>
-      </w:r>
-      <w:r>
-        <w:t xml:space="preserve">Poland </w:t>
-      </w:r>
-      <w:r>
-        <w:t>South Korea, Australia</w:t>
-      </w:r>
-      <w:r>
-        <w:t>)</w:t>
-      </w:r>
-      <w:r>
-        <w:t xml:space="preserve">. </w:t>
+        <w:t xml:space="preserve">for representative variation of the </w:t>
+      </w:r>
+      <w:r>
+        <w:t xml:space="preserve">three </w:t>
+      </w:r>
+      <w:r>
+        <w:t xml:space="preserve">caution parameters </w:t>
+      </w:r>
+      <w:r>
+        <w:t xml:space="preserve">about typical values. </w:t>
+      </w:r>
+      <w:r>
+        <w:t>Note that the second of the caution extensions (</w:t>
+      </w:r>
+      <w:r>
+        <w:t>S3EIR</w:t>
+      </w:r>
+      <w:r>
+        <w:t xml:space="preserve">columns 2 and 4), which includes caution for exposed and infected individuals, strengthens the caution response </w:t>
+      </w:r>
+      <w:proofErr w:type="gramStart"/>
+      <w:r>
+        <w:t>and also</w:t>
+      </w:r>
+      <w:proofErr w:type="gramEnd"/>
+      <w:r>
+        <w:t xml:space="preserve"> predicts strong second wave phenomena for some parameter values.</w:t>
+      </w:r>
+      <w:r>
+        <w:t xml:space="preserve"> T</w:t>
+      </w:r>
+      <w:r>
+        <w:t xml:space="preserve">he </w:t>
+      </w:r>
+      <w:r>
+        <w:t>range of response forms</w:t>
+      </w:r>
+      <w:r>
+        <w:t xml:space="preserve"> appears to co</w:t>
+      </w:r>
+      <w:r>
+        <w:t xml:space="preserve">ver </w:t>
+      </w:r>
+      <w:proofErr w:type="gramStart"/>
+      <w:r>
+        <w:t xml:space="preserve">the </w:t>
+      </w:r>
+      <w:r>
+        <w:t xml:space="preserve">majority </w:t>
+      </w:r>
+      <w:r>
+        <w:t>of</w:t>
+      </w:r>
+      <w:proofErr w:type="gramEnd"/>
+      <w:r>
+        <w:t xml:space="preserve"> forms </w:t>
+      </w:r>
+      <w:r>
+        <w:t>seen for 194 countries in the JHU data. Note that in Fig. 3, showing daily not cumulative cases as in Fig. 1, the linear phase of growth corresponds to constant daily cases.</w:t>
       </w:r>
     </w:p>
-    <w:p/>
     <w:p>
       <w:pPr>
         <w:jc w:val="both"/>
       </w:pPr>
-      <w:r>
-        <w:t>The simplest generic structure of epidemics, captured also by the SIR model</w:t>
+    </w:p>
+    <w:p>
+      <w:pPr>
+        <w:jc w:val="both"/>
+      </w:pPr>
+      <w:r>
+        <w:t xml:space="preserve">An example of fitting the caution model to the data for Germany (confirmed, recovered and deaths) by varying the three parameters affecting the cautionary response (as well as the </w:t>
+      </w:r>
+      <w:r>
+        <w:t>starting point of the infection</w:t>
+      </w:r>
+      <w:r>
+        <w:t>)</w:t>
+      </w:r>
+      <w:r>
+        <w:t xml:space="preserve"> is shown in Fig. 4. [We plan to extend this figure to include three other countries with different shaped responses.] Note that this fit was achieved with simple manual adjustment</w:t>
+      </w:r>
+      <w:r>
+        <w:t>,</w:t>
+      </w:r>
+      <w:r>
+        <w:t xml:space="preserve"> without </w:t>
+      </w:r>
+      <w:proofErr w:type="gramStart"/>
+      <w:r>
+        <w:t>taking into account</w:t>
+      </w:r>
+      <w:proofErr w:type="gramEnd"/>
+      <w:r>
+        <w:t xml:space="preserve"> various complications in the data: the increase in testing which leads to an increasing percentage of cases being confirmed, delays in registration of statistics, geographic and age structuring of infection etc. It is not the purpose of this paper to generate more accurate fitted models taking </w:t>
+      </w:r>
+      <w:proofErr w:type="gramStart"/>
+      <w:r>
+        <w:t>all of</w:t>
+      </w:r>
+      <w:proofErr w:type="gramEnd"/>
+      <w:r>
+        <w:t xml:space="preserve"> these complications into account. Rather, we wish the reader to share the insight that the seeming complexity of the societal response to the Covid-19 pandemic can actually be better understood as belonging to a single simple phenomenon that distinguishes the Covid-19 pandemic from earlier </w:t>
+      </w:r>
+      <w:r>
+        <w:t>epidemics : the ubiquitous internet mediated feedback of daily data collection inspiring a social distancing cautionary response in the population. A preliminary scan of the cumulative deaths in all monitored countries (JHU data) is shown in the supplementary material (together with simple fits from the cautionary model). Note that while the deaths data is deemed more reliable, since it is less dependent on incomplete Covid-19 testing, fitting just one quantity is less stringent than the example shown in Fig. 4, involving all three c</w:t>
+      </w:r>
+      <w:r>
+        <w:t>ur</w:t>
+      </w:r>
+      <w:r>
+        <w:t>ves (confirmed, recovered and deaths).</w:t>
+      </w:r>
+    </w:p>
+    <w:p>
+      <w:pPr>
+        <w:jc w:val="both"/>
+      </w:pPr>
+      <w:r>
+        <w:t xml:space="preserve"> </w:t>
+      </w:r>
+    </w:p>
+    <w:p>
+      <w:pPr>
+        <w:jc w:val="both"/>
+      </w:pPr>
+      <w:r>
+        <w:t xml:space="preserve">This phenomenom is not restricted to </w:t>
+      </w:r>
+      <w:r>
+        <w:t xml:space="preserve">European, </w:t>
+      </w:r>
+      <w:r>
+        <w:t xml:space="preserve">US </w:t>
+      </w:r>
+      <w:r>
+        <w:t>and</w:t>
+      </w:r>
+      <w:r>
+        <w:t xml:space="preserve"> Russian responses. </w:t>
+      </w:r>
+      <w:r>
+        <w:t xml:space="preserve">Whereas some countries, </w:t>
+      </w:r>
+      <w:r>
+        <w:t xml:space="preserve">with geographic advantages in isolation, by </w:t>
+      </w:r>
+      <w:r>
+        <w:t xml:space="preserve">executing </w:t>
+      </w:r>
+      <w:r>
+        <w:t xml:space="preserve">radical </w:t>
+      </w:r>
+      <w:r>
+        <w:t>containment policies</w:t>
+      </w:r>
+      <w:r>
+        <w:t xml:space="preserve">, have managed to </w:t>
+      </w:r>
+      <w:r>
+        <w:t>reduce</w:t>
+      </w:r>
+      <w:r>
+        <w:t xml:space="preserve"> the </w:t>
+      </w:r>
+      <w:r>
+        <w:t xml:space="preserve">daily new infection rate of the </w:t>
+      </w:r>
+      <w:r>
+        <w:t>Covid-19 virus</w:t>
+      </w:r>
+      <w:r>
+        <w:t xml:space="preserve"> to a </w:t>
+      </w:r>
+      <w:r>
+        <w:t xml:space="preserve">rather constant </w:t>
+      </w:r>
+      <w:r>
+        <w:t>low level</w:t>
+      </w:r>
+      <w:r>
+        <w:t xml:space="preserve">, </w:t>
+      </w:r>
+      <w:r>
+        <w:t xml:space="preserve">which as predicted by our model is non-zero, </w:t>
+      </w:r>
+      <w:r>
+        <w:t>the more generic growth response is a transition from an exponential (or possibly power law</w:t>
+      </w:r>
+      <w:r>
+        <w:t xml:space="preserve"> </w:t>
+      </w:r>
+      <w:r>
+        <w:fldChar w:fldCharType="begin"/>
+      </w:r>
+      <w:r>
+        <w:instrText xml:space="preserve"> ADDIN EN.CITE &lt;EndNote&gt;&lt;Cite&gt;&lt;Author&gt;Ziff&lt;/Author&gt;&lt;Year&gt;2020&lt;/Year&gt;&lt;RecNum&gt;13&lt;/RecNum&gt;&lt;DisplayText&gt;[16]&lt;/DisplayText&gt;&lt;record&gt;&lt;rec-number&gt;13&lt;/rec-number&gt;&lt;foreign-keys&gt;&lt;key app="EN" db-id="pdvdwdpxbt9rxiedr06pz929t2ed5fatxsar" timestamp="1589896531"&gt;13&lt;/key&gt;&lt;/foreign-keys&gt;&lt;ref-type name="Journal Article"&gt;17&lt;/ref-type&gt;&lt;contributors&gt;&lt;authors&gt;&lt;author&gt;Ziff, Anna L.&lt;/author&gt;&lt;author&gt;Ziff, Robert M.&lt;/author&gt;&lt;/authors&gt;&lt;/contributors&gt;&lt;titles&gt;&lt;title&gt;Fractal kinetics of COVID-19 pandemic&lt;/title&gt;&lt;secondary-title&gt;medRxiv&lt;/secondary-title&gt;&lt;/titles&gt;&lt;periodical&gt;&lt;full-title&gt;medRxiv&lt;/full-title&gt;&lt;/periodical&gt;&lt;dates&gt;&lt;year&gt;2020&lt;/year&gt;&lt;pub-dates&gt;&lt;date&gt;2020-01-01 00:00:00&lt;/date&gt;&lt;/pub-dates&gt;&lt;/dates&gt;&lt;urls&gt;&lt;/urls&gt;&lt;/record&gt;&lt;/Cite&gt;&lt;/EndNote&gt;</w:instrText>
+      </w:r>
+      <w:r>
+        <w:fldChar w:fldCharType="separate"/>
+      </w:r>
+      <w:r>
+        <w:rPr>
+          <w:noProof/>
+        </w:rPr>
+        <w:t>[16]</w:t>
+      </w:r>
+      <w:r>
+        <w:fldChar w:fldCharType="end"/>
+      </w:r>
+      <w:r>
+        <w:t xml:space="preserve">) phase to </w:t>
+      </w:r>
+      <w:r>
+        <w:t xml:space="preserve">a relatively constant </w:t>
+      </w:r>
+      <w:r>
+        <w:t xml:space="preserve">rate of growth, </w:t>
+      </w:r>
+      <w:r>
+        <w:t xml:space="preserve">often with 100s or 1000s of cases per day, </w:t>
+      </w:r>
+      <w:r>
+        <w:t>in some cases after an initial overshoot.</w:t>
+      </w:r>
+      <w:r>
+        <w:t xml:space="preserve"> </w:t>
+      </w:r>
+      <w:r>
+        <w:t xml:space="preserve"> Th</w:t>
+      </w:r>
+      <w:r>
+        <w:t xml:space="preserve">e explanatory power of our models is apparent in routinely replacing the generic feature of the SIR family of models – an infection peak following an exponential growth phase as limited by herd immunity – by an infection peak at orders of magnitude lower infection numbers, not related to herd immunity, and having a long often flat tail which does not involve exponential decay of the number of infections. </w:t>
+      </w:r>
+    </w:p>
+    <w:p>
+      <w:pPr>
+        <w:jc w:val="both"/>
+      </w:pPr>
+      <w:r>
+        <w:t xml:space="preserve">should be contrasted with </w:t>
+      </w:r>
+      <w:proofErr w:type="gramStart"/>
+      <w:r>
+        <w:t>The</w:t>
+      </w:r>
+      <w:proofErr w:type="gramEnd"/>
+      <w:r>
+        <w:t xml:space="preserve"> simplest generic structure of epidemics, captured also by the SIR model</w:t>
       </w:r>
       <w:r>
         <w:t xml:space="preserve">, is initial exponential growth tempered by the rise of so-called herd-immunity in the population. </w:t>
@@ -3186,7 +3413,7 @@
                     <pic:cNvPicPr/>
                   </pic:nvPicPr>
                   <pic:blipFill>
-                    <a:blip r:embed="rId5" cstate="print">
+                    <a:blip r:embed="rId7" cstate="print">
                       <a:extLst>
                         <a:ext uri="{28A0092B-C50C-407E-A947-70E740481C1C}">
                           <a14:useLocalDpi xmlns:a14="http://schemas.microsoft.com/office/drawing/2010/main" val="0"/>
@@ -3238,7 +3465,7 @@
                     <pic:cNvPicPr/>
                   </pic:nvPicPr>
                   <pic:blipFill>
-                    <a:blip r:embed="rId6" cstate="print">
+                    <a:blip r:embed="rId8" cstate="print">
                       <a:extLst>
                         <a:ext uri="{28A0092B-C50C-407E-A947-70E740481C1C}">
                           <a14:useLocalDpi xmlns:a14="http://schemas.microsoft.com/office/drawing/2010/main" val="0"/>
@@ -3411,7 +3638,21 @@
           <w:sz w:val="22"/>
           <w:szCs w:val="22"/>
         </w:rPr>
-        <w:t xml:space="preserve"> Same for countries with largest population epidemics in the world for Covid-19 as of Aug </w:t>
+        <w:t xml:space="preserve"> Same for </w:t>
+      </w:r>
+      <w:r>
+        <w:rPr>
+          <w:sz w:val="22"/>
+          <w:szCs w:val="22"/>
+        </w:rPr>
+        <w:t xml:space="preserve">seven </w:t>
+      </w:r>
+      <w:r>
+        <w:rPr>
+          <w:sz w:val="22"/>
+          <w:szCs w:val="22"/>
+        </w:rPr>
+        <w:t xml:space="preserve">countries with largest population epidemics in the world for Covid-19 as of Aug </w:t>
       </w:r>
       <w:proofErr w:type="gramStart"/>
       <w:r>
@@ -3427,7 +3668,49 @@
           <w:sz w:val="22"/>
           <w:szCs w:val="22"/>
         </w:rPr>
-        <w:t xml:space="preserve"> 2020. Large countries like the US and Brazil have not had a consistent or effective communication of information about the disease, but the response is still effectively piecewise linear as expected from the cautionary model, like the more consistent Russian response.</w:t>
+        <w:t xml:space="preserve"> 2020. </w:t>
+      </w:r>
+      <w:r>
+        <w:rPr>
+          <w:sz w:val="22"/>
+          <w:szCs w:val="22"/>
+        </w:rPr>
+        <w:t>The</w:t>
+      </w:r>
+      <w:r>
+        <w:rPr>
+          <w:sz w:val="22"/>
+          <w:szCs w:val="22"/>
+        </w:rPr>
+        <w:t xml:space="preserve"> US</w:t>
+      </w:r>
+      <w:r>
+        <w:rPr>
+          <w:sz w:val="22"/>
+          <w:szCs w:val="22"/>
+        </w:rPr>
+        <w:t>A</w:t>
+      </w:r>
+      <w:r>
+        <w:rPr>
+          <w:sz w:val="22"/>
+          <w:szCs w:val="22"/>
+        </w:rPr>
+        <w:t xml:space="preserve"> and Brazil have not had a consistent or effective communication of information about the disease, but the response is still effectively piecewise linear as expected from the cautionary model, like the </w:t>
+      </w:r>
+      <w:r>
+        <w:rPr>
+          <w:sz w:val="22"/>
+          <w:szCs w:val="22"/>
+        </w:rPr>
+        <w:t xml:space="preserve">more dampening </w:t>
+      </w:r>
+      <w:r>
+        <w:rPr>
+          <w:sz w:val="22"/>
+          <w:szCs w:val="22"/>
+        </w:rPr>
+        <w:t>Russian response.</w:t>
       </w:r>
       <w:r>
         <w:rPr>
@@ -3441,46 +3724,56 @@
           <w:sz w:val="22"/>
           <w:szCs w:val="22"/>
         </w:rPr>
-        <w:t xml:space="preserve">Data is taken from John Hopkins University compilation and averaged over last 7 days to remove weekly oscillations in reporting </w:t>
-      </w:r>
-      <w:proofErr w:type="gramStart"/>
-      <w:r>
-        <w:rPr>
-          <w:sz w:val="22"/>
-          <w:szCs w:val="22"/>
-        </w:rPr>
-        <w:t>The</w:t>
-      </w:r>
-      <w:proofErr w:type="gramEnd"/>
-      <w:r>
-        <w:rPr>
-          <w:sz w:val="22"/>
-          <w:szCs w:val="22"/>
-        </w:rPr>
-        <w:t xml:space="preserve"> data is fitted with a simple 3-segment piecewise linear fit.</w:t>
-      </w:r>
-      <w:r>
-        <w:rPr>
-          <w:sz w:val="22"/>
-          <w:szCs w:val="22"/>
-        </w:rPr>
-        <w:t xml:space="preserve"> Note that second waves of infection, affecting Spain </w:t>
-      </w:r>
-      <w:proofErr w:type="gramStart"/>
-      <w:r>
-        <w:rPr>
-          <w:sz w:val="22"/>
-          <w:szCs w:val="22"/>
-        </w:rPr>
-        <w:t>in particular in</w:t>
-      </w:r>
-      <w:proofErr w:type="gramEnd"/>
-      <w:r>
-        <w:rPr>
-          <w:sz w:val="22"/>
-          <w:szCs w:val="22"/>
-        </w:rPr>
-        <w:t xml:space="preserve"> this plot, and to a lesser extent France and Germany, which depart from linearity, are also predicted in the more differentiated SC3EI3R version of the cautionary model.</w:t>
+        <w:t>Data is taken from John Hopkins University compilation and averaged over last 7 days to remove weekly oscillations in reporting</w:t>
+      </w:r>
+      <w:r>
+        <w:rPr>
+          <w:sz w:val="22"/>
+          <w:szCs w:val="22"/>
+        </w:rPr>
+        <w:t xml:space="preserve">. </w:t>
+      </w:r>
+      <w:r>
+        <w:rPr>
+          <w:sz w:val="22"/>
+          <w:szCs w:val="22"/>
+        </w:rPr>
+        <w:t>The data is fitted with a simple 3-segment piecewise linear fit.</w:t>
+      </w:r>
+      <w:r>
+        <w:rPr>
+          <w:sz w:val="22"/>
+          <w:szCs w:val="22"/>
+        </w:rPr>
+        <w:t xml:space="preserve"> Note that second waves of infection, affecting Spain</w:t>
+      </w:r>
+      <w:r>
+        <w:rPr>
+          <w:sz w:val="22"/>
+          <w:szCs w:val="22"/>
+        </w:rPr>
+        <w:t xml:space="preserve"> </w:t>
+      </w:r>
+      <w:r>
+        <w:rPr>
+          <w:sz w:val="22"/>
+          <w:szCs w:val="22"/>
+        </w:rPr>
+        <w:t xml:space="preserve">in </w:t>
+      </w:r>
+      <w:r>
+        <w:rPr>
+          <w:sz w:val="22"/>
+          <w:szCs w:val="22"/>
+        </w:rPr>
+        <w:t>A</w:t>
+      </w:r>
+      <w:r>
+        <w:rPr>
+          <w:sz w:val="22"/>
+          <w:szCs w:val="22"/>
+        </w:rPr>
+        <w:t>, and to a lesser extent France and Germany, which depart from linearity, are also predicted in the more differentiated SC3EI3R version of the cautionary model.</w:t>
       </w:r>
     </w:p>
     <w:p>
@@ -3563,7 +3856,7 @@
                           <pic:cNvPicPr/>
                         </pic:nvPicPr>
                         <pic:blipFill>
-                          <a:blip r:embed="rId7"/>
+                          <a:blip r:embed="rId9"/>
                           <a:stretch>
                             <a:fillRect/>
                           </a:stretch>
@@ -3610,7 +3903,7 @@
                           <pic:cNvPicPr/>
                         </pic:nvPicPr>
                         <pic:blipFill>
-                          <a:blip r:embed="rId8"/>
+                          <a:blip r:embed="rId10"/>
                           <a:stretch>
                             <a:fillRect/>
                           </a:stretch>
@@ -3669,7 +3962,7 @@
                           <pic:cNvPicPr/>
                         </pic:nvPicPr>
                         <pic:blipFill>
-                          <a:blip r:embed="rId9"/>
+                          <a:blip r:embed="rId11"/>
                           <a:stretch>
                             <a:fillRect/>
                           </a:stretch>
@@ -3716,7 +4009,7 @@
                           <pic:cNvPicPr/>
                         </pic:nvPicPr>
                         <pic:blipFill>
-                          <a:blip r:embed="rId10"/>
+                          <a:blip r:embed="rId12"/>
                           <a:stretch>
                             <a:fillRect/>
                           </a:stretch>
@@ -3775,7 +4068,7 @@
                           <pic:cNvPicPr/>
                         </pic:nvPicPr>
                         <pic:blipFill>
-                          <a:blip r:embed="rId11"/>
+                          <a:blip r:embed="rId13"/>
                           <a:stretch>
                             <a:fillRect/>
                           </a:stretch>
@@ -3822,7 +4115,7 @@
                           <pic:cNvPicPr/>
                         </pic:nvPicPr>
                         <pic:blipFill>
-                          <a:blip r:embed="rId12"/>
+                          <a:blip r:embed="rId14"/>
                           <a:stretch>
                             <a:fillRect/>
                           </a:stretch>
@@ -3881,7 +4174,7 @@
                           <pic:cNvPicPr/>
                         </pic:nvPicPr>
                         <pic:blipFill>
-                          <a:blip r:embed="rId13"/>
+                          <a:blip r:embed="rId15"/>
                           <a:stretch>
                             <a:fillRect/>
                           </a:stretch>
@@ -3928,7 +4221,7 @@
                           <pic:cNvPicPr/>
                         </pic:nvPicPr>
                         <pic:blipFill>
-                          <a:blip r:embed="rId14"/>
+                          <a:blip r:embed="rId16"/>
                           <a:stretch>
                             <a:fillRect/>
                           </a:stretch>
@@ -4221,7 +4514,7 @@
                     <pic:cNvPicPr/>
                   </pic:nvPicPr>
                   <pic:blipFill>
-                    <a:blip r:embed="rId15" cstate="print">
+                    <a:blip r:embed="rId17" cstate="print">
                       <a:extLst>
                         <a:ext uri="{28A0092B-C50C-407E-A947-70E740481C1C}">
                           <a14:useLocalDpi xmlns:a14="http://schemas.microsoft.com/office/drawing/2010/main" val="0"/>
@@ -4652,7 +4945,7 @@
                     <pic:cNvPicPr/>
                   </pic:nvPicPr>
                   <pic:blipFill>
-                    <a:blip r:embed="rId16">
+                    <a:blip r:embed="rId18">
                       <a:extLst>
                         <a:ext uri="{28A0092B-C50C-407E-A947-70E740481C1C}">
                           <a14:useLocalDpi xmlns:a14="http://schemas.microsoft.com/office/drawing/2010/main" val="0"/>
@@ -4754,7 +5047,21 @@
           <w:sz w:val="22"/>
           <w:szCs w:val="22"/>
         </w:rPr>
-        <w:t xml:space="preserve">The data for the registered fraction of population with Covid-19 infection (green), recovered (blue) and deaths (red) is shown with points (daily JHU data) and curves from simulation of ODEs according to the model SC3EI3R (see Fig. S1 for mechanism and equations). The second wave in Germany is predicted correctly for a </w:t>
+        <w:t>The data for the registered fraction of population with Covid-19 infection (green), recovered (blue) and deaths</w:t>
+      </w:r>
+      <w:r>
+        <w:rPr>
+          <w:sz w:val="22"/>
+          <w:szCs w:val="22"/>
+        </w:rPr>
+        <w:t xml:space="preserve"> x10</w:t>
+      </w:r>
+      <w:r>
+        <w:rPr>
+          <w:sz w:val="22"/>
+          <w:szCs w:val="22"/>
+        </w:rPr>
+        <w:t xml:space="preserve"> (red) is shown with points (daily JHU data) and curves from simulation of ODEs according to the model SC3EI3R (see Fig. S1 for mechanism and equations). The second wave in Germany is predicted correctly for a </w:t>
       </w:r>
       <w:r>
         <w:rPr>
@@ -5438,6 +5745,44 @@
         </w:rPr>
         <w:t>.</w:t>
       </w:r>
+    </w:p>
+    <w:p>
+      <w:pPr>
+        <w:jc w:val="both"/>
+        <w:rPr>
+          <w:sz w:val="22"/>
+          <w:szCs w:val="22"/>
+          <w:lang w:val="en-US"/>
+        </w:rPr>
+      </w:pPr>
+    </w:p>
+    <w:p>
+      <w:pPr>
+        <w:jc w:val="both"/>
+        <w:rPr>
+          <w:sz w:val="22"/>
+          <w:szCs w:val="22"/>
+          <w:lang w:val="en-US"/>
+        </w:rPr>
+      </w:pPr>
+      <w:r>
+        <w:rPr>
+          <w:sz w:val="22"/>
+          <w:szCs w:val="22"/>
+          <w:lang w:val="en-US"/>
+        </w:rPr>
+        <w:t>Comments: This figure needs to be replaced by a panel of 4 countries with fits. Choose:</w:t>
+      </w:r>
+    </w:p>
+    <w:p>
+      <w:pPr>
+        <w:jc w:val="both"/>
+        <w:rPr>
+          <w:sz w:val="22"/>
+          <w:szCs w:val="22"/>
+          <w:lang w:val="en-US"/>
+        </w:rPr>
+      </w:pPr>
     </w:p>
     <w:p>
       <w:pPr>
@@ -5537,7 +5882,7 @@
                           <pic:cNvPicPr/>
                         </pic:nvPicPr>
                         <pic:blipFill>
-                          <a:blip r:embed="rId7"/>
+                          <a:blip r:embed="rId9"/>
                           <a:stretch>
                             <a:fillRect/>
                           </a:stretch>
@@ -5587,7 +5932,7 @@
                           <pic:cNvPicPr/>
                         </pic:nvPicPr>
                         <pic:blipFill>
-                          <a:blip r:embed="rId8"/>
+                          <a:blip r:embed="rId10"/>
                           <a:stretch>
                             <a:fillRect/>
                           </a:stretch>
@@ -5652,7 +5997,7 @@
                           <pic:cNvPicPr/>
                         </pic:nvPicPr>
                         <pic:blipFill>
-                          <a:blip r:embed="rId9"/>
+                          <a:blip r:embed="rId11"/>
                           <a:stretch>
                             <a:fillRect/>
                           </a:stretch>
@@ -5702,7 +6047,7 @@
                           <pic:cNvPicPr/>
                         </pic:nvPicPr>
                         <pic:blipFill>
-                          <a:blip r:embed="rId10"/>
+                          <a:blip r:embed="rId12"/>
                           <a:stretch>
                             <a:fillRect/>
                           </a:stretch>
@@ -5767,7 +6112,7 @@
                           <pic:cNvPicPr/>
                         </pic:nvPicPr>
                         <pic:blipFill>
-                          <a:blip r:embed="rId17"/>
+                          <a:blip r:embed="rId19"/>
                           <a:stretch>
                             <a:fillRect/>
                           </a:stretch>
@@ -5817,7 +6162,7 @@
                           <pic:cNvPicPr/>
                         </pic:nvPicPr>
                         <pic:blipFill>
-                          <a:blip r:embed="rId18"/>
+                          <a:blip r:embed="rId20"/>
                           <a:stretch>
                             <a:fillRect/>
                           </a:stretch>
@@ -5882,7 +6227,7 @@
                           <pic:cNvPicPr/>
                         </pic:nvPicPr>
                         <pic:blipFill>
-                          <a:blip r:embed="rId11"/>
+                          <a:blip r:embed="rId13"/>
                           <a:stretch>
                             <a:fillRect/>
                           </a:stretch>
@@ -5932,7 +6277,7 @@
                           <pic:cNvPicPr/>
                         </pic:nvPicPr>
                         <pic:blipFill>
-                          <a:blip r:embed="rId12"/>
+                          <a:blip r:embed="rId14"/>
                           <a:stretch>
                             <a:fillRect/>
                           </a:stretch>
@@ -5997,7 +6342,7 @@
                           <pic:cNvPicPr/>
                         </pic:nvPicPr>
                         <pic:blipFill>
-                          <a:blip r:embed="rId13"/>
+                          <a:blip r:embed="rId15"/>
                           <a:stretch>
                             <a:fillRect/>
                           </a:stretch>
@@ -6047,7 +6392,7 @@
                           <pic:cNvPicPr/>
                         </pic:nvPicPr>
                         <pic:blipFill>
-                          <a:blip r:embed="rId14"/>
+                          <a:blip r:embed="rId16"/>
                           <a:stretch>
                             <a:fillRect/>
                           </a:stretch>
@@ -6112,7 +6457,7 @@
                           <pic:cNvPicPr/>
                         </pic:nvPicPr>
                         <pic:blipFill>
-                          <a:blip r:embed="rId19"/>
+                          <a:blip r:embed="rId21"/>
                           <a:stretch>
                             <a:fillRect/>
                           </a:stretch>
@@ -6162,7 +6507,7 @@
                           <pic:cNvPicPr/>
                         </pic:nvPicPr>
                         <pic:blipFill>
-                          <a:blip r:embed="rId20"/>
+                          <a:blip r:embed="rId22"/>
                           <a:stretch>
                             <a:fillRect/>
                           </a:stretch>
@@ -6227,7 +6572,7 @@
                           <pic:cNvPicPr/>
                         </pic:nvPicPr>
                         <pic:blipFill>
-                          <a:blip r:embed="rId21"/>
+                          <a:blip r:embed="rId23"/>
                           <a:stretch>
                             <a:fillRect/>
                           </a:stretch>
@@ -6277,7 +6622,7 @@
                           <pic:cNvPicPr/>
                         </pic:nvPicPr>
                         <pic:blipFill>
-                          <a:blip r:embed="rId22"/>
+                          <a:blip r:embed="rId24"/>
                           <a:stretch>
                             <a:fillRect/>
                           </a:stretch>
@@ -6342,7 +6687,7 @@
                           <pic:cNvPicPr/>
                         </pic:nvPicPr>
                         <pic:blipFill>
-                          <a:blip r:embed="rId23"/>
+                          <a:blip r:embed="rId25"/>
                           <a:stretch>
                             <a:fillRect/>
                           </a:stretch>
@@ -6392,7 +6737,7 @@
                           <pic:cNvPicPr/>
                         </pic:nvPicPr>
                         <pic:blipFill>
-                          <a:blip r:embed="rId24"/>
+                          <a:blip r:embed="rId26"/>
                           <a:stretch>
                             <a:fillRect/>
                           </a:stretch>
@@ -6460,7 +6805,7 @@
                           <pic:cNvPicPr/>
                         </pic:nvPicPr>
                         <pic:blipFill>
-                          <a:blip r:embed="rId25"/>
+                          <a:blip r:embed="rId27"/>
                           <a:stretch>
                             <a:fillRect/>
                           </a:stretch>
@@ -6510,7 +6855,7 @@
                           <pic:cNvPicPr/>
                         </pic:nvPicPr>
                         <pic:blipFill>
-                          <a:blip r:embed="rId26"/>
+                          <a:blip r:embed="rId28"/>
                           <a:stretch>
                             <a:fillRect/>
                           </a:stretch>
@@ -6601,18 +6946,82 @@
     <w:p>
       <w:pPr>
         <w:rPr>
-          <w:sz w:val="22"/>
-          <w:szCs w:val="22"/>
+          <w:sz w:val="56"/>
+          <w:szCs w:val="56"/>
         </w:rPr>
       </w:pPr>
       <w:r>
+        <w:rPr>
+          <w:sz w:val="56"/>
+          <w:szCs w:val="56"/>
+        </w:rPr>
+        <w:lastRenderedPageBreak/>
+        <w:t>Fig n</w:t>
+      </w:r>
+      <w:r>
+        <w:rPr>
+          <w:sz w:val="56"/>
+          <w:szCs w:val="56"/>
+        </w:rPr>
+        <w:t>ot yet available</w:t>
+      </w:r>
+    </w:p>
+    <w:p>
+      <w:pPr>
+        <w:rPr>
+          <w:sz w:val="56"/>
+          <w:szCs w:val="56"/>
+        </w:rPr>
+      </w:pPr>
+    </w:p>
+    <w:p>
+      <w:pPr>
+        <w:rPr>
+          <w:sz w:val="56"/>
+          <w:szCs w:val="56"/>
+        </w:rPr>
+      </w:pPr>
+    </w:p>
+    <w:p>
+      <w:pPr>
+        <w:rPr>
+          <w:sz w:val="56"/>
+          <w:szCs w:val="56"/>
+        </w:rPr>
+      </w:pPr>
+    </w:p>
+    <w:p>
+      <w:pPr>
+        <w:rPr>
+          <w:sz w:val="56"/>
+          <w:szCs w:val="56"/>
+        </w:rPr>
+      </w:pPr>
+    </w:p>
+    <w:p>
+      <w:pPr>
         <w:rPr>
           <w:b/>
           <w:bCs/>
           <w:sz w:val="22"/>
           <w:szCs w:val="22"/>
         </w:rPr>
-        <w:lastRenderedPageBreak/>
+      </w:pPr>
+    </w:p>
+    <w:p>
+      <w:pPr>
+        <w:rPr>
+          <w:sz w:val="22"/>
+          <w:szCs w:val="22"/>
+        </w:rPr>
+      </w:pPr>
+      <w:r>
+        <w:rPr>
+          <w:b/>
+          <w:bCs/>
+          <w:sz w:val="22"/>
+          <w:szCs w:val="22"/>
+        </w:rPr>
         <w:t xml:space="preserve">Fig. </w:t>
       </w:r>
       <w:r>
@@ -6703,7 +7112,7 @@
                     <pic:cNvPicPr/>
                   </pic:nvPicPr>
                   <pic:blipFill>
-                    <a:blip r:embed="rId27" cstate="print">
+                    <a:blip r:embed="rId29" cstate="print">
                       <a:extLst>
                         <a:ext uri="{28A0092B-C50C-407E-A947-70E740481C1C}">
                           <a14:useLocalDpi xmlns:a14="http://schemas.microsoft.com/office/drawing/2010/main" val="0"/>
@@ -7140,7 +7549,7 @@
         <w:tab/>
         <w:t xml:space="preserve">Wu, Z., McGoogan, J.M.: Characteristics of and Important Lessons from the Coronavirus Disease 2019 (COVID-19) Outbreak in China: Summary of a Report of 72 314 Cases from the Chinese Center for Disease Control and Prevention. . JAMA 323, 1239–1242 (2020) </w:t>
       </w:r>
-      <w:hyperlink r:id="rId28" w:history="1">
+      <w:hyperlink r:id="rId30" w:history="1">
         <w:r>
           <w:rPr>
             <w:rStyle w:val="Hyperlink"/>
@@ -7170,7 +7579,7 @@
         <w:tab/>
         <w:t xml:space="preserve">Lin, Q., Zhao, S., Gao, D., Lou, Y., Yang, S., Musa, S.S., Wang, M.H., Cai, Y., Wang, W., Yang, L., He, D.: A conceptual model for the coronavirus disease 2019 (COVID-19) outbreak in Wuhan, China with individual reaction and governmental action. Int. J. Infect. Dis. 93, 211-216 (2020) </w:t>
       </w:r>
-      <w:hyperlink r:id="rId29" w:history="1">
+      <w:hyperlink r:id="rId31" w:history="1">
         <w:r>
           <w:rPr>
             <w:rStyle w:val="Hyperlink"/>
@@ -7200,7 +7609,7 @@
         <w:tab/>
         <w:t xml:space="preserve">Giordano, G., Blanchini, F., Bruno, R., Colaneri, P., Di Filippo, A., Di Matteo, A., Colaneri, M.: Modelling the COVID-19 epidemic and implementation of population-wide interventions in Italy. Nature Medicine (2020) </w:t>
       </w:r>
-      <w:hyperlink r:id="rId30" w:history="1">
+      <w:hyperlink r:id="rId32" w:history="1">
         <w:r>
           <w:rPr>
             <w:rStyle w:val="Hyperlink"/>
@@ -7293,7 +7702,7 @@
         <w:tab/>
         <w:t xml:space="preserve">Hellewell, J., Abbott, S., Gimma, A., Bosse, N.I., Jarvis, C.I., Russell, T.W., Munday, J.D., Kucharski, A.J., Edmunds, W.J., Sun, F., Flasche, S., Quilty, B.J., Davies, N., Liu, Y., Clifford, S., Klepac, P., Jit, M., Diamond, C., Gibbs, H., van Zandvoort, K., Funk, S., Eggo, R.M.: Feasibility of controlling COVID-19 outbreaks by isolation of cases and contacts. The Lancet Global Health 8, e488-e496 (2020) </w:t>
       </w:r>
-      <w:hyperlink r:id="rId31" w:history="1">
+      <w:hyperlink r:id="rId33" w:history="1">
         <w:r>
           <w:rPr>
             <w:rStyle w:val="Hyperlink"/>
@@ -7534,7 +7943,7 @@
         <w:tab/>
         <w:t xml:space="preserve">Zhou, C., Su, F., Pei, T., Zhang, A., Du, Y., Luo, B., Cao, Z., Wang, J., Yuan, W., Zhu, Y., Song, C., Chen, J., Xu, J., Li, F., Ma, T., Jiang, L., Yan, F., Yi, J., Hu, Y., Liao, Y., Xiao, H.: COVID-19: Challenges to GIS with Big Data. Geography and Sustainability 1, 77-87 (2020) </w:t>
       </w:r>
-      <w:hyperlink r:id="rId32" w:history="1">
+      <w:hyperlink r:id="rId34" w:history="1">
         <w:r>
           <w:rPr>
             <w:rStyle w:val="Hyperlink"/>
@@ -7564,7 +7973,7 @@
         <w:tab/>
         <w:t xml:space="preserve">Bruinen de Bruin, Y., Lequarre, A.-S., McCourt, J., Clevestig, P., Pigazzani, F., Zare Jeddi, M., Colosio, C., Goulart, M.: Initial impacts of global risk mitigation measures taken during the combatting of the COVID-19 pandemic. Safety Science 128, 104773 (2020) </w:t>
       </w:r>
-      <w:hyperlink r:id="rId33" w:history="1">
+      <w:hyperlink r:id="rId35" w:history="1">
         <w:r>
           <w:rPr>
             <w:rStyle w:val="Hyperlink"/>
@@ -7594,7 +8003,7 @@
         <w:tab/>
         <w:t xml:space="preserve">Lourenco, J., Paton, R., Ghafari, M., Kraemer, M., Thompson, C., Simmonds, P., Klenerman, P., Gupta, S.: Fundamental principles of epidemic spread highlight the immediate need for large-scale serological surveys to assess the stage of the SARS-CoV-2 epidemic. medRxiv (2020) </w:t>
       </w:r>
-      <w:hyperlink r:id="rId34" w:history="1">
+      <w:hyperlink r:id="rId36" w:history="1">
         <w:r>
           <w:rPr>
             <w:rStyle w:val="Hyperlink"/>
@@ -7652,13 +8061,171 @@
       </w:r>
     </w:p>
     <w:sectPr>
+      <w:footerReference w:type="even" r:id="rId37"/>
+      <w:footerReference w:type="default" r:id="rId38"/>
       <w:pgSz w:w="11900" w:h="16840"/>
       <w:pgMar w:top="1440" w:right="1440" w:bottom="1440" w:left="1440" w:header="708" w:footer="708" w:gutter="0"/>
       <w:cols w:space="708"/>
+      <w:titlePg/>
       <w:docGrid w:linePitch="360"/>
     </w:sectPr>
   </w:body>
 </w:document>
+</file>
+
+<file path=word/endnotes.xml><?xml version="1.0" encoding="utf-8"?>
+<w:endnotes xmlns:wpc="http://schemas.microsoft.com/office/word/2010/wordprocessingCanvas" xmlns:cx="http://schemas.microsoft.com/office/drawing/2014/chartex" xmlns:cx1="http://schemas.microsoft.com/office/drawing/2015/9/8/chartex" xmlns:cx2="http://schemas.microsoft.com/office/drawing/2015/10/21/chartex" xmlns:cx3="http://schemas.microsoft.com/office/drawing/2016/5/9/chartex" xmlns:cx4="http://schemas.microsoft.com/office/drawing/2016/5/10/chartex" xmlns:cx5="http://schemas.microsoft.com/office/drawing/2016/5/11/chartex" xmlns:cx6="http://schemas.microsoft.com/office/drawing/2016/5/12/chartex" xmlns:cx7="http://schemas.microsoft.com/office/drawing/2016/5/13/chartex" xmlns:cx8="http://schemas.microsoft.com/office/drawing/2016/5/14/chartex" xmlns:mc="http://schemas.openxmlformats.org/markup-compatibility/2006" xmlns:aink="http://schemas.microsoft.com/office/drawing/2016/ink" xmlns:am3d="http://schemas.microsoft.com/office/drawing/2017/model3d" xmlns:o="urn:schemas-microsoft-com:office:office" xmlns:r="http://schemas.openxmlformats.org/officeDocument/2006/relationships" xmlns:m="http://schemas.openxmlformats.org/officeDocument/2006/math" xmlns:v="urn:schemas-microsoft-com:vml" xmlns:wp14="http://schemas.microsoft.com/office/word/2010/wordprocessingDrawing" xmlns:wp="http://schemas.openxmlformats.org/drawingml/2006/wordprocessingDrawing" xmlns:w10="urn:schemas-microsoft-com:office:word" xmlns:w="http://schemas.openxmlformats.org/wordprocessingml/2006/main" xmlns:w14="http://schemas.microsoft.com/office/word/2010/wordml" xmlns:w15="http://schemas.microsoft.com/office/word/2012/wordml" xmlns:w16cex="http://schemas.microsoft.com/office/word/2018/wordml/cex" xmlns:w16cid="http://schemas.microsoft.com/office/word/2016/wordml/cid" xmlns:w16="http://schemas.microsoft.com/office/word/2018/wordml" xmlns:w16se="http://schemas.microsoft.com/office/word/2015/wordml/symex" xmlns:wpg="http://schemas.microsoft.com/office/word/2010/wordprocessingGroup" xmlns:wpi="http://schemas.microsoft.com/office/word/2010/wordprocessingInk" xmlns:wne="http://schemas.microsoft.com/office/word/2006/wordml" xmlns:wps="http://schemas.microsoft.com/office/word/2010/wordprocessingShape" mc:Ignorable="w14 w15 w16se w16cid w16 w16cex wp14">
+  <w:endnote w:type="separator" w:id="-1">
+    <w:p>
+      <w:r>
+        <w:separator/>
+      </w:r>
+    </w:p>
+  </w:endnote>
+  <w:endnote w:type="continuationSeparator" w:id="0">
+    <w:p>
+      <w:r>
+        <w:continuationSeparator/>
+      </w:r>
+    </w:p>
+  </w:endnote>
+</w:endnotes>
+</file>
+
+<file path=word/footer1.xml><?xml version="1.0" encoding="utf-8"?>
+<w:ftr xmlns:wpc="http://schemas.microsoft.com/office/word/2010/wordprocessingCanvas" xmlns:cx="http://schemas.microsoft.com/office/drawing/2014/chartex" xmlns:cx1="http://schemas.microsoft.com/office/drawing/2015/9/8/chartex" xmlns:cx2="http://schemas.microsoft.com/office/drawing/2015/10/21/chartex" xmlns:cx3="http://schemas.microsoft.com/office/drawing/2016/5/9/chartex" xmlns:cx4="http://schemas.microsoft.com/office/drawing/2016/5/10/chartex" xmlns:cx5="http://schemas.microsoft.com/office/drawing/2016/5/11/chartex" xmlns:cx6="http://schemas.microsoft.com/office/drawing/2016/5/12/chartex" xmlns:cx7="http://schemas.microsoft.com/office/drawing/2016/5/13/chartex" xmlns:cx8="http://schemas.microsoft.com/office/drawing/2016/5/14/chartex" xmlns:mc="http://schemas.openxmlformats.org/markup-compatibility/2006" xmlns:aink="http://schemas.microsoft.com/office/drawing/2016/ink" xmlns:am3d="http://schemas.microsoft.com/office/drawing/2017/model3d" xmlns:o="urn:schemas-microsoft-com:office:office" xmlns:r="http://schemas.openxmlformats.org/officeDocument/2006/relationships" xmlns:m="http://schemas.openxmlformats.org/officeDocument/2006/math" xmlns:v="urn:schemas-microsoft-com:vml" xmlns:wp14="http://schemas.microsoft.com/office/word/2010/wordprocessingDrawing" xmlns:wp="http://schemas.openxmlformats.org/drawingml/2006/wordprocessingDrawing" xmlns:w10="urn:schemas-microsoft-com:office:word" xmlns:w="http://schemas.openxmlformats.org/wordprocessingml/2006/main" xmlns:w14="http://schemas.microsoft.com/office/word/2010/wordml" xmlns:w15="http://schemas.microsoft.com/office/word/2012/wordml" xmlns:w16cex="http://schemas.microsoft.com/office/word/2018/wordml/cex" xmlns:w16cid="http://schemas.microsoft.com/office/word/2016/wordml/cid" xmlns:w16="http://schemas.microsoft.com/office/word/2018/wordml" xmlns:w16se="http://schemas.microsoft.com/office/word/2015/wordml/symex" xmlns:wpg="http://schemas.microsoft.com/office/word/2010/wordprocessingGroup" xmlns:wpi="http://schemas.microsoft.com/office/word/2010/wordprocessingInk" xmlns:wne="http://schemas.microsoft.com/office/word/2006/wordml" xmlns:wps="http://schemas.microsoft.com/office/word/2010/wordprocessingShape" mc:Ignorable="w14 w15 w16se w16cid w16 w16cex wp14">
+  <w:sdt>
+    <w:sdtPr>
+      <w:rPr>
+        <w:rStyle w:val="PageNumber"/>
+      </w:rPr>
+      <w:id w:val="152808554"/>
+      <w:docPartObj>
+        <w:docPartGallery w:val="Page Numbers (Bottom of Page)"/>
+        <w:docPartUnique/>
+      </w:docPartObj>
+    </w:sdtPr>
+    <w:sdtContent>
+      <w:p>
+        <w:pPr>
+          <w:pStyle w:val="Footer"/>
+          <w:framePr w:wrap="none" w:vAnchor="text" w:hAnchor="margin" w:xAlign="right" w:y="1"/>
+          <w:rPr>
+            <w:rStyle w:val="PageNumber"/>
+          </w:rPr>
+        </w:pPr>
+        <w:r>
+          <w:rPr>
+            <w:rStyle w:val="PageNumber"/>
+          </w:rPr>
+          <w:fldChar w:fldCharType="begin"/>
+        </w:r>
+        <w:r>
+          <w:rPr>
+            <w:rStyle w:val="PageNumber"/>
+          </w:rPr>
+          <w:instrText xml:space="preserve"> PAGE </w:instrText>
+        </w:r>
+        <w:r>
+          <w:rPr>
+            <w:rStyle w:val="PageNumber"/>
+          </w:rPr>
+          <w:fldChar w:fldCharType="end"/>
+        </w:r>
+      </w:p>
+    </w:sdtContent>
+  </w:sdt>
+  <w:p>
+    <w:pPr>
+      <w:pStyle w:val="Footer"/>
+      <w:ind w:right="360"/>
+    </w:pPr>
+  </w:p>
+</w:ftr>
+</file>
+
+<file path=word/footer2.xml><?xml version="1.0" encoding="utf-8"?>
+<w:ftr xmlns:wpc="http://schemas.microsoft.com/office/word/2010/wordprocessingCanvas" xmlns:cx="http://schemas.microsoft.com/office/drawing/2014/chartex" xmlns:cx1="http://schemas.microsoft.com/office/drawing/2015/9/8/chartex" xmlns:cx2="http://schemas.microsoft.com/office/drawing/2015/10/21/chartex" xmlns:cx3="http://schemas.microsoft.com/office/drawing/2016/5/9/chartex" xmlns:cx4="http://schemas.microsoft.com/office/drawing/2016/5/10/chartex" xmlns:cx5="http://schemas.microsoft.com/office/drawing/2016/5/11/chartex" xmlns:cx6="http://schemas.microsoft.com/office/drawing/2016/5/12/chartex" xmlns:cx7="http://schemas.microsoft.com/office/drawing/2016/5/13/chartex" xmlns:cx8="http://schemas.microsoft.com/office/drawing/2016/5/14/chartex" xmlns:mc="http://schemas.openxmlformats.org/markup-compatibility/2006" xmlns:aink="http://schemas.microsoft.com/office/drawing/2016/ink" xmlns:am3d="http://schemas.microsoft.com/office/drawing/2017/model3d" xmlns:o="urn:schemas-microsoft-com:office:office" xmlns:r="http://schemas.openxmlformats.org/officeDocument/2006/relationships" xmlns:m="http://schemas.openxmlformats.org/officeDocument/2006/math" xmlns:v="urn:schemas-microsoft-com:vml" xmlns:wp14="http://schemas.microsoft.com/office/word/2010/wordprocessingDrawing" xmlns:wp="http://schemas.openxmlformats.org/drawingml/2006/wordprocessingDrawing" xmlns:w10="urn:schemas-microsoft-com:office:word" xmlns:w="http://schemas.openxmlformats.org/wordprocessingml/2006/main" xmlns:w14="http://schemas.microsoft.com/office/word/2010/wordml" xmlns:w15="http://schemas.microsoft.com/office/word/2012/wordml" xmlns:w16cex="http://schemas.microsoft.com/office/word/2018/wordml/cex" xmlns:w16cid="http://schemas.microsoft.com/office/word/2016/wordml/cid" xmlns:w16="http://schemas.microsoft.com/office/word/2018/wordml" xmlns:w16se="http://schemas.microsoft.com/office/word/2015/wordml/symex" xmlns:wpg="http://schemas.microsoft.com/office/word/2010/wordprocessingGroup" xmlns:wpi="http://schemas.microsoft.com/office/word/2010/wordprocessingInk" xmlns:wne="http://schemas.microsoft.com/office/word/2006/wordml" xmlns:wps="http://schemas.microsoft.com/office/word/2010/wordprocessingShape" mc:Ignorable="w14 w15 w16se w16cid w16 w16cex wp14">
+  <w:sdt>
+    <w:sdtPr>
+      <w:rPr>
+        <w:rStyle w:val="PageNumber"/>
+      </w:rPr>
+      <w:id w:val="1533839505"/>
+      <w:docPartObj>
+        <w:docPartGallery w:val="Page Numbers (Bottom of Page)"/>
+        <w:docPartUnique/>
+      </w:docPartObj>
+    </w:sdtPr>
+    <w:sdtContent>
+      <w:p>
+        <w:pPr>
+          <w:pStyle w:val="Footer"/>
+          <w:framePr w:wrap="none" w:vAnchor="text" w:hAnchor="margin" w:xAlign="right" w:y="1"/>
+          <w:rPr>
+            <w:rStyle w:val="PageNumber"/>
+          </w:rPr>
+        </w:pPr>
+        <w:r>
+          <w:rPr>
+            <w:rStyle w:val="PageNumber"/>
+          </w:rPr>
+          <w:fldChar w:fldCharType="begin"/>
+        </w:r>
+        <w:r>
+          <w:rPr>
+            <w:rStyle w:val="PageNumber"/>
+          </w:rPr>
+          <w:instrText xml:space="preserve"> PAGE </w:instrText>
+        </w:r>
+        <w:r>
+          <w:rPr>
+            <w:rStyle w:val="PageNumber"/>
+          </w:rPr>
+          <w:fldChar w:fldCharType="separate"/>
+        </w:r>
+        <w:r>
+          <w:rPr>
+            <w:rStyle w:val="PageNumber"/>
+            <w:noProof/>
+          </w:rPr>
+          <w:t>2</w:t>
+        </w:r>
+        <w:r>
+          <w:rPr>
+            <w:rStyle w:val="PageNumber"/>
+          </w:rPr>
+          <w:fldChar w:fldCharType="end"/>
+        </w:r>
+      </w:p>
+    </w:sdtContent>
+  </w:sdt>
+  <w:p>
+    <w:pPr>
+      <w:pStyle w:val="Footer"/>
+      <w:ind w:right="360"/>
+    </w:pPr>
+  </w:p>
+</w:ftr>
+</file>
+
+<file path=word/footnotes.xml><?xml version="1.0" encoding="utf-8"?>
+<w:footnotes xmlns:wpc="http://schemas.microsoft.com/office/word/2010/wordprocessingCanvas" xmlns:cx="http://schemas.microsoft.com/office/drawing/2014/chartex" xmlns:cx1="http://schemas.microsoft.com/office/drawing/2015/9/8/chartex" xmlns:cx2="http://schemas.microsoft.com/office/drawing/2015/10/21/chartex" xmlns:cx3="http://schemas.microsoft.com/office/drawing/2016/5/9/chartex" xmlns:cx4="http://schemas.microsoft.com/office/drawing/2016/5/10/chartex" xmlns:cx5="http://schemas.microsoft.com/office/drawing/2016/5/11/chartex" xmlns:cx6="http://schemas.microsoft.com/office/drawing/2016/5/12/chartex" xmlns:cx7="http://schemas.microsoft.com/office/drawing/2016/5/13/chartex" xmlns:cx8="http://schemas.microsoft.com/office/drawing/2016/5/14/chartex" xmlns:mc="http://schemas.openxmlformats.org/markup-compatibility/2006" xmlns:aink="http://schemas.microsoft.com/office/drawing/2016/ink" xmlns:am3d="http://schemas.microsoft.com/office/drawing/2017/model3d" xmlns:o="urn:schemas-microsoft-com:office:office" xmlns:r="http://schemas.openxmlformats.org/officeDocument/2006/relationships" xmlns:m="http://schemas.openxmlformats.org/officeDocument/2006/math" xmlns:v="urn:schemas-microsoft-com:vml" xmlns:wp14="http://schemas.microsoft.com/office/word/2010/wordprocessingDrawing" xmlns:wp="http://schemas.openxmlformats.org/drawingml/2006/wordprocessingDrawing" xmlns:w10="urn:schemas-microsoft-com:office:word" xmlns:w="http://schemas.openxmlformats.org/wordprocessingml/2006/main" xmlns:w14="http://schemas.microsoft.com/office/word/2010/wordml" xmlns:w15="http://schemas.microsoft.com/office/word/2012/wordml" xmlns:w16cex="http://schemas.microsoft.com/office/word/2018/wordml/cex" xmlns:w16cid="http://schemas.microsoft.com/office/word/2016/wordml/cid" xmlns:w16="http://schemas.microsoft.com/office/word/2018/wordml" xmlns:w16se="http://schemas.microsoft.com/office/word/2015/wordml/symex" xmlns:wpg="http://schemas.microsoft.com/office/word/2010/wordprocessingGroup" xmlns:wpi="http://schemas.microsoft.com/office/word/2010/wordprocessingInk" xmlns:wne="http://schemas.microsoft.com/office/word/2006/wordml" xmlns:wps="http://schemas.microsoft.com/office/word/2010/wordprocessingShape" mc:Ignorable="w14 w15 w16se w16cid w16 w16cex wp14">
+  <w:footnote w:type="separator" w:id="-1">
+    <w:p>
+      <w:r>
+        <w:separator/>
+      </w:r>
+    </w:p>
+  </w:footnote>
+  <w:footnote w:type="continuationSeparator" w:id="0">
+    <w:p>
+      <w:r>
+        <w:continuationSeparator/>
+      </w:r>
+    </w:p>
+  </w:footnote>
+</w:footnotes>
 </file>
 
 <file path=word/styles.xml><?xml version="1.0" encoding="utf-8"?>
@@ -8244,6 +8811,38 @@
       <w:lang w:val="en-AU"/>
     </w:rPr>
   </w:style>
+  <w:style w:type="paragraph" w:styleId="Footer">
+    <w:name w:val="footer"/>
+    <w:basedOn w:val="Normal"/>
+    <w:link w:val="FooterChar"/>
+    <w:uiPriority w:val="99"/>
+    <w:unhideWhenUsed/>
+    <w:rsid w:val="00205CEC"/>
+    <w:pPr>
+      <w:tabs>
+        <w:tab w:val="center" w:pos="4513"/>
+        <w:tab w:val="right" w:pos="9026"/>
+      </w:tabs>
+    </w:pPr>
+  </w:style>
+  <w:style w:type="character" w:customStyle="1" w:styleId="FooterChar">
+    <w:name w:val="Footer Char"/>
+    <w:basedOn w:val="DefaultParagraphFont"/>
+    <w:link w:val="Footer"/>
+    <w:uiPriority w:val="99"/>
+    <w:rsid w:val="00205CEC"/>
+    <w:rPr>
+      <w:lang w:val="en-AU"/>
+    </w:rPr>
+  </w:style>
+  <w:style w:type="character" w:styleId="PageNumber">
+    <w:name w:val="page number"/>
+    <w:basedOn w:val="DefaultParagraphFont"/>
+    <w:uiPriority w:val="99"/>
+    <w:semiHidden/>
+    <w:unhideWhenUsed/>
+    <w:rsid w:val="00205CEC"/>
+  </w:style>
 </w:styles>
 </file>
 

--- a/Notebooks/covid-19-caution/Understanding Covid-19 societal interaction/Backup of Understanding Covid-19 societal interaction.docx
+++ b/Notebooks/covid-19-caution/Understanding Covid-19 societal interaction/Backup of Understanding Covid-19 societal interaction.docx
@@ -2933,7 +2933,13 @@
         <w:t xml:space="preserve">) phase to </w:t>
       </w:r>
       <w:r>
-        <w:t xml:space="preserve">a relatively constant </w:t>
+        <w:t xml:space="preserve">a </w:t>
+      </w:r>
+      <w:r>
+        <w:t xml:space="preserve">higher but also </w:t>
+      </w:r>
+      <w:r>
+        <w:t xml:space="preserve">relatively constant </w:t>
       </w:r>
       <w:r>
         <w:t xml:space="preserve">rate of growth, </w:t>
@@ -2951,26 +2957,47 @@
         <w:t xml:space="preserve"> Th</w:t>
       </w:r>
       <w:r>
-        <w:t xml:space="preserve">e explanatory power of our models is apparent in routinely replacing the generic feature of the SIR family of models – an infection peak following an exponential growth phase as limited by herd immunity – by an infection peak at orders of magnitude lower infection numbers, not related to herd immunity, and having a long often flat tail which does not involve exponential decay of the number of infections. </w:t>
-      </w:r>
-    </w:p>
-    <w:p>
-      <w:pPr>
-        <w:jc w:val="both"/>
-      </w:pPr>
-      <w:r>
-        <w:t xml:space="preserve">should be contrasted with </w:t>
-      </w:r>
-      <w:proofErr w:type="gramStart"/>
-      <w:r>
-        <w:t>The</w:t>
-      </w:r>
-      <w:proofErr w:type="gramEnd"/>
-      <w:r>
-        <w:t xml:space="preserve"> simplest generic structure of epidemics, captured also by the SIR model</w:t>
-      </w:r>
-      <w:r>
-        <w:t xml:space="preserve">, is initial exponential growth tempered by the rise of so-called herd-immunity in the population. </w:t>
+        <w:t>e explanatory power of our models is apparent in routinely replacing the generic feature of the SIR family of models – a</w:t>
+      </w:r>
+      <w:r>
+        <w:t xml:space="preserve"> daily</w:t>
+      </w:r>
+      <w:r>
+        <w:t xml:space="preserve"> infection peak following an exponential growth phase as limited by herd immunity – by a</w:t>
+      </w:r>
+      <w:r>
+        <w:t xml:space="preserve"> daily</w:t>
+      </w:r>
+      <w:r>
+        <w:t xml:space="preserve"> infection peak at orders of magnitude lower infection numbers, not related to herd immunity, and </w:t>
+      </w:r>
+      <w:r>
+        <w:t xml:space="preserve">one </w:t>
+      </w:r>
+      <w:r>
+        <w:t>having a long often flat tail which does not involve exponential decay of the number of infections</w:t>
+      </w:r>
+      <w:r>
+        <w:t>, matching the typical responses observed for Covid-19.</w:t>
+      </w:r>
+      <w:r>
+        <w:t xml:space="preserve"> </w:t>
+      </w:r>
+      <w:r>
+        <w:t xml:space="preserve">It is important to stress that while the cautionary response can predict an extended linear growth phase in the cumulative response (constant in the daily response), </w:t>
+      </w:r>
+      <w:r>
+        <w:t xml:space="preserve">which was observed accurately over two months for example in the </w:t>
+      </w:r>
+      <w:r>
+        <w:lastRenderedPageBreak/>
+        <w:t xml:space="preserve">USA response, and longer in the Russian response, it </w:t>
+      </w:r>
+      <w:r>
+        <w:t>does not do so for all parameters</w:t>
+      </w:r>
+      <w:r>
+        <w:t xml:space="preserve"> as seen clearly in Fig. 3. The shape of departures from constant daily responses seem also to correspond to those of real data. Further work is required to tease out these relations, exploiting the arsenal of world modelling techniques and data corrections required to deal with all the special cases of geographic, political and social circumstance.</w:t>
       </w:r>
     </w:p>
     <w:p/>
@@ -3000,7 +3027,13 @@
         <w:t>, resulting in an apparent linear growth</w:t>
       </w:r>
       <w:r>
-        <w:t>. Although such limitations have occurred and are visible for example in the data from …, we argue that our overall conclusions are independent of this effect. Firstly, overall testing levels in a significant number of countries have exceeded by a large factor the number of positive cases. Secondly, the linear trend also occurs in the number of deaths. Thirdly, the number</w:t>
+        <w:t>. Although such limitations have occurred and are visible for example in the data from</w:t>
+      </w:r>
+      <w:r>
+        <w:t xml:space="preserve"> Italy</w:t>
+      </w:r>
+      <w:r>
+        <w:t>, we argue that our overall conclusions are independent of this effect. Firstly, overall testing levels in a significant number of countries have exceeded by a large factor the number of positive cases. Secondly, the linear trend also occurs in the number of deaths. Thirdly, the number</w:t>
       </w:r>
       <w:r>
         <w:t>s</w:t>
@@ -3044,6 +3077,81 @@
       </w:r>
       <w:r>
         <w:t xml:space="preserve"> in very long periods of nearly constant case frequencies, consistent with the cautionary regulation process that we describe in this paper. Examples of this include Germany, Australia, South Korea, Switzerland and many other states.</w:t>
+      </w:r>
+      <w:r>
+        <w:t xml:space="preserve"> This response is no guarantee for containment with both model and recent data showing second waves of infection.</w:t>
+      </w:r>
+    </w:p>
+    <w:p>
+      <w:pPr>
+        <w:jc w:val="both"/>
+      </w:pPr>
+    </w:p>
+    <w:p>
+      <w:pPr>
+        <w:jc w:val="both"/>
+      </w:pPr>
+      <w:r>
+        <w:t>Perhaps it will be possible for the human population to modulate its cautionary response using widespread information about the negative repercussions of the relaxation of caution. It is the authors view however that until a viable vaccine is found, additional work needs to be undertaken to enable the population to maintain the same benefits of high levels of caution but transferred to socially acceptable habits and routines that can have a longer lifetime than permitted by the media-supported awareness and focus generated by calamitous deaths in the population.</w:t>
+      </w:r>
+    </w:p>
+    <w:p>
+      <w:pPr>
+        <w:jc w:val="both"/>
+      </w:pPr>
+    </w:p>
+    <w:p>
+      <w:pPr>
+        <w:jc w:val="both"/>
+        <w:rPr>
+          <w:i/>
+          <w:iCs/>
+        </w:rPr>
+      </w:pPr>
+      <w:r>
+        <w:rPr>
+          <w:i/>
+          <w:iCs/>
+        </w:rPr>
+        <w:t>Acknowledgements:</w:t>
+      </w:r>
+    </w:p>
+    <w:p>
+      <w:pPr>
+        <w:jc w:val="both"/>
+      </w:pPr>
+    </w:p>
+    <w:p>
+      <w:pPr>
+        <w:jc w:val="both"/>
+      </w:pPr>
+      <w:r>
+        <w:t xml:space="preserve">The authors wish to acknowledge the support </w:t>
+      </w:r>
+      <w:r>
+        <w:t xml:space="preserve">of the European Centre for Living Technology, and the access to Covid-19 data compiled by Johns Hopkins University and …. The authors wish to thank those authors who made their modelling software examples available on </w:t>
+      </w:r>
+      <w:proofErr w:type="spellStart"/>
+      <w:r>
+        <w:lastRenderedPageBreak/>
+        <w:t>github</w:t>
+      </w:r>
+      <w:proofErr w:type="spellEnd"/>
+      <w:proofErr w:type="gramStart"/>
+      <w:r>
+        <w:t>, in particular, Dr. Alison</w:t>
+      </w:r>
+      <w:proofErr w:type="gramEnd"/>
+      <w:r>
+        <w:t xml:space="preserve"> and the authors of the </w:t>
+      </w:r>
+      <w:proofErr w:type="spellStart"/>
+      <w:r>
+        <w:t>GomPy</w:t>
+      </w:r>
+      <w:proofErr w:type="spellEnd"/>
+      <w:r>
+        <w:t xml:space="preserve"> package for conveniently assembling a modelling framework that allows also a ready extension to stochastic modelling (not employed in this paper). </w:t>
       </w:r>
     </w:p>
     <w:p/>
